--- a/report/Report.docx
+++ b/report/Report.docx
@@ -401,7 +401,7 @@
                 <v:stroke joinstyle="miter"/>
                 <v:path gradientshapeok="t" o:connecttype="rect"/>
               </v:shapetype>
-              <v:shape id="Text Box 2" o:spid="_x0000_s1026" type="#_x0000_t202" style="position:absolute;margin-left:1.55pt;margin-top:208.55pt;width:392.2pt;height:49.35pt;z-index:251670016;visibility:visible;mso-wrap-style:square;mso-width-percent:0;mso-height-percent:0;mso-wrap-distance-left:9pt;mso-wrap-distance-top:3.6pt;mso-wrap-distance-right:9pt;mso-wrap-distance-bottom:3.6pt;mso-position-horizontal:absolute;mso-position-horizontal-relative:text;mso-position-vertical:absolute;mso-position-vertical-relative:text;mso-width-percent:0;mso-height-percent:0;mso-width-relative:margin;mso-height-relative:margin;v-text-anchor:top" o:gfxdata="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">
+              <v:shape id="Text Box 2" o:spid="_x0000_s1026" type="#_x0000_t202" style="position:absolute;margin-left:1.55pt;margin-top:208.55pt;width:392.2pt;height:49.35pt;z-index:251670016;visibility:visible;mso-wrap-style:square;mso-width-percent:0;mso-height-percent:0;mso-wrap-distance-left:9pt;mso-wrap-distance-top:3.6pt;mso-wrap-distance-right:9pt;mso-wrap-distance-bottom:3.6pt;mso-position-horizontal:absolute;mso-position-horizontal-relative:text;mso-position-vertical:absolute;mso-position-vertical-relative:text;mso-width-percent:0;mso-height-percent:0;mso-width-relative:margin;mso-height-relative:margin;v-text-anchor:top" o:gfxdata="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">
                 <v:textbox>
                   <w:txbxContent>
                     <w:p>
@@ -499,7 +499,7 @@
           </mc:Choice>
           <mc:Fallback>
             <w:pict>
-              <v:shape w14:anchorId="3F855C95" id="_x0000_s1027" type="#_x0000_t202" style="position:absolute;margin-left:6.9pt;margin-top:148.4pt;width:422.3pt;height:21.45pt;z-index:251667968;visibility:visible;mso-wrap-style:square;mso-width-percent:0;mso-height-percent:0;mso-wrap-distance-left:9pt;mso-wrap-distance-top:3.6pt;mso-wrap-distance-right:9pt;mso-wrap-distance-bottom:3.6pt;mso-position-horizontal:absolute;mso-position-horizontal-relative:text;mso-position-vertical:absolute;mso-position-vertical-relative:text;mso-width-percent:0;mso-height-percent:0;mso-width-relative:margin;mso-height-relative:margin;v-text-anchor:top" o:gfxdata="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">
+              <v:shape w14:anchorId="3F855C95" id="_x0000_s1027" type="#_x0000_t202" style="position:absolute;margin-left:6.9pt;margin-top:148.4pt;width:422.3pt;height:21.45pt;z-index:251667968;visibility:visible;mso-wrap-style:square;mso-width-percent:0;mso-height-percent:0;mso-wrap-distance-left:9pt;mso-wrap-distance-top:3.6pt;mso-wrap-distance-right:9pt;mso-wrap-distance-bottom:3.6pt;mso-position-horizontal:absolute;mso-position-horizontal-relative:text;mso-position-vertical:absolute;mso-position-vertical-relative:text;mso-width-percent:0;mso-height-percent:0;mso-width-relative:margin;mso-height-relative:margin;v-text-anchor:top" o:gfxdata="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">
                 <v:textbox>
                   <w:txbxContent>
                     <w:p>
@@ -689,7 +689,7 @@
           </mc:Choice>
           <mc:Fallback>
             <w:pict>
-              <v:shape w14:anchorId="1BF0980A" id="_x0000_s1029" type="#_x0000_t202" style="position:absolute;margin-left:20.35pt;margin-top:23.2pt;width:68.75pt;height:21.45pt;z-index:251659776;visibility:visible;mso-wrap-style:square;mso-width-percent:0;mso-height-percent:0;mso-wrap-distance-left:9pt;mso-wrap-distance-top:3.6pt;mso-wrap-distance-right:9pt;mso-wrap-distance-bottom:3.6pt;mso-position-horizontal:absolute;mso-position-horizontal-relative:text;mso-position-vertical:absolute;mso-position-vertical-relative:text;mso-width-percent:0;mso-height-percent:0;mso-width-relative:margin;mso-height-relative:margin;v-text-anchor:top" o:gfxdata="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">
+              <v:shape w14:anchorId="1BF0980A" id="_x0000_s1029" type="#_x0000_t202" style="position:absolute;margin-left:20.35pt;margin-top:23.2pt;width:68.75pt;height:21.45pt;z-index:251659776;visibility:visible;mso-wrap-style:square;mso-width-percent:0;mso-height-percent:0;mso-wrap-distance-left:9pt;mso-wrap-distance-top:3.6pt;mso-wrap-distance-right:9pt;mso-wrap-distance-bottom:3.6pt;mso-position-horizontal:absolute;mso-position-horizontal-relative:text;mso-position-vertical:absolute;mso-position-vertical-relative:text;mso-width-percent:0;mso-height-percent:0;mso-width-relative:margin;mso-height-relative:margin;v-text-anchor:top" o:gfxdata="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">
                 <v:textbox>
                   <w:txbxContent>
                     <w:p>
@@ -938,7 +938,7 @@
           </mc:Choice>
           <mc:Fallback>
             <w:pict>
-              <v:shape w14:anchorId="5392F3A4" id="_x0000_s1030" type="#_x0000_t202" style="position:absolute;margin-left:8.55pt;margin-top:.55pt;width:268.65pt;height:21.45pt;z-index:251661824;visibility:visible;mso-wrap-style:square;mso-width-percent:0;mso-height-percent:0;mso-wrap-distance-left:9pt;mso-wrap-distance-top:3.6pt;mso-wrap-distance-right:9pt;mso-wrap-distance-bottom:3.6pt;mso-position-horizontal:absolute;mso-position-horizontal-relative:text;mso-position-vertical:absolute;mso-position-vertical-relative:text;mso-width-percent:0;mso-height-percent:0;mso-width-relative:margin;mso-height-relative:margin;v-text-anchor:top" o:gfxdata="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">
+              <v:shape w14:anchorId="5392F3A4" id="_x0000_s1030" type="#_x0000_t202" style="position:absolute;margin-left:8.55pt;margin-top:.55pt;width:268.65pt;height:21.45pt;z-index:251661824;visibility:visible;mso-wrap-style:square;mso-width-percent:0;mso-height-percent:0;mso-wrap-distance-left:9pt;mso-wrap-distance-top:3.6pt;mso-wrap-distance-right:9pt;mso-wrap-distance-bottom:3.6pt;mso-position-horizontal:absolute;mso-position-horizontal-relative:text;mso-position-vertical:absolute;mso-position-vertical-relative:text;mso-width-percent:0;mso-height-percent:0;mso-width-relative:margin;mso-height-relative:margin;v-text-anchor:top" o:gfxdata="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">
                 <v:textbox>
                   <w:txbxContent>
                     <w:p>
@@ -1079,7 +1079,7 @@
           </mc:Choice>
           <mc:Fallback>
             <w:pict>
-              <v:shape w14:anchorId="70C1F3A7" id="_x0000_s1031" type="#_x0000_t202" style="position:absolute;margin-left:215.4pt;margin-top:12.45pt;width:279.9pt;height:21.45pt;z-index:251665920;visibility:visible;mso-wrap-style:square;mso-width-percent:0;mso-height-percent:0;mso-wrap-distance-left:9pt;mso-wrap-distance-top:3.6pt;mso-wrap-distance-right:9pt;mso-wrap-distance-bottom:3.6pt;mso-position-horizontal:absolute;mso-position-horizontal-relative:margin;mso-position-vertical:absolute;mso-position-vertical-relative:text;mso-width-percent:0;mso-height-percent:0;mso-width-relative:margin;mso-height-relative:margin;v-text-anchor:top" o:gfxdata="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">
+              <v:shape w14:anchorId="70C1F3A7" id="_x0000_s1031" type="#_x0000_t202" style="position:absolute;margin-left:215.4pt;margin-top:12.45pt;width:279.9pt;height:21.45pt;z-index:251665920;visibility:visible;mso-wrap-style:square;mso-width-percent:0;mso-height-percent:0;mso-wrap-distance-left:9pt;mso-wrap-distance-top:3.6pt;mso-wrap-distance-right:9pt;mso-wrap-distance-bottom:3.6pt;mso-position-horizontal:absolute;mso-position-horizontal-relative:margin;mso-position-vertical:absolute;mso-position-vertical-relative:text;mso-width-percent:0;mso-height-percent:0;mso-width-relative:margin;mso-height-relative:margin;v-text-anchor:top" o:gfxdata="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">
                 <v:textbox>
                   <w:txbxContent>
                     <w:p>
@@ -1291,6 +1291,13 @@
     </w:p>
     <w:sdt>
       <w:sdtPr>
+        <w:rPr>
+          <w:rFonts w:ascii="Times New Roman" w:eastAsiaTheme="minorEastAsia" w:hAnsi="Times New Roman" w:cs="Times New Roman"/>
+          <w:color w:val="auto"/>
+          <w:sz w:val="22"/>
+          <w:szCs w:val="22"/>
+          <w:lang w:val="en-GB" w:eastAsia="en-GB"/>
+        </w:rPr>
         <w:id w:val="-8293265"/>
         <w:docPartObj>
           <w:docPartGallery w:val="Table of Contents"/>
@@ -1299,14 +1306,9 @@
       </w:sdtPr>
       <w:sdtEndPr>
         <w:rPr>
-          <w:rFonts w:ascii="Times New Roman" w:eastAsiaTheme="minorEastAsia" w:hAnsi="Times New Roman" w:cs="Times New Roman"/>
           <w:b/>
           <w:bCs/>
           <w:noProof/>
-          <w:color w:val="auto"/>
-          <w:sz w:val="22"/>
-          <w:szCs w:val="22"/>
-          <w:lang w:val="en-GB" w:eastAsia="en-GB"/>
         </w:rPr>
       </w:sdtEndPr>
       <w:sdtContent>
@@ -1322,11 +1324,16 @@
           <w:pPr>
             <w:pStyle w:val="TOC1"/>
             <w:tabs>
-              <w:tab w:val="left" w:pos="480"/>
+              <w:tab w:val="left" w:pos="440"/>
               <w:tab w:val="right" w:leader="dot" w:pos="10030"/>
             </w:tabs>
             <w:rPr>
+              <w:rFonts w:asciiTheme="minorHAnsi" w:hAnsiTheme="minorHAnsi" w:cstheme="minorBidi"/>
               <w:noProof/>
+              <w:kern w:val="2"/>
+              <w:sz w:val="24"/>
+              <w:szCs w:val="24"/>
+              <w14:ligatures w14:val="standardContextual"/>
             </w:rPr>
           </w:pPr>
           <w:r>
@@ -1338,7 +1345,7 @@
           <w:r>
             <w:fldChar w:fldCharType="separate"/>
           </w:r>
-          <w:hyperlink w:anchor="_Toc196906102" w:history="1">
+          <w:hyperlink w:anchor="_Toc197280841" w:history="1">
             <w:r>
               <w:rPr>
                 <w:rStyle w:val="Hyperlink"/>
@@ -1348,7 +1355,12 @@
             </w:r>
             <w:r>
               <w:rPr>
-                <w:noProof/>
+                <w:rFonts w:asciiTheme="minorHAnsi" w:hAnsiTheme="minorHAnsi" w:cstheme="minorBidi"/>
+                <w:noProof/>
+                <w:kern w:val="2"/>
+                <w:sz w:val="24"/>
+                <w:szCs w:val="24"/>
+                <w14:ligatures w14:val="standardContextual"/>
               </w:rPr>
               <w:tab/>
             </w:r>
@@ -1378,7 +1390,7 @@
                 <w:noProof/>
                 <w:webHidden/>
               </w:rPr>
-              <w:instrText xml:space="preserve"> PAGEREF _Toc196906102 \h </w:instrText>
+              <w:instrText xml:space="preserve"> PAGEREF _Toc197280841 \h </w:instrText>
             </w:r>
             <w:r>
               <w:rPr>
@@ -1398,7 +1410,7 @@
                 <w:noProof/>
                 <w:webHidden/>
               </w:rPr>
-              <w:t>3</w:t>
+              <w:t>2</w:t>
             </w:r>
             <w:r>
               <w:rPr>
@@ -1417,10 +1429,15 @@
               <w:tab w:val="right" w:leader="dot" w:pos="10030"/>
             </w:tabs>
             <w:rPr>
+              <w:rFonts w:asciiTheme="minorHAnsi" w:hAnsiTheme="minorHAnsi" w:cstheme="minorBidi"/>
               <w:noProof/>
+              <w:kern w:val="2"/>
+              <w:sz w:val="24"/>
+              <w:szCs w:val="24"/>
+              <w14:ligatures w14:val="standardContextual"/>
             </w:rPr>
           </w:pPr>
-          <w:hyperlink w:anchor="_Toc196906103" w:history="1">
+          <w:hyperlink w:anchor="_Toc197280842" w:history="1">
             <w:r>
               <w:rPr>
                 <w:rStyle w:val="Hyperlink"/>
@@ -1430,7 +1447,12 @@
             </w:r>
             <w:r>
               <w:rPr>
-                <w:noProof/>
+                <w:rFonts w:asciiTheme="minorHAnsi" w:hAnsiTheme="minorHAnsi" w:cstheme="minorBidi"/>
+                <w:noProof/>
+                <w:kern w:val="2"/>
+                <w:sz w:val="24"/>
+                <w:szCs w:val="24"/>
+                <w14:ligatures w14:val="standardContextual"/>
               </w:rPr>
               <w:tab/>
             </w:r>
@@ -1460,7 +1482,445 @@
                 <w:noProof/>
                 <w:webHidden/>
               </w:rPr>
-              <w:instrText xml:space="preserve"> PAGEREF _Toc196906103 \h </w:instrText>
+              <w:instrText xml:space="preserve"> PAGEREF _Toc197280842 \h </w:instrText>
+            </w:r>
+            <w:r>
+              <w:rPr>
+                <w:noProof/>
+                <w:webHidden/>
+              </w:rPr>
+            </w:r>
+            <w:r>
+              <w:rPr>
+                <w:noProof/>
+                <w:webHidden/>
+              </w:rPr>
+              <w:fldChar w:fldCharType="separate"/>
+            </w:r>
+            <w:r>
+              <w:rPr>
+                <w:noProof/>
+                <w:webHidden/>
+              </w:rPr>
+              <w:t>2</w:t>
+            </w:r>
+            <w:r>
+              <w:rPr>
+                <w:noProof/>
+                <w:webHidden/>
+              </w:rPr>
+              <w:fldChar w:fldCharType="end"/>
+            </w:r>
+          </w:hyperlink>
+        </w:p>
+        <w:p>
+          <w:pPr>
+            <w:pStyle w:val="TOC3"/>
+            <w:tabs>
+              <w:tab w:val="right" w:leader="dot" w:pos="10030"/>
+            </w:tabs>
+            <w:rPr>
+              <w:rFonts w:asciiTheme="minorHAnsi" w:hAnsiTheme="minorHAnsi" w:cstheme="minorBidi"/>
+              <w:noProof/>
+              <w:kern w:val="2"/>
+              <w:sz w:val="24"/>
+              <w:szCs w:val="24"/>
+              <w14:ligatures w14:val="standardContextual"/>
+            </w:rPr>
+          </w:pPr>
+          <w:hyperlink w:anchor="_Toc197280843" w:history="1">
+            <w:r>
+              <w:rPr>
+                <w:rStyle w:val="Hyperlink"/>
+                <w:noProof/>
+              </w:rPr>
+              <w:t>1.1.1 How Endpoint Management Works</w:t>
+            </w:r>
+            <w:r>
+              <w:rPr>
+                <w:noProof/>
+                <w:webHidden/>
+              </w:rPr>
+              <w:tab/>
+            </w:r>
+            <w:r>
+              <w:rPr>
+                <w:noProof/>
+                <w:webHidden/>
+              </w:rPr>
+              <w:fldChar w:fldCharType="begin"/>
+            </w:r>
+            <w:r>
+              <w:rPr>
+                <w:noProof/>
+                <w:webHidden/>
+              </w:rPr>
+              <w:instrText xml:space="preserve"> PAGEREF _Toc197280843 \h </w:instrText>
+            </w:r>
+            <w:r>
+              <w:rPr>
+                <w:noProof/>
+                <w:webHidden/>
+              </w:rPr>
+            </w:r>
+            <w:r>
+              <w:rPr>
+                <w:noProof/>
+                <w:webHidden/>
+              </w:rPr>
+              <w:fldChar w:fldCharType="separate"/>
+            </w:r>
+            <w:r>
+              <w:rPr>
+                <w:noProof/>
+                <w:webHidden/>
+              </w:rPr>
+              <w:t>2</w:t>
+            </w:r>
+            <w:r>
+              <w:rPr>
+                <w:noProof/>
+                <w:webHidden/>
+              </w:rPr>
+              <w:fldChar w:fldCharType="end"/>
+            </w:r>
+          </w:hyperlink>
+        </w:p>
+        <w:p>
+          <w:pPr>
+            <w:pStyle w:val="TOC3"/>
+            <w:tabs>
+              <w:tab w:val="right" w:leader="dot" w:pos="10030"/>
+            </w:tabs>
+            <w:rPr>
+              <w:rFonts w:asciiTheme="minorHAnsi" w:hAnsiTheme="minorHAnsi" w:cstheme="minorBidi"/>
+              <w:noProof/>
+              <w:kern w:val="2"/>
+              <w:sz w:val="24"/>
+              <w:szCs w:val="24"/>
+              <w14:ligatures w14:val="standardContextual"/>
+            </w:rPr>
+          </w:pPr>
+          <w:hyperlink w:anchor="_Toc197280844" w:history="1">
+            <w:r>
+              <w:rPr>
+                <w:rStyle w:val="Hyperlink"/>
+                <w:noProof/>
+              </w:rPr>
+              <w:t>1.1.2 Handling Requests &amp; Rate Limiting</w:t>
+            </w:r>
+            <w:r>
+              <w:rPr>
+                <w:noProof/>
+                <w:webHidden/>
+              </w:rPr>
+              <w:tab/>
+            </w:r>
+            <w:r>
+              <w:rPr>
+                <w:noProof/>
+                <w:webHidden/>
+              </w:rPr>
+              <w:fldChar w:fldCharType="begin"/>
+            </w:r>
+            <w:r>
+              <w:rPr>
+                <w:noProof/>
+                <w:webHidden/>
+              </w:rPr>
+              <w:instrText xml:space="preserve"> PAGEREF _Toc197280844 \h </w:instrText>
+            </w:r>
+            <w:r>
+              <w:rPr>
+                <w:noProof/>
+                <w:webHidden/>
+              </w:rPr>
+            </w:r>
+            <w:r>
+              <w:rPr>
+                <w:noProof/>
+                <w:webHidden/>
+              </w:rPr>
+              <w:fldChar w:fldCharType="separate"/>
+            </w:r>
+            <w:r>
+              <w:rPr>
+                <w:noProof/>
+                <w:webHidden/>
+              </w:rPr>
+              <w:t>2</w:t>
+            </w:r>
+            <w:r>
+              <w:rPr>
+                <w:noProof/>
+                <w:webHidden/>
+              </w:rPr>
+              <w:fldChar w:fldCharType="end"/>
+            </w:r>
+          </w:hyperlink>
+        </w:p>
+        <w:p>
+          <w:pPr>
+            <w:pStyle w:val="TOC3"/>
+            <w:tabs>
+              <w:tab w:val="right" w:leader="dot" w:pos="10030"/>
+            </w:tabs>
+            <w:rPr>
+              <w:rFonts w:asciiTheme="minorHAnsi" w:hAnsiTheme="minorHAnsi" w:cstheme="minorBidi"/>
+              <w:noProof/>
+              <w:kern w:val="2"/>
+              <w:sz w:val="24"/>
+              <w:szCs w:val="24"/>
+              <w14:ligatures w14:val="standardContextual"/>
+            </w:rPr>
+          </w:pPr>
+          <w:hyperlink w:anchor="_Toc197280845" w:history="1">
+            <w:r>
+              <w:rPr>
+                <w:rStyle w:val="Hyperlink"/>
+                <w:noProof/>
+              </w:rPr>
+              <w:t>1.1.3 Type Safety and Code Quality</w:t>
+            </w:r>
+            <w:r>
+              <w:rPr>
+                <w:noProof/>
+                <w:webHidden/>
+              </w:rPr>
+              <w:tab/>
+            </w:r>
+            <w:r>
+              <w:rPr>
+                <w:noProof/>
+                <w:webHidden/>
+              </w:rPr>
+              <w:fldChar w:fldCharType="begin"/>
+            </w:r>
+            <w:r>
+              <w:rPr>
+                <w:noProof/>
+                <w:webHidden/>
+              </w:rPr>
+              <w:instrText xml:space="preserve"> PAGEREF _Toc197280845 \h </w:instrText>
+            </w:r>
+            <w:r>
+              <w:rPr>
+                <w:noProof/>
+                <w:webHidden/>
+              </w:rPr>
+            </w:r>
+            <w:r>
+              <w:rPr>
+                <w:noProof/>
+                <w:webHidden/>
+              </w:rPr>
+              <w:fldChar w:fldCharType="separate"/>
+            </w:r>
+            <w:r>
+              <w:rPr>
+                <w:noProof/>
+                <w:webHidden/>
+              </w:rPr>
+              <w:t>3</w:t>
+            </w:r>
+            <w:r>
+              <w:rPr>
+                <w:noProof/>
+                <w:webHidden/>
+              </w:rPr>
+              <w:fldChar w:fldCharType="end"/>
+            </w:r>
+          </w:hyperlink>
+        </w:p>
+        <w:p>
+          <w:pPr>
+            <w:pStyle w:val="TOC3"/>
+            <w:tabs>
+              <w:tab w:val="right" w:leader="dot" w:pos="10030"/>
+            </w:tabs>
+            <w:rPr>
+              <w:rFonts w:asciiTheme="minorHAnsi" w:hAnsiTheme="minorHAnsi" w:cstheme="minorBidi"/>
+              <w:noProof/>
+              <w:kern w:val="2"/>
+              <w:sz w:val="24"/>
+              <w:szCs w:val="24"/>
+              <w14:ligatures w14:val="standardContextual"/>
+            </w:rPr>
+          </w:pPr>
+          <w:hyperlink w:anchor="_Toc197280846" w:history="1">
+            <w:r>
+              <w:rPr>
+                <w:rStyle w:val="Hyperlink"/>
+                <w:noProof/>
+              </w:rPr>
+              <w:t>1.1.4 Database Integration</w:t>
+            </w:r>
+            <w:r>
+              <w:rPr>
+                <w:noProof/>
+                <w:webHidden/>
+              </w:rPr>
+              <w:tab/>
+            </w:r>
+            <w:r>
+              <w:rPr>
+                <w:noProof/>
+                <w:webHidden/>
+              </w:rPr>
+              <w:fldChar w:fldCharType="begin"/>
+            </w:r>
+            <w:r>
+              <w:rPr>
+                <w:noProof/>
+                <w:webHidden/>
+              </w:rPr>
+              <w:instrText xml:space="preserve"> PAGEREF _Toc197280846 \h </w:instrText>
+            </w:r>
+            <w:r>
+              <w:rPr>
+                <w:noProof/>
+                <w:webHidden/>
+              </w:rPr>
+            </w:r>
+            <w:r>
+              <w:rPr>
+                <w:noProof/>
+                <w:webHidden/>
+              </w:rPr>
+              <w:fldChar w:fldCharType="separate"/>
+            </w:r>
+            <w:r>
+              <w:rPr>
+                <w:noProof/>
+                <w:webHidden/>
+              </w:rPr>
+              <w:t>3</w:t>
+            </w:r>
+            <w:r>
+              <w:rPr>
+                <w:noProof/>
+                <w:webHidden/>
+              </w:rPr>
+              <w:fldChar w:fldCharType="end"/>
+            </w:r>
+          </w:hyperlink>
+        </w:p>
+        <w:p>
+          <w:pPr>
+            <w:pStyle w:val="TOC3"/>
+            <w:tabs>
+              <w:tab w:val="right" w:leader="dot" w:pos="10030"/>
+            </w:tabs>
+            <w:rPr>
+              <w:rFonts w:asciiTheme="minorHAnsi" w:hAnsiTheme="minorHAnsi" w:cstheme="minorBidi"/>
+              <w:noProof/>
+              <w:kern w:val="2"/>
+              <w:sz w:val="24"/>
+              <w:szCs w:val="24"/>
+              <w14:ligatures w14:val="standardContextual"/>
+            </w:rPr>
+          </w:pPr>
+          <w:hyperlink w:anchor="_Toc197280847" w:history="1">
+            <w:r>
+              <w:rPr>
+                <w:rStyle w:val="Hyperlink"/>
+                <w:noProof/>
+              </w:rPr>
+              <w:t>1.1.5 Supporting Files</w:t>
+            </w:r>
+            <w:r>
+              <w:rPr>
+                <w:noProof/>
+                <w:webHidden/>
+              </w:rPr>
+              <w:tab/>
+            </w:r>
+            <w:r>
+              <w:rPr>
+                <w:noProof/>
+                <w:webHidden/>
+              </w:rPr>
+              <w:fldChar w:fldCharType="begin"/>
+            </w:r>
+            <w:r>
+              <w:rPr>
+                <w:noProof/>
+                <w:webHidden/>
+              </w:rPr>
+              <w:instrText xml:space="preserve"> PAGEREF _Toc197280847 \h </w:instrText>
+            </w:r>
+            <w:r>
+              <w:rPr>
+                <w:noProof/>
+                <w:webHidden/>
+              </w:rPr>
+            </w:r>
+            <w:r>
+              <w:rPr>
+                <w:noProof/>
+                <w:webHidden/>
+              </w:rPr>
+              <w:fldChar w:fldCharType="separate"/>
+            </w:r>
+            <w:r>
+              <w:rPr>
+                <w:noProof/>
+                <w:webHidden/>
+              </w:rPr>
+              <w:t>3</w:t>
+            </w:r>
+            <w:r>
+              <w:rPr>
+                <w:noProof/>
+                <w:webHidden/>
+              </w:rPr>
+              <w:fldChar w:fldCharType="end"/>
+            </w:r>
+          </w:hyperlink>
+        </w:p>
+        <w:p>
+          <w:pPr>
+            <w:pStyle w:val="TOC3"/>
+            <w:tabs>
+              <w:tab w:val="right" w:leader="dot" w:pos="10030"/>
+            </w:tabs>
+            <w:rPr>
+              <w:rFonts w:asciiTheme="minorHAnsi" w:hAnsiTheme="minorHAnsi" w:cstheme="minorBidi"/>
+              <w:noProof/>
+              <w:kern w:val="2"/>
+              <w:sz w:val="24"/>
+              <w:szCs w:val="24"/>
+              <w14:ligatures w14:val="standardContextual"/>
+            </w:rPr>
+          </w:pPr>
+          <w:hyperlink w:anchor="_Toc197280848" w:history="1">
+            <w:r>
+              <w:rPr>
+                <w:rStyle w:val="Hyperlink"/>
+                <w:noProof/>
+              </w:rPr>
+              <w:t>1.1.6 Putting It All Together</w:t>
+            </w:r>
+            <w:r>
+              <w:rPr>
+                <w:noProof/>
+                <w:webHidden/>
+              </w:rPr>
+              <w:tab/>
+            </w:r>
+            <w:r>
+              <w:rPr>
+                <w:noProof/>
+                <w:webHidden/>
+              </w:rPr>
+              <w:fldChar w:fldCharType="begin"/>
+            </w:r>
+            <w:r>
+              <w:rPr>
+                <w:noProof/>
+                <w:webHidden/>
+              </w:rPr>
+              <w:instrText xml:space="preserve"> PAGEREF _Toc197280848 \h </w:instrText>
             </w:r>
             <w:r>
               <w:rPr>
@@ -1499,10 +1959,15 @@
               <w:tab w:val="right" w:leader="dot" w:pos="10030"/>
             </w:tabs>
             <w:rPr>
+              <w:rFonts w:asciiTheme="minorHAnsi" w:hAnsiTheme="minorHAnsi" w:cstheme="minorBidi"/>
               <w:noProof/>
+              <w:kern w:val="2"/>
+              <w:sz w:val="24"/>
+              <w:szCs w:val="24"/>
+              <w14:ligatures w14:val="standardContextual"/>
             </w:rPr>
           </w:pPr>
-          <w:hyperlink w:anchor="_Toc196906104" w:history="1">
+          <w:hyperlink w:anchor="_Toc197280849" w:history="1">
             <w:r>
               <w:rPr>
                 <w:rStyle w:val="Hyperlink"/>
@@ -1512,7 +1977,12 @@
             </w:r>
             <w:r>
               <w:rPr>
-                <w:noProof/>
+                <w:rFonts w:asciiTheme="minorHAnsi" w:hAnsiTheme="minorHAnsi" w:cstheme="minorBidi"/>
+                <w:noProof/>
+                <w:kern w:val="2"/>
+                <w:sz w:val="24"/>
+                <w:szCs w:val="24"/>
+                <w14:ligatures w14:val="standardContextual"/>
               </w:rPr>
               <w:tab/>
             </w:r>
@@ -1542,7 +2012,7 @@
                 <w:noProof/>
                 <w:webHidden/>
               </w:rPr>
-              <w:instrText xml:space="preserve"> PAGEREF _Toc196906104 \h </w:instrText>
+              <w:instrText xml:space="preserve"> PAGEREF _Toc197280849 \h </w:instrText>
             </w:r>
             <w:r>
               <w:rPr>
@@ -1581,10 +2051,15 @@
               <w:tab w:val="right" w:leader="dot" w:pos="10030"/>
             </w:tabs>
             <w:rPr>
+              <w:rFonts w:asciiTheme="minorHAnsi" w:hAnsiTheme="minorHAnsi" w:cstheme="minorBidi"/>
               <w:noProof/>
+              <w:kern w:val="2"/>
+              <w:sz w:val="24"/>
+              <w:szCs w:val="24"/>
+              <w14:ligatures w14:val="standardContextual"/>
             </w:rPr>
           </w:pPr>
-          <w:hyperlink w:anchor="_Toc196906105" w:history="1">
+          <w:hyperlink w:anchor="_Toc197280850" w:history="1">
             <w:r>
               <w:rPr>
                 <w:rStyle w:val="Hyperlink"/>
@@ -1594,7 +2069,12 @@
             </w:r>
             <w:r>
               <w:rPr>
-                <w:noProof/>
+                <w:rFonts w:asciiTheme="minorHAnsi" w:hAnsiTheme="minorHAnsi" w:cstheme="minorBidi"/>
+                <w:noProof/>
+                <w:kern w:val="2"/>
+                <w:sz w:val="24"/>
+                <w:szCs w:val="24"/>
+                <w14:ligatures w14:val="standardContextual"/>
               </w:rPr>
               <w:tab/>
             </w:r>
@@ -1624,7 +2104,7 @@
                 <w:noProof/>
                 <w:webHidden/>
               </w:rPr>
-              <w:instrText xml:space="preserve"> PAGEREF _Toc196906105 \h </w:instrText>
+              <w:instrText xml:space="preserve"> PAGEREF _Toc197280850 \h </w:instrText>
             </w:r>
             <w:r>
               <w:rPr>
@@ -1644,7 +2124,7 @@
                 <w:noProof/>
                 <w:webHidden/>
               </w:rPr>
-              <w:t>3</w:t>
+              <w:t>4</w:t>
             </w:r>
             <w:r>
               <w:rPr>
@@ -1663,10 +2143,15 @@
               <w:tab w:val="right" w:leader="dot" w:pos="10030"/>
             </w:tabs>
             <w:rPr>
+              <w:rFonts w:asciiTheme="minorHAnsi" w:hAnsiTheme="minorHAnsi" w:cstheme="minorBidi"/>
               <w:noProof/>
+              <w:kern w:val="2"/>
+              <w:sz w:val="24"/>
+              <w:szCs w:val="24"/>
+              <w14:ligatures w14:val="standardContextual"/>
             </w:rPr>
           </w:pPr>
-          <w:hyperlink w:anchor="_Toc196906106" w:history="1">
+          <w:hyperlink w:anchor="_Toc197280851" w:history="1">
             <w:r>
               <w:rPr>
                 <w:rStyle w:val="Hyperlink"/>
@@ -1676,7 +2161,12 @@
             </w:r>
             <w:r>
               <w:rPr>
-                <w:noProof/>
+                <w:rFonts w:asciiTheme="minorHAnsi" w:hAnsiTheme="minorHAnsi" w:cstheme="minorBidi"/>
+                <w:noProof/>
+                <w:kern w:val="2"/>
+                <w:sz w:val="24"/>
+                <w:szCs w:val="24"/>
+                <w14:ligatures w14:val="standardContextual"/>
               </w:rPr>
               <w:tab/>
             </w:r>
@@ -1706,7 +2196,7 @@
                 <w:noProof/>
                 <w:webHidden/>
               </w:rPr>
-              <w:instrText xml:space="preserve"> PAGEREF _Toc196906106 \h </w:instrText>
+              <w:instrText xml:space="preserve"> PAGEREF _Toc197280851 \h </w:instrText>
             </w:r>
             <w:r>
               <w:rPr>
@@ -1726,7 +2216,7 @@
                 <w:noProof/>
                 <w:webHidden/>
               </w:rPr>
-              <w:t>3</w:t>
+              <w:t>5</w:t>
             </w:r>
             <w:r>
               <w:rPr>
@@ -1745,10 +2235,15 @@
               <w:tab w:val="right" w:leader="dot" w:pos="10030"/>
             </w:tabs>
             <w:rPr>
+              <w:rFonts w:asciiTheme="minorHAnsi" w:hAnsiTheme="minorHAnsi" w:cstheme="minorBidi"/>
               <w:noProof/>
+              <w:kern w:val="2"/>
+              <w:sz w:val="24"/>
+              <w:szCs w:val="24"/>
+              <w14:ligatures w14:val="standardContextual"/>
             </w:rPr>
           </w:pPr>
-          <w:hyperlink w:anchor="_Toc196906107" w:history="1">
+          <w:hyperlink w:anchor="_Toc197280852" w:history="1">
             <w:r>
               <w:rPr>
                 <w:rStyle w:val="Hyperlink"/>
@@ -1758,7 +2253,12 @@
             </w:r>
             <w:r>
               <w:rPr>
-                <w:noProof/>
+                <w:rFonts w:asciiTheme="minorHAnsi" w:hAnsiTheme="minorHAnsi" w:cstheme="minorBidi"/>
+                <w:noProof/>
+                <w:kern w:val="2"/>
+                <w:sz w:val="24"/>
+                <w:szCs w:val="24"/>
+                <w14:ligatures w14:val="standardContextual"/>
               </w:rPr>
               <w:tab/>
             </w:r>
@@ -1788,7 +2288,7 @@
                 <w:noProof/>
                 <w:webHidden/>
               </w:rPr>
-              <w:instrText xml:space="preserve"> PAGEREF _Toc196906107 \h </w:instrText>
+              <w:instrText xml:space="preserve"> PAGEREF _Toc197280852 \h </w:instrText>
             </w:r>
             <w:r>
               <w:rPr>
@@ -1808,7 +2308,7 @@
                 <w:noProof/>
                 <w:webHidden/>
               </w:rPr>
-              <w:t>3</w:t>
+              <w:t>5</w:t>
             </w:r>
             <w:r>
               <w:rPr>
@@ -1823,14 +2323,19 @@
           <w:pPr>
             <w:pStyle w:val="TOC1"/>
             <w:tabs>
-              <w:tab w:val="left" w:pos="480"/>
+              <w:tab w:val="left" w:pos="440"/>
               <w:tab w:val="right" w:leader="dot" w:pos="10030"/>
             </w:tabs>
             <w:rPr>
+              <w:rFonts w:asciiTheme="minorHAnsi" w:hAnsiTheme="minorHAnsi" w:cstheme="minorBidi"/>
               <w:noProof/>
+              <w:kern w:val="2"/>
+              <w:sz w:val="24"/>
+              <w:szCs w:val="24"/>
+              <w14:ligatures w14:val="standardContextual"/>
             </w:rPr>
           </w:pPr>
-          <w:hyperlink w:anchor="_Toc196906108" w:history="1">
+          <w:hyperlink w:anchor="_Toc197280853" w:history="1">
             <w:r>
               <w:rPr>
                 <w:rStyle w:val="Hyperlink"/>
@@ -1840,7 +2345,12 @@
             </w:r>
             <w:r>
               <w:rPr>
-                <w:noProof/>
+                <w:rFonts w:asciiTheme="minorHAnsi" w:hAnsiTheme="minorHAnsi" w:cstheme="minorBidi"/>
+                <w:noProof/>
+                <w:kern w:val="2"/>
+                <w:sz w:val="24"/>
+                <w:szCs w:val="24"/>
+                <w14:ligatures w14:val="standardContextual"/>
               </w:rPr>
               <w:tab/>
             </w:r>
@@ -1849,7 +2359,7 @@
                 <w:rStyle w:val="Hyperlink"/>
                 <w:noProof/>
               </w:rPr>
-              <w:t>Introduction</w:t>
+              <w:t>Datasets</w:t>
             </w:r>
             <w:r>
               <w:rPr>
@@ -1870,7 +2380,7 @@
                 <w:noProof/>
                 <w:webHidden/>
               </w:rPr>
-              <w:instrText xml:space="preserve"> PAGEREF _Toc196906108 \h </w:instrText>
+              <w:instrText xml:space="preserve"> PAGEREF _Toc197280853 \h </w:instrText>
             </w:r>
             <w:r>
               <w:rPr>
@@ -1890,7 +2400,7 @@
                 <w:noProof/>
                 <w:webHidden/>
               </w:rPr>
-              <w:t>3</w:t>
+              <w:t>5</w:t>
             </w:r>
             <w:r>
               <w:rPr>
@@ -1905,14 +2415,19 @@
           <w:pPr>
             <w:pStyle w:val="TOC1"/>
             <w:tabs>
-              <w:tab w:val="left" w:pos="480"/>
+              <w:tab w:val="left" w:pos="440"/>
               <w:tab w:val="right" w:leader="dot" w:pos="10030"/>
             </w:tabs>
             <w:rPr>
+              <w:rFonts w:asciiTheme="minorHAnsi" w:hAnsiTheme="minorHAnsi" w:cstheme="minorBidi"/>
               <w:noProof/>
+              <w:kern w:val="2"/>
+              <w:sz w:val="24"/>
+              <w:szCs w:val="24"/>
+              <w14:ligatures w14:val="standardContextual"/>
             </w:rPr>
           </w:pPr>
-          <w:hyperlink w:anchor="_Toc196906109" w:history="1">
+          <w:hyperlink w:anchor="_Toc197280854" w:history="1">
             <w:r>
               <w:rPr>
                 <w:rStyle w:val="Hyperlink"/>
@@ -1922,7 +2437,12 @@
             </w:r>
             <w:r>
               <w:rPr>
-                <w:noProof/>
+                <w:rFonts w:asciiTheme="minorHAnsi" w:hAnsiTheme="minorHAnsi" w:cstheme="minorBidi"/>
+                <w:noProof/>
+                <w:kern w:val="2"/>
+                <w:sz w:val="24"/>
+                <w:szCs w:val="24"/>
+                <w14:ligatures w14:val="standardContextual"/>
               </w:rPr>
               <w:tab/>
             </w:r>
@@ -1931,7 +2451,7 @@
                 <w:rStyle w:val="Hyperlink"/>
                 <w:noProof/>
               </w:rPr>
-              <w:t>Introduction</w:t>
+              <w:t>Visualisations and Analysis</w:t>
             </w:r>
             <w:r>
               <w:rPr>
@@ -1952,7 +2472,7 @@
                 <w:noProof/>
                 <w:webHidden/>
               </w:rPr>
-              <w:instrText xml:space="preserve"> PAGEREF _Toc196906109 \h </w:instrText>
+              <w:instrText xml:space="preserve"> PAGEREF _Toc197280854 \h </w:instrText>
             </w:r>
             <w:r>
               <w:rPr>
@@ -1972,7 +2492,7 @@
                 <w:noProof/>
                 <w:webHidden/>
               </w:rPr>
-              <w:t>3</w:t>
+              <w:t>6</w:t>
             </w:r>
             <w:r>
               <w:rPr>
@@ -1987,14 +2507,19 @@
           <w:pPr>
             <w:pStyle w:val="TOC1"/>
             <w:tabs>
-              <w:tab w:val="left" w:pos="480"/>
+              <w:tab w:val="left" w:pos="440"/>
               <w:tab w:val="right" w:leader="dot" w:pos="10030"/>
             </w:tabs>
             <w:rPr>
+              <w:rFonts w:asciiTheme="minorHAnsi" w:hAnsiTheme="minorHAnsi" w:cstheme="minorBidi"/>
               <w:noProof/>
+              <w:kern w:val="2"/>
+              <w:sz w:val="24"/>
+              <w:szCs w:val="24"/>
+              <w14:ligatures w14:val="standardContextual"/>
             </w:rPr>
           </w:pPr>
-          <w:hyperlink w:anchor="_Toc196906110" w:history="1">
+          <w:hyperlink w:anchor="_Toc197280855" w:history="1">
             <w:r>
               <w:rPr>
                 <w:rStyle w:val="Hyperlink"/>
@@ -2004,7 +2529,12 @@
             </w:r>
             <w:r>
               <w:rPr>
-                <w:noProof/>
+                <w:rFonts w:asciiTheme="minorHAnsi" w:hAnsiTheme="minorHAnsi" w:cstheme="minorBidi"/>
+                <w:noProof/>
+                <w:kern w:val="2"/>
+                <w:sz w:val="24"/>
+                <w:szCs w:val="24"/>
+                <w14:ligatures w14:val="standardContextual"/>
               </w:rPr>
               <w:tab/>
             </w:r>
@@ -2013,7 +2543,7 @@
                 <w:rStyle w:val="Hyperlink"/>
                 <w:noProof/>
               </w:rPr>
-              <w:t>Introduction</w:t>
+              <w:t>Conclusion</w:t>
             </w:r>
             <w:r>
               <w:rPr>
@@ -2034,7 +2564,7 @@
                 <w:noProof/>
                 <w:webHidden/>
               </w:rPr>
-              <w:instrText xml:space="preserve"> PAGEREF _Toc196906110 \h </w:instrText>
+              <w:instrText xml:space="preserve"> PAGEREF _Toc197280855 \h </w:instrText>
             </w:r>
             <w:r>
               <w:rPr>
@@ -2054,7 +2584,7 @@
                 <w:noProof/>
                 <w:webHidden/>
               </w:rPr>
-              <w:t>3</w:t>
+              <w:t>10</w:t>
             </w:r>
             <w:r>
               <w:rPr>
@@ -2069,14 +2599,19 @@
           <w:pPr>
             <w:pStyle w:val="TOC1"/>
             <w:tabs>
-              <w:tab w:val="left" w:pos="480"/>
+              <w:tab w:val="left" w:pos="440"/>
               <w:tab w:val="right" w:leader="dot" w:pos="10030"/>
             </w:tabs>
             <w:rPr>
+              <w:rFonts w:asciiTheme="minorHAnsi" w:hAnsiTheme="minorHAnsi" w:cstheme="minorBidi"/>
               <w:noProof/>
+              <w:kern w:val="2"/>
+              <w:sz w:val="24"/>
+              <w:szCs w:val="24"/>
+              <w14:ligatures w14:val="standardContextual"/>
             </w:rPr>
           </w:pPr>
-          <w:hyperlink w:anchor="_Toc196906111" w:history="1">
+          <w:hyperlink w:anchor="_Toc197280856" w:history="1">
             <w:r>
               <w:rPr>
                 <w:rStyle w:val="Hyperlink"/>
@@ -2086,7 +2621,12 @@
             </w:r>
             <w:r>
               <w:rPr>
-                <w:noProof/>
+                <w:rFonts w:asciiTheme="minorHAnsi" w:hAnsiTheme="minorHAnsi" w:cstheme="minorBidi"/>
+                <w:noProof/>
+                <w:kern w:val="2"/>
+                <w:sz w:val="24"/>
+                <w:szCs w:val="24"/>
+                <w14:ligatures w14:val="standardContextual"/>
               </w:rPr>
               <w:tab/>
             </w:r>
@@ -2095,7 +2635,7 @@
                 <w:rStyle w:val="Hyperlink"/>
                 <w:noProof/>
               </w:rPr>
-              <w:t>Introduction</w:t>
+              <w:t>References</w:t>
             </w:r>
             <w:r>
               <w:rPr>
@@ -2116,7 +2656,7 @@
                 <w:noProof/>
                 <w:webHidden/>
               </w:rPr>
-              <w:instrText xml:space="preserve"> PAGEREF _Toc196906111 \h </w:instrText>
+              <w:instrText xml:space="preserve"> PAGEREF _Toc197280856 \h </w:instrText>
             </w:r>
             <w:r>
               <w:rPr>
@@ -2136,7 +2676,7 @@
                 <w:noProof/>
                 <w:webHidden/>
               </w:rPr>
-              <w:t>3</w:t>
+              <w:t>11</w:t>
             </w:r>
             <w:r>
               <w:rPr>
@@ -2151,14 +2691,19 @@
           <w:pPr>
             <w:pStyle w:val="TOC1"/>
             <w:tabs>
-              <w:tab w:val="left" w:pos="480"/>
+              <w:tab w:val="left" w:pos="440"/>
               <w:tab w:val="right" w:leader="dot" w:pos="10030"/>
             </w:tabs>
             <w:rPr>
+              <w:rFonts w:asciiTheme="minorHAnsi" w:hAnsiTheme="minorHAnsi" w:cstheme="minorBidi"/>
               <w:noProof/>
+              <w:kern w:val="2"/>
+              <w:sz w:val="24"/>
+              <w:szCs w:val="24"/>
+              <w14:ligatures w14:val="standardContextual"/>
             </w:rPr>
           </w:pPr>
-          <w:hyperlink w:anchor="_Toc196906112" w:history="1">
+          <w:hyperlink w:anchor="_Toc197280857" w:history="1">
             <w:r>
               <w:rPr>
                 <w:rStyle w:val="Hyperlink"/>
@@ -2168,7 +2713,12 @@
             </w:r>
             <w:r>
               <w:rPr>
-                <w:noProof/>
+                <w:rFonts w:asciiTheme="minorHAnsi" w:hAnsiTheme="minorHAnsi" w:cstheme="minorBidi"/>
+                <w:noProof/>
+                <w:kern w:val="2"/>
+                <w:sz w:val="24"/>
+                <w:szCs w:val="24"/>
+                <w14:ligatures w14:val="standardContextual"/>
               </w:rPr>
               <w:tab/>
             </w:r>
@@ -2177,7 +2727,7 @@
                 <w:rStyle w:val="Hyperlink"/>
                 <w:noProof/>
               </w:rPr>
-              <w:t>Introduction</w:t>
+              <w:t>Third-Party Code.</w:t>
             </w:r>
             <w:r>
               <w:rPr>
@@ -2198,7 +2748,7 @@
                 <w:noProof/>
                 <w:webHidden/>
               </w:rPr>
-              <w:instrText xml:space="preserve"> PAGEREF _Toc196906112 \h </w:instrText>
+              <w:instrText xml:space="preserve"> PAGEREF _Toc197280857 \h </w:instrText>
             </w:r>
             <w:r>
               <w:rPr>
@@ -2218,1401 +2768,7 @@
                 <w:noProof/>
                 <w:webHidden/>
               </w:rPr>
-              <w:t>3</w:t>
-            </w:r>
-            <w:r>
-              <w:rPr>
-                <w:noProof/>
-                <w:webHidden/>
-              </w:rPr>
-              <w:fldChar w:fldCharType="end"/>
-            </w:r>
-          </w:hyperlink>
-        </w:p>
-        <w:p>
-          <w:pPr>
-            <w:pStyle w:val="TOC1"/>
-            <w:tabs>
-              <w:tab w:val="left" w:pos="480"/>
-              <w:tab w:val="right" w:leader="dot" w:pos="10030"/>
-            </w:tabs>
-            <w:rPr>
-              <w:noProof/>
-            </w:rPr>
-          </w:pPr>
-          <w:hyperlink w:anchor="_Toc196906113" w:history="1">
-            <w:r>
-              <w:rPr>
-                <w:rStyle w:val="Hyperlink"/>
-                <w:noProof/>
-              </w:rPr>
-              <w:t>7.</w:t>
-            </w:r>
-            <w:r>
-              <w:rPr>
-                <w:noProof/>
-              </w:rPr>
-              <w:tab/>
-            </w:r>
-            <w:r>
-              <w:rPr>
-                <w:rStyle w:val="Hyperlink"/>
-                <w:noProof/>
-              </w:rPr>
-              <w:t>Introduction</w:t>
-            </w:r>
-            <w:r>
-              <w:rPr>
-                <w:noProof/>
-                <w:webHidden/>
-              </w:rPr>
-              <w:tab/>
-            </w:r>
-            <w:r>
-              <w:rPr>
-                <w:noProof/>
-                <w:webHidden/>
-              </w:rPr>
-              <w:fldChar w:fldCharType="begin"/>
-            </w:r>
-            <w:r>
-              <w:rPr>
-                <w:noProof/>
-                <w:webHidden/>
-              </w:rPr>
-              <w:instrText xml:space="preserve"> PAGEREF _Toc196906113 \h </w:instrText>
-            </w:r>
-            <w:r>
-              <w:rPr>
-                <w:noProof/>
-                <w:webHidden/>
-              </w:rPr>
-            </w:r>
-            <w:r>
-              <w:rPr>
-                <w:noProof/>
-                <w:webHidden/>
-              </w:rPr>
-              <w:fldChar w:fldCharType="separate"/>
-            </w:r>
-            <w:r>
-              <w:rPr>
-                <w:noProof/>
-                <w:webHidden/>
-              </w:rPr>
-              <w:t>3</w:t>
-            </w:r>
-            <w:r>
-              <w:rPr>
-                <w:noProof/>
-                <w:webHidden/>
-              </w:rPr>
-              <w:fldChar w:fldCharType="end"/>
-            </w:r>
-          </w:hyperlink>
-        </w:p>
-        <w:p>
-          <w:pPr>
-            <w:pStyle w:val="TOC1"/>
-            <w:tabs>
-              <w:tab w:val="left" w:pos="480"/>
-              <w:tab w:val="right" w:leader="dot" w:pos="10030"/>
-            </w:tabs>
-            <w:rPr>
-              <w:noProof/>
-            </w:rPr>
-          </w:pPr>
-          <w:hyperlink w:anchor="_Toc196906114" w:history="1">
-            <w:r>
-              <w:rPr>
-                <w:rStyle w:val="Hyperlink"/>
-                <w:noProof/>
-              </w:rPr>
-              <w:t>8.</w:t>
-            </w:r>
-            <w:r>
-              <w:rPr>
-                <w:noProof/>
-              </w:rPr>
-              <w:tab/>
-            </w:r>
-            <w:r>
-              <w:rPr>
-                <w:rStyle w:val="Hyperlink"/>
-                <w:noProof/>
-              </w:rPr>
-              <w:t>Introduction</w:t>
-            </w:r>
-            <w:r>
-              <w:rPr>
-                <w:noProof/>
-                <w:webHidden/>
-              </w:rPr>
-              <w:tab/>
-            </w:r>
-            <w:r>
-              <w:rPr>
-                <w:noProof/>
-                <w:webHidden/>
-              </w:rPr>
-              <w:fldChar w:fldCharType="begin"/>
-            </w:r>
-            <w:r>
-              <w:rPr>
-                <w:noProof/>
-                <w:webHidden/>
-              </w:rPr>
-              <w:instrText xml:space="preserve"> PAGEREF _Toc196906114 \h </w:instrText>
-            </w:r>
-            <w:r>
-              <w:rPr>
-                <w:noProof/>
-                <w:webHidden/>
-              </w:rPr>
-            </w:r>
-            <w:r>
-              <w:rPr>
-                <w:noProof/>
-                <w:webHidden/>
-              </w:rPr>
-              <w:fldChar w:fldCharType="separate"/>
-            </w:r>
-            <w:r>
-              <w:rPr>
-                <w:noProof/>
-                <w:webHidden/>
-              </w:rPr>
-              <w:t>3</w:t>
-            </w:r>
-            <w:r>
-              <w:rPr>
-                <w:noProof/>
-                <w:webHidden/>
-              </w:rPr>
-              <w:fldChar w:fldCharType="end"/>
-            </w:r>
-          </w:hyperlink>
-        </w:p>
-        <w:p>
-          <w:pPr>
-            <w:pStyle w:val="TOC1"/>
-            <w:tabs>
-              <w:tab w:val="left" w:pos="480"/>
-              <w:tab w:val="right" w:leader="dot" w:pos="10030"/>
-            </w:tabs>
-            <w:rPr>
-              <w:noProof/>
-            </w:rPr>
-          </w:pPr>
-          <w:hyperlink w:anchor="_Toc196906115" w:history="1">
-            <w:r>
-              <w:rPr>
-                <w:rStyle w:val="Hyperlink"/>
-                <w:noProof/>
-              </w:rPr>
-              <w:t>9.</w:t>
-            </w:r>
-            <w:r>
-              <w:rPr>
-                <w:noProof/>
-              </w:rPr>
-              <w:tab/>
-            </w:r>
-            <w:r>
-              <w:rPr>
-                <w:rStyle w:val="Hyperlink"/>
-                <w:noProof/>
-              </w:rPr>
-              <w:t>Introduction</w:t>
-            </w:r>
-            <w:r>
-              <w:rPr>
-                <w:noProof/>
-                <w:webHidden/>
-              </w:rPr>
-              <w:tab/>
-            </w:r>
-            <w:r>
-              <w:rPr>
-                <w:noProof/>
-                <w:webHidden/>
-              </w:rPr>
-              <w:fldChar w:fldCharType="begin"/>
-            </w:r>
-            <w:r>
-              <w:rPr>
-                <w:noProof/>
-                <w:webHidden/>
-              </w:rPr>
-              <w:instrText xml:space="preserve"> PAGEREF _Toc196906115 \h </w:instrText>
-            </w:r>
-            <w:r>
-              <w:rPr>
-                <w:noProof/>
-                <w:webHidden/>
-              </w:rPr>
-            </w:r>
-            <w:r>
-              <w:rPr>
-                <w:noProof/>
-                <w:webHidden/>
-              </w:rPr>
-              <w:fldChar w:fldCharType="separate"/>
-            </w:r>
-            <w:r>
-              <w:rPr>
-                <w:noProof/>
-                <w:webHidden/>
-              </w:rPr>
-              <w:t>3</w:t>
-            </w:r>
-            <w:r>
-              <w:rPr>
-                <w:noProof/>
-                <w:webHidden/>
-              </w:rPr>
-              <w:fldChar w:fldCharType="end"/>
-            </w:r>
-          </w:hyperlink>
-        </w:p>
-        <w:p>
-          <w:pPr>
-            <w:pStyle w:val="TOC1"/>
-            <w:tabs>
-              <w:tab w:val="left" w:pos="720"/>
-              <w:tab w:val="right" w:leader="dot" w:pos="10030"/>
-            </w:tabs>
-            <w:rPr>
-              <w:noProof/>
-            </w:rPr>
-          </w:pPr>
-          <w:hyperlink w:anchor="_Toc196906116" w:history="1">
-            <w:r>
-              <w:rPr>
-                <w:rStyle w:val="Hyperlink"/>
-                <w:noProof/>
-              </w:rPr>
-              <w:t>10.</w:t>
-            </w:r>
-            <w:r>
-              <w:rPr>
-                <w:noProof/>
-              </w:rPr>
-              <w:tab/>
-            </w:r>
-            <w:r>
-              <w:rPr>
-                <w:rStyle w:val="Hyperlink"/>
-                <w:noProof/>
-              </w:rPr>
-              <w:t>Introduction</w:t>
-            </w:r>
-            <w:r>
-              <w:rPr>
-                <w:noProof/>
-                <w:webHidden/>
-              </w:rPr>
-              <w:tab/>
-            </w:r>
-            <w:r>
-              <w:rPr>
-                <w:noProof/>
-                <w:webHidden/>
-              </w:rPr>
-              <w:fldChar w:fldCharType="begin"/>
-            </w:r>
-            <w:r>
-              <w:rPr>
-                <w:noProof/>
-                <w:webHidden/>
-              </w:rPr>
-              <w:instrText xml:space="preserve"> PAGEREF _Toc196906116 \h </w:instrText>
-            </w:r>
-            <w:r>
-              <w:rPr>
-                <w:noProof/>
-                <w:webHidden/>
-              </w:rPr>
-            </w:r>
-            <w:r>
-              <w:rPr>
-                <w:noProof/>
-                <w:webHidden/>
-              </w:rPr>
-              <w:fldChar w:fldCharType="separate"/>
-            </w:r>
-            <w:r>
-              <w:rPr>
-                <w:noProof/>
-                <w:webHidden/>
-              </w:rPr>
-              <w:t>3</w:t>
-            </w:r>
-            <w:r>
-              <w:rPr>
-                <w:noProof/>
-                <w:webHidden/>
-              </w:rPr>
-              <w:fldChar w:fldCharType="end"/>
-            </w:r>
-          </w:hyperlink>
-        </w:p>
-        <w:p>
-          <w:pPr>
-            <w:pStyle w:val="TOC1"/>
-            <w:tabs>
-              <w:tab w:val="left" w:pos="720"/>
-              <w:tab w:val="right" w:leader="dot" w:pos="10030"/>
-            </w:tabs>
-            <w:rPr>
-              <w:noProof/>
-            </w:rPr>
-          </w:pPr>
-          <w:hyperlink w:anchor="_Toc196906117" w:history="1">
-            <w:r>
-              <w:rPr>
-                <w:rStyle w:val="Hyperlink"/>
-                <w:noProof/>
-              </w:rPr>
-              <w:t>11.</w:t>
-            </w:r>
-            <w:r>
-              <w:rPr>
-                <w:noProof/>
-              </w:rPr>
-              <w:tab/>
-            </w:r>
-            <w:r>
-              <w:rPr>
-                <w:rStyle w:val="Hyperlink"/>
-                <w:noProof/>
-              </w:rPr>
-              <w:t>Introduction</w:t>
-            </w:r>
-            <w:r>
-              <w:rPr>
-                <w:noProof/>
-                <w:webHidden/>
-              </w:rPr>
-              <w:tab/>
-            </w:r>
-            <w:r>
-              <w:rPr>
-                <w:noProof/>
-                <w:webHidden/>
-              </w:rPr>
-              <w:fldChar w:fldCharType="begin"/>
-            </w:r>
-            <w:r>
-              <w:rPr>
-                <w:noProof/>
-                <w:webHidden/>
-              </w:rPr>
-              <w:instrText xml:space="preserve"> PAGEREF _Toc196906117 \h </w:instrText>
-            </w:r>
-            <w:r>
-              <w:rPr>
-                <w:noProof/>
-                <w:webHidden/>
-              </w:rPr>
-            </w:r>
-            <w:r>
-              <w:rPr>
-                <w:noProof/>
-                <w:webHidden/>
-              </w:rPr>
-              <w:fldChar w:fldCharType="separate"/>
-            </w:r>
-            <w:r>
-              <w:rPr>
-                <w:noProof/>
-                <w:webHidden/>
-              </w:rPr>
-              <w:t>3</w:t>
-            </w:r>
-            <w:r>
-              <w:rPr>
-                <w:noProof/>
-                <w:webHidden/>
-              </w:rPr>
-              <w:fldChar w:fldCharType="end"/>
-            </w:r>
-          </w:hyperlink>
-        </w:p>
-        <w:p>
-          <w:pPr>
-            <w:pStyle w:val="TOC1"/>
-            <w:tabs>
-              <w:tab w:val="left" w:pos="720"/>
-              <w:tab w:val="right" w:leader="dot" w:pos="10030"/>
-            </w:tabs>
-            <w:rPr>
-              <w:noProof/>
-            </w:rPr>
-          </w:pPr>
-          <w:hyperlink w:anchor="_Toc196906118" w:history="1">
-            <w:r>
-              <w:rPr>
-                <w:rStyle w:val="Hyperlink"/>
-                <w:noProof/>
-              </w:rPr>
-              <w:t>12.</w:t>
-            </w:r>
-            <w:r>
-              <w:rPr>
-                <w:noProof/>
-              </w:rPr>
-              <w:tab/>
-            </w:r>
-            <w:r>
-              <w:rPr>
-                <w:rStyle w:val="Hyperlink"/>
-                <w:noProof/>
-              </w:rPr>
-              <w:t>Introduction</w:t>
-            </w:r>
-            <w:r>
-              <w:rPr>
-                <w:noProof/>
-                <w:webHidden/>
-              </w:rPr>
-              <w:tab/>
-            </w:r>
-            <w:r>
-              <w:rPr>
-                <w:noProof/>
-                <w:webHidden/>
-              </w:rPr>
-              <w:fldChar w:fldCharType="begin"/>
-            </w:r>
-            <w:r>
-              <w:rPr>
-                <w:noProof/>
-                <w:webHidden/>
-              </w:rPr>
-              <w:instrText xml:space="preserve"> PAGEREF _Toc196906118 \h </w:instrText>
-            </w:r>
-            <w:r>
-              <w:rPr>
-                <w:noProof/>
-                <w:webHidden/>
-              </w:rPr>
-            </w:r>
-            <w:r>
-              <w:rPr>
-                <w:noProof/>
-                <w:webHidden/>
-              </w:rPr>
-              <w:fldChar w:fldCharType="separate"/>
-            </w:r>
-            <w:r>
-              <w:rPr>
-                <w:noProof/>
-                <w:webHidden/>
-              </w:rPr>
-              <w:t>3</w:t>
-            </w:r>
-            <w:r>
-              <w:rPr>
-                <w:noProof/>
-                <w:webHidden/>
-              </w:rPr>
-              <w:fldChar w:fldCharType="end"/>
-            </w:r>
-          </w:hyperlink>
-        </w:p>
-        <w:p>
-          <w:pPr>
-            <w:pStyle w:val="TOC1"/>
-            <w:tabs>
-              <w:tab w:val="left" w:pos="720"/>
-              <w:tab w:val="right" w:leader="dot" w:pos="10030"/>
-            </w:tabs>
-            <w:rPr>
-              <w:noProof/>
-            </w:rPr>
-          </w:pPr>
-          <w:hyperlink w:anchor="_Toc196906119" w:history="1">
-            <w:r>
-              <w:rPr>
-                <w:rStyle w:val="Hyperlink"/>
-                <w:noProof/>
-              </w:rPr>
-              <w:t>13.</w:t>
-            </w:r>
-            <w:r>
-              <w:rPr>
-                <w:noProof/>
-              </w:rPr>
-              <w:tab/>
-            </w:r>
-            <w:r>
-              <w:rPr>
-                <w:rStyle w:val="Hyperlink"/>
-                <w:noProof/>
-              </w:rPr>
-              <w:t>Introduction</w:t>
-            </w:r>
-            <w:r>
-              <w:rPr>
-                <w:noProof/>
-                <w:webHidden/>
-              </w:rPr>
-              <w:tab/>
-            </w:r>
-            <w:r>
-              <w:rPr>
-                <w:noProof/>
-                <w:webHidden/>
-              </w:rPr>
-              <w:fldChar w:fldCharType="begin"/>
-            </w:r>
-            <w:r>
-              <w:rPr>
-                <w:noProof/>
-                <w:webHidden/>
-              </w:rPr>
-              <w:instrText xml:space="preserve"> PAGEREF _Toc196906119 \h </w:instrText>
-            </w:r>
-            <w:r>
-              <w:rPr>
-                <w:noProof/>
-                <w:webHidden/>
-              </w:rPr>
-            </w:r>
-            <w:r>
-              <w:rPr>
-                <w:noProof/>
-                <w:webHidden/>
-              </w:rPr>
-              <w:fldChar w:fldCharType="separate"/>
-            </w:r>
-            <w:r>
-              <w:rPr>
-                <w:noProof/>
-                <w:webHidden/>
-              </w:rPr>
-              <w:t>3</w:t>
-            </w:r>
-            <w:r>
-              <w:rPr>
-                <w:noProof/>
-                <w:webHidden/>
-              </w:rPr>
-              <w:fldChar w:fldCharType="end"/>
-            </w:r>
-          </w:hyperlink>
-        </w:p>
-        <w:p>
-          <w:pPr>
-            <w:pStyle w:val="TOC1"/>
-            <w:tabs>
-              <w:tab w:val="left" w:pos="720"/>
-              <w:tab w:val="right" w:leader="dot" w:pos="10030"/>
-            </w:tabs>
-            <w:rPr>
-              <w:noProof/>
-            </w:rPr>
-          </w:pPr>
-          <w:hyperlink w:anchor="_Toc196906120" w:history="1">
-            <w:r>
-              <w:rPr>
-                <w:rStyle w:val="Hyperlink"/>
-                <w:noProof/>
-              </w:rPr>
-              <w:t>14.</w:t>
-            </w:r>
-            <w:r>
-              <w:rPr>
-                <w:noProof/>
-              </w:rPr>
-              <w:tab/>
-            </w:r>
-            <w:r>
-              <w:rPr>
-                <w:rStyle w:val="Hyperlink"/>
-                <w:noProof/>
-              </w:rPr>
-              <w:t>Introduction</w:t>
-            </w:r>
-            <w:r>
-              <w:rPr>
-                <w:noProof/>
-                <w:webHidden/>
-              </w:rPr>
-              <w:tab/>
-            </w:r>
-            <w:r>
-              <w:rPr>
-                <w:noProof/>
-                <w:webHidden/>
-              </w:rPr>
-              <w:fldChar w:fldCharType="begin"/>
-            </w:r>
-            <w:r>
-              <w:rPr>
-                <w:noProof/>
-                <w:webHidden/>
-              </w:rPr>
-              <w:instrText xml:space="preserve"> PAGEREF _Toc196906120 \h </w:instrText>
-            </w:r>
-            <w:r>
-              <w:rPr>
-                <w:noProof/>
-                <w:webHidden/>
-              </w:rPr>
-            </w:r>
-            <w:r>
-              <w:rPr>
-                <w:noProof/>
-                <w:webHidden/>
-              </w:rPr>
-              <w:fldChar w:fldCharType="separate"/>
-            </w:r>
-            <w:r>
-              <w:rPr>
-                <w:noProof/>
-                <w:webHidden/>
-              </w:rPr>
-              <w:t>3</w:t>
-            </w:r>
-            <w:r>
-              <w:rPr>
-                <w:noProof/>
-                <w:webHidden/>
-              </w:rPr>
-              <w:fldChar w:fldCharType="end"/>
-            </w:r>
-          </w:hyperlink>
-        </w:p>
-        <w:p>
-          <w:pPr>
-            <w:pStyle w:val="TOC1"/>
-            <w:tabs>
-              <w:tab w:val="left" w:pos="720"/>
-              <w:tab w:val="right" w:leader="dot" w:pos="10030"/>
-            </w:tabs>
-            <w:rPr>
-              <w:noProof/>
-            </w:rPr>
-          </w:pPr>
-          <w:hyperlink w:anchor="_Toc196906121" w:history="1">
-            <w:r>
-              <w:rPr>
-                <w:rStyle w:val="Hyperlink"/>
-                <w:noProof/>
-              </w:rPr>
-              <w:t>15.</w:t>
-            </w:r>
-            <w:r>
-              <w:rPr>
-                <w:noProof/>
-              </w:rPr>
-              <w:tab/>
-            </w:r>
-            <w:r>
-              <w:rPr>
-                <w:rStyle w:val="Hyperlink"/>
-                <w:noProof/>
-              </w:rPr>
-              <w:t>Introduction</w:t>
-            </w:r>
-            <w:r>
-              <w:rPr>
-                <w:noProof/>
-                <w:webHidden/>
-              </w:rPr>
-              <w:tab/>
-            </w:r>
-            <w:r>
-              <w:rPr>
-                <w:noProof/>
-                <w:webHidden/>
-              </w:rPr>
-              <w:fldChar w:fldCharType="begin"/>
-            </w:r>
-            <w:r>
-              <w:rPr>
-                <w:noProof/>
-                <w:webHidden/>
-              </w:rPr>
-              <w:instrText xml:space="preserve"> PAGEREF _Toc196906121 \h </w:instrText>
-            </w:r>
-            <w:r>
-              <w:rPr>
-                <w:noProof/>
-                <w:webHidden/>
-              </w:rPr>
-            </w:r>
-            <w:r>
-              <w:rPr>
-                <w:noProof/>
-                <w:webHidden/>
-              </w:rPr>
-              <w:fldChar w:fldCharType="separate"/>
-            </w:r>
-            <w:r>
-              <w:rPr>
-                <w:noProof/>
-                <w:webHidden/>
-              </w:rPr>
-              <w:t>3</w:t>
-            </w:r>
-            <w:r>
-              <w:rPr>
-                <w:noProof/>
-                <w:webHidden/>
-              </w:rPr>
-              <w:fldChar w:fldCharType="end"/>
-            </w:r>
-          </w:hyperlink>
-        </w:p>
-        <w:p>
-          <w:pPr>
-            <w:pStyle w:val="TOC1"/>
-            <w:tabs>
-              <w:tab w:val="left" w:pos="720"/>
-              <w:tab w:val="right" w:leader="dot" w:pos="10030"/>
-            </w:tabs>
-            <w:rPr>
-              <w:noProof/>
-            </w:rPr>
-          </w:pPr>
-          <w:hyperlink w:anchor="_Toc196906122" w:history="1">
-            <w:r>
-              <w:rPr>
-                <w:rStyle w:val="Hyperlink"/>
-                <w:noProof/>
-              </w:rPr>
-              <w:t>16.</w:t>
-            </w:r>
-            <w:r>
-              <w:rPr>
-                <w:noProof/>
-              </w:rPr>
-              <w:tab/>
-            </w:r>
-            <w:r>
-              <w:rPr>
-                <w:rStyle w:val="Hyperlink"/>
-                <w:noProof/>
-              </w:rPr>
-              <w:t>Introduction</w:t>
-            </w:r>
-            <w:r>
-              <w:rPr>
-                <w:noProof/>
-                <w:webHidden/>
-              </w:rPr>
-              <w:tab/>
-            </w:r>
-            <w:r>
-              <w:rPr>
-                <w:noProof/>
-                <w:webHidden/>
-              </w:rPr>
-              <w:fldChar w:fldCharType="begin"/>
-            </w:r>
-            <w:r>
-              <w:rPr>
-                <w:noProof/>
-                <w:webHidden/>
-              </w:rPr>
-              <w:instrText xml:space="preserve"> PAGEREF _Toc196906122 \h </w:instrText>
-            </w:r>
-            <w:r>
-              <w:rPr>
-                <w:noProof/>
-                <w:webHidden/>
-              </w:rPr>
-            </w:r>
-            <w:r>
-              <w:rPr>
-                <w:noProof/>
-                <w:webHidden/>
-              </w:rPr>
-              <w:fldChar w:fldCharType="separate"/>
-            </w:r>
-            <w:r>
-              <w:rPr>
-                <w:noProof/>
-                <w:webHidden/>
-              </w:rPr>
-              <w:t>3</w:t>
-            </w:r>
-            <w:r>
-              <w:rPr>
-                <w:noProof/>
-                <w:webHidden/>
-              </w:rPr>
-              <w:fldChar w:fldCharType="end"/>
-            </w:r>
-          </w:hyperlink>
-        </w:p>
-        <w:p>
-          <w:pPr>
-            <w:pStyle w:val="TOC1"/>
-            <w:tabs>
-              <w:tab w:val="left" w:pos="720"/>
-              <w:tab w:val="right" w:leader="dot" w:pos="10030"/>
-            </w:tabs>
-            <w:rPr>
-              <w:noProof/>
-            </w:rPr>
-          </w:pPr>
-          <w:hyperlink w:anchor="_Toc196906123" w:history="1">
-            <w:r>
-              <w:rPr>
-                <w:rStyle w:val="Hyperlink"/>
-                <w:noProof/>
-              </w:rPr>
-              <w:t>17.</w:t>
-            </w:r>
-            <w:r>
-              <w:rPr>
-                <w:noProof/>
-              </w:rPr>
-              <w:tab/>
-            </w:r>
-            <w:r>
-              <w:rPr>
-                <w:rStyle w:val="Hyperlink"/>
-                <w:noProof/>
-              </w:rPr>
-              <w:t>Introduction</w:t>
-            </w:r>
-            <w:r>
-              <w:rPr>
-                <w:noProof/>
-                <w:webHidden/>
-              </w:rPr>
-              <w:tab/>
-            </w:r>
-            <w:r>
-              <w:rPr>
-                <w:noProof/>
-                <w:webHidden/>
-              </w:rPr>
-              <w:fldChar w:fldCharType="begin"/>
-            </w:r>
-            <w:r>
-              <w:rPr>
-                <w:noProof/>
-                <w:webHidden/>
-              </w:rPr>
-              <w:instrText xml:space="preserve"> PAGEREF _Toc196906123 \h </w:instrText>
-            </w:r>
-            <w:r>
-              <w:rPr>
-                <w:noProof/>
-                <w:webHidden/>
-              </w:rPr>
-            </w:r>
-            <w:r>
-              <w:rPr>
-                <w:noProof/>
-                <w:webHidden/>
-              </w:rPr>
-              <w:fldChar w:fldCharType="separate"/>
-            </w:r>
-            <w:r>
-              <w:rPr>
-                <w:noProof/>
-                <w:webHidden/>
-              </w:rPr>
-              <w:t>3</w:t>
-            </w:r>
-            <w:r>
-              <w:rPr>
-                <w:noProof/>
-                <w:webHidden/>
-              </w:rPr>
-              <w:fldChar w:fldCharType="end"/>
-            </w:r>
-          </w:hyperlink>
-        </w:p>
-        <w:p>
-          <w:pPr>
-            <w:pStyle w:val="TOC1"/>
-            <w:tabs>
-              <w:tab w:val="left" w:pos="720"/>
-              <w:tab w:val="right" w:leader="dot" w:pos="10030"/>
-            </w:tabs>
-            <w:rPr>
-              <w:noProof/>
-            </w:rPr>
-          </w:pPr>
-          <w:hyperlink w:anchor="_Toc196906124" w:history="1">
-            <w:r>
-              <w:rPr>
-                <w:rStyle w:val="Hyperlink"/>
-                <w:noProof/>
-              </w:rPr>
-              <w:t>18.</w:t>
-            </w:r>
-            <w:r>
-              <w:rPr>
-                <w:noProof/>
-              </w:rPr>
-              <w:tab/>
-            </w:r>
-            <w:r>
-              <w:rPr>
-                <w:rStyle w:val="Hyperlink"/>
-                <w:noProof/>
-              </w:rPr>
-              <w:t>Introduction</w:t>
-            </w:r>
-            <w:r>
-              <w:rPr>
-                <w:noProof/>
-                <w:webHidden/>
-              </w:rPr>
-              <w:tab/>
-            </w:r>
-            <w:r>
-              <w:rPr>
-                <w:noProof/>
-                <w:webHidden/>
-              </w:rPr>
-              <w:fldChar w:fldCharType="begin"/>
-            </w:r>
-            <w:r>
-              <w:rPr>
-                <w:noProof/>
-                <w:webHidden/>
-              </w:rPr>
-              <w:instrText xml:space="preserve"> PAGEREF _Toc196906124 \h </w:instrText>
-            </w:r>
-            <w:r>
-              <w:rPr>
-                <w:noProof/>
-                <w:webHidden/>
-              </w:rPr>
-            </w:r>
-            <w:r>
-              <w:rPr>
-                <w:noProof/>
-                <w:webHidden/>
-              </w:rPr>
-              <w:fldChar w:fldCharType="separate"/>
-            </w:r>
-            <w:r>
-              <w:rPr>
-                <w:noProof/>
-                <w:webHidden/>
-              </w:rPr>
-              <w:t>3</w:t>
-            </w:r>
-            <w:r>
-              <w:rPr>
-                <w:noProof/>
-                <w:webHidden/>
-              </w:rPr>
-              <w:fldChar w:fldCharType="end"/>
-            </w:r>
-          </w:hyperlink>
-        </w:p>
-        <w:p>
-          <w:pPr>
-            <w:pStyle w:val="TOC1"/>
-            <w:tabs>
-              <w:tab w:val="left" w:pos="720"/>
-              <w:tab w:val="right" w:leader="dot" w:pos="10030"/>
-            </w:tabs>
-            <w:rPr>
-              <w:noProof/>
-            </w:rPr>
-          </w:pPr>
-          <w:hyperlink w:anchor="_Toc196906125" w:history="1">
-            <w:r>
-              <w:rPr>
-                <w:rStyle w:val="Hyperlink"/>
-                <w:noProof/>
-              </w:rPr>
-              <w:t>19.</w:t>
-            </w:r>
-            <w:r>
-              <w:rPr>
-                <w:noProof/>
-              </w:rPr>
-              <w:tab/>
-            </w:r>
-            <w:r>
-              <w:rPr>
-                <w:rStyle w:val="Hyperlink"/>
-                <w:noProof/>
-              </w:rPr>
-              <w:t>Introduction</w:t>
-            </w:r>
-            <w:r>
-              <w:rPr>
-                <w:noProof/>
-                <w:webHidden/>
-              </w:rPr>
-              <w:tab/>
-            </w:r>
-            <w:r>
-              <w:rPr>
-                <w:noProof/>
-                <w:webHidden/>
-              </w:rPr>
-              <w:fldChar w:fldCharType="begin"/>
-            </w:r>
-            <w:r>
-              <w:rPr>
-                <w:noProof/>
-                <w:webHidden/>
-              </w:rPr>
-              <w:instrText xml:space="preserve"> PAGEREF _Toc196906125 \h </w:instrText>
-            </w:r>
-            <w:r>
-              <w:rPr>
-                <w:noProof/>
-                <w:webHidden/>
-              </w:rPr>
-            </w:r>
-            <w:r>
-              <w:rPr>
-                <w:noProof/>
-                <w:webHidden/>
-              </w:rPr>
-              <w:fldChar w:fldCharType="separate"/>
-            </w:r>
-            <w:r>
-              <w:rPr>
-                <w:noProof/>
-                <w:webHidden/>
-              </w:rPr>
-              <w:t>4</w:t>
-            </w:r>
-            <w:r>
-              <w:rPr>
-                <w:noProof/>
-                <w:webHidden/>
-              </w:rPr>
-              <w:fldChar w:fldCharType="end"/>
-            </w:r>
-          </w:hyperlink>
-        </w:p>
-        <w:p>
-          <w:pPr>
-            <w:pStyle w:val="TOC1"/>
-            <w:tabs>
-              <w:tab w:val="left" w:pos="720"/>
-              <w:tab w:val="right" w:leader="dot" w:pos="10030"/>
-            </w:tabs>
-            <w:rPr>
-              <w:noProof/>
-            </w:rPr>
-          </w:pPr>
-          <w:hyperlink w:anchor="_Toc196906126" w:history="1">
-            <w:r>
-              <w:rPr>
-                <w:rStyle w:val="Hyperlink"/>
-                <w:noProof/>
-              </w:rPr>
-              <w:t>20.</w:t>
-            </w:r>
-            <w:r>
-              <w:rPr>
-                <w:noProof/>
-              </w:rPr>
-              <w:tab/>
-            </w:r>
-            <w:r>
-              <w:rPr>
-                <w:rStyle w:val="Hyperlink"/>
-                <w:noProof/>
-              </w:rPr>
-              <w:t>Introduction</w:t>
-            </w:r>
-            <w:r>
-              <w:rPr>
-                <w:noProof/>
-                <w:webHidden/>
-              </w:rPr>
-              <w:tab/>
-            </w:r>
-            <w:r>
-              <w:rPr>
-                <w:noProof/>
-                <w:webHidden/>
-              </w:rPr>
-              <w:fldChar w:fldCharType="begin"/>
-            </w:r>
-            <w:r>
-              <w:rPr>
-                <w:noProof/>
-                <w:webHidden/>
-              </w:rPr>
-              <w:instrText xml:space="preserve"> PAGEREF _Toc196906126 \h </w:instrText>
-            </w:r>
-            <w:r>
-              <w:rPr>
-                <w:noProof/>
-                <w:webHidden/>
-              </w:rPr>
-            </w:r>
-            <w:r>
-              <w:rPr>
-                <w:noProof/>
-                <w:webHidden/>
-              </w:rPr>
-              <w:fldChar w:fldCharType="separate"/>
-            </w:r>
-            <w:r>
-              <w:rPr>
-                <w:noProof/>
-                <w:webHidden/>
-              </w:rPr>
-              <w:t>4</w:t>
-            </w:r>
-            <w:r>
-              <w:rPr>
-                <w:noProof/>
-                <w:webHidden/>
-              </w:rPr>
-              <w:fldChar w:fldCharType="end"/>
-            </w:r>
-          </w:hyperlink>
-        </w:p>
-        <w:p>
-          <w:pPr>
-            <w:pStyle w:val="TOC1"/>
-            <w:tabs>
-              <w:tab w:val="left" w:pos="720"/>
-              <w:tab w:val="right" w:leader="dot" w:pos="10030"/>
-            </w:tabs>
-            <w:rPr>
-              <w:noProof/>
-            </w:rPr>
-          </w:pPr>
-          <w:hyperlink w:anchor="_Toc196906127" w:history="1">
-            <w:r>
-              <w:rPr>
-                <w:rStyle w:val="Hyperlink"/>
-                <w:noProof/>
-              </w:rPr>
-              <w:t>21.</w:t>
-            </w:r>
-            <w:r>
-              <w:rPr>
-                <w:noProof/>
-              </w:rPr>
-              <w:tab/>
-            </w:r>
-            <w:r>
-              <w:rPr>
-                <w:rStyle w:val="Hyperlink"/>
-                <w:noProof/>
-              </w:rPr>
-              <w:t>Introduction</w:t>
-            </w:r>
-            <w:r>
-              <w:rPr>
-                <w:noProof/>
-                <w:webHidden/>
-              </w:rPr>
-              <w:tab/>
-            </w:r>
-            <w:r>
-              <w:rPr>
-                <w:noProof/>
-                <w:webHidden/>
-              </w:rPr>
-              <w:fldChar w:fldCharType="begin"/>
-            </w:r>
-            <w:r>
-              <w:rPr>
-                <w:noProof/>
-                <w:webHidden/>
-              </w:rPr>
-              <w:instrText xml:space="preserve"> PAGEREF _Toc196906127 \h </w:instrText>
-            </w:r>
-            <w:r>
-              <w:rPr>
-                <w:noProof/>
-                <w:webHidden/>
-              </w:rPr>
-            </w:r>
-            <w:r>
-              <w:rPr>
-                <w:noProof/>
-                <w:webHidden/>
-              </w:rPr>
-              <w:fldChar w:fldCharType="separate"/>
-            </w:r>
-            <w:r>
-              <w:rPr>
-                <w:noProof/>
-                <w:webHidden/>
-              </w:rPr>
-              <w:t>4</w:t>
-            </w:r>
-            <w:r>
-              <w:rPr>
-                <w:noProof/>
-                <w:webHidden/>
-              </w:rPr>
-              <w:fldChar w:fldCharType="end"/>
-            </w:r>
-          </w:hyperlink>
-        </w:p>
-        <w:p>
-          <w:pPr>
-            <w:pStyle w:val="TOC1"/>
-            <w:tabs>
-              <w:tab w:val="left" w:pos="720"/>
-              <w:tab w:val="right" w:leader="dot" w:pos="10030"/>
-            </w:tabs>
-            <w:rPr>
-              <w:noProof/>
-            </w:rPr>
-          </w:pPr>
-          <w:hyperlink w:anchor="_Toc196906128" w:history="1">
-            <w:r>
-              <w:rPr>
-                <w:rStyle w:val="Hyperlink"/>
-                <w:noProof/>
-              </w:rPr>
-              <w:t>22.</w:t>
-            </w:r>
-            <w:r>
-              <w:rPr>
-                <w:noProof/>
-              </w:rPr>
-              <w:tab/>
-            </w:r>
-            <w:r>
-              <w:rPr>
-                <w:rStyle w:val="Hyperlink"/>
-                <w:noProof/>
-              </w:rPr>
-              <w:t>Introduction</w:t>
-            </w:r>
-            <w:r>
-              <w:rPr>
-                <w:noProof/>
-                <w:webHidden/>
-              </w:rPr>
-              <w:tab/>
-            </w:r>
-            <w:r>
-              <w:rPr>
-                <w:noProof/>
-                <w:webHidden/>
-              </w:rPr>
-              <w:fldChar w:fldCharType="begin"/>
-            </w:r>
-            <w:r>
-              <w:rPr>
-                <w:noProof/>
-                <w:webHidden/>
-              </w:rPr>
-              <w:instrText xml:space="preserve"> PAGEREF _Toc196906128 \h </w:instrText>
-            </w:r>
-            <w:r>
-              <w:rPr>
-                <w:noProof/>
-                <w:webHidden/>
-              </w:rPr>
-            </w:r>
-            <w:r>
-              <w:rPr>
-                <w:noProof/>
-                <w:webHidden/>
-              </w:rPr>
-              <w:fldChar w:fldCharType="separate"/>
-            </w:r>
-            <w:r>
-              <w:rPr>
-                <w:noProof/>
-                <w:webHidden/>
-              </w:rPr>
-              <w:t>4</w:t>
-            </w:r>
-            <w:r>
-              <w:rPr>
-                <w:noProof/>
-                <w:webHidden/>
-              </w:rPr>
-              <w:fldChar w:fldCharType="end"/>
-            </w:r>
-          </w:hyperlink>
-        </w:p>
-        <w:p>
-          <w:pPr>
-            <w:pStyle w:val="TOC1"/>
-            <w:tabs>
-              <w:tab w:val="left" w:pos="720"/>
-              <w:tab w:val="right" w:leader="dot" w:pos="10030"/>
-            </w:tabs>
-            <w:rPr>
-              <w:noProof/>
-            </w:rPr>
-          </w:pPr>
-          <w:hyperlink w:anchor="_Toc196906129" w:history="1">
-            <w:r>
-              <w:rPr>
-                <w:rStyle w:val="Hyperlink"/>
-                <w:noProof/>
-              </w:rPr>
-              <w:t>23.</w:t>
-            </w:r>
-            <w:r>
-              <w:rPr>
-                <w:noProof/>
-              </w:rPr>
-              <w:tab/>
-            </w:r>
-            <w:r>
-              <w:rPr>
-                <w:rStyle w:val="Hyperlink"/>
-                <w:noProof/>
-              </w:rPr>
-              <w:t>Introduction</w:t>
-            </w:r>
-            <w:r>
-              <w:rPr>
-                <w:noProof/>
-                <w:webHidden/>
-              </w:rPr>
-              <w:tab/>
-            </w:r>
-            <w:r>
-              <w:rPr>
-                <w:noProof/>
-                <w:webHidden/>
-              </w:rPr>
-              <w:fldChar w:fldCharType="begin"/>
-            </w:r>
-            <w:r>
-              <w:rPr>
-                <w:noProof/>
-                <w:webHidden/>
-              </w:rPr>
-              <w:instrText xml:space="preserve"> PAGEREF _Toc196906129 \h </w:instrText>
-            </w:r>
-            <w:r>
-              <w:rPr>
-                <w:noProof/>
-                <w:webHidden/>
-              </w:rPr>
-            </w:r>
-            <w:r>
-              <w:rPr>
-                <w:noProof/>
-                <w:webHidden/>
-              </w:rPr>
-              <w:fldChar w:fldCharType="separate"/>
-            </w:r>
-            <w:r>
-              <w:rPr>
-                <w:noProof/>
-                <w:webHidden/>
-              </w:rPr>
-              <w:t>4</w:t>
+              <w:t>11</w:t>
             </w:r>
             <w:r>
               <w:rPr>
@@ -3661,9 +2817,8 @@
           <w:numId w:val="4"/>
         </w:numPr>
       </w:pPr>
-      <w:bookmarkStart w:id="1" w:name="_Toc196906102"/>
-      <w:r>
-        <w:lastRenderedPageBreak/>
+      <w:bookmarkStart w:id="1" w:name="_Toc197280841"/>
+      <w:r>
         <w:t>Introduction</w:t>
       </w:r>
       <w:bookmarkEnd w:id="1"/>
@@ -3676,11 +2831,573 @@
           <w:numId w:val="4"/>
         </w:numPr>
       </w:pPr>
-      <w:bookmarkStart w:id="2" w:name="_Toc196906103"/>
+      <w:bookmarkStart w:id="2" w:name="_Toc197280842"/>
       <w:r>
         <w:t>API</w:t>
       </w:r>
       <w:bookmarkEnd w:id="2"/>
+    </w:p>
+    <w:p>
+      <w:pPr>
+        <w:spacing w:before="100" w:beforeAutospacing="1" w:after="100" w:afterAutospacing="1"/>
+      </w:pPr>
+      <w:r>
+        <w:t xml:space="preserve">The </w:t>
+      </w:r>
+      <w:r>
+        <w:rPr>
+          <w:rStyle w:val="HTMLCode"/>
+          <w:rFonts w:eastAsiaTheme="minorEastAsia"/>
+        </w:rPr>
+        <w:t>api.py</w:t>
+      </w:r>
+      <w:r>
+        <w:t xml:space="preserve"> file defines the </w:t>
+      </w:r>
+      <w:r>
+        <w:rPr>
+          <w:rStyle w:val="HTMLCode"/>
+          <w:rFonts w:eastAsiaTheme="minorEastAsia"/>
+        </w:rPr>
+        <w:t>StatisticsIcelandAPI</w:t>
+      </w:r>
+      <w:r>
+        <w:t xml:space="preserve"> class, which acts as a wrapper around the Statistics Iceland API. It’s designed to manage endpoints, handle requests responsibly, and log activity to avoid exceeding rate limits.</w:t>
+      </w:r>
+    </w:p>
+    <w:p>
+      <w:pPr>
+        <w:pStyle w:val="Heading3"/>
+        <w:ind w:firstLine="720"/>
+      </w:pPr>
+      <w:bookmarkStart w:id="3" w:name="_Toc197280843"/>
+      <w:r>
+        <w:t xml:space="preserve">1.1.1 </w:t>
+      </w:r>
+      <w:r>
+        <w:t>How Endpoint Management Works</w:t>
+      </w:r>
+      <w:bookmarkEnd w:id="3"/>
+    </w:p>
+    <w:p>
+      <w:pPr>
+        <w:spacing w:before="100" w:beforeAutospacing="1" w:after="100" w:afterAutospacing="1"/>
+      </w:pPr>
+      <w:r>
+        <w:t xml:space="preserve">The class maintains a dictionary of API endpoints using </w:t>
+      </w:r>
+      <w:r>
+        <w:rPr>
+          <w:rStyle w:val="HTMLCode"/>
+          <w:rFonts w:eastAsiaTheme="minorEastAsia"/>
+        </w:rPr>
+        <w:t>APINode</w:t>
+      </w:r>
+      <w:r>
+        <w:t xml:space="preserve"> objects (defined in </w:t>
+      </w:r>
+      <w:r>
+        <w:rPr>
+          <w:rStyle w:val="HTMLCode"/>
+          <w:rFonts w:eastAsiaTheme="minorEastAsia"/>
+        </w:rPr>
+        <w:t>constants.py</w:t>
+      </w:r>
+      <w:r>
+        <w:t xml:space="preserve">). You can add these endpoints either individually or in bulk using the </w:t>
+      </w:r>
+      <w:r>
+        <w:rPr>
+          <w:rStyle w:val="HTMLCode"/>
+          <w:rFonts w:eastAsiaTheme="minorEastAsia"/>
+        </w:rPr>
+        <w:t>add_endpoint</w:t>
+      </w:r>
+      <w:r>
+        <w:t xml:space="preserve"> and </w:t>
+      </w:r>
+      <w:r>
+        <w:rPr>
+          <w:rStyle w:val="HTMLCode"/>
+          <w:rFonts w:eastAsiaTheme="minorEastAsia"/>
+        </w:rPr>
+        <w:t>add_endpoints</w:t>
+      </w:r>
+      <w:r>
+        <w:t xml:space="preserve"> methods. This setup makes it easy to organi</w:t>
+      </w:r>
+      <w:r>
+        <w:t>s</w:t>
+      </w:r>
+      <w:r>
+        <w:t>e and manage which parts of the API you're accessing.</w:t>
+      </w:r>
+    </w:p>
+    <w:p>
+      <w:pPr>
+        <w:pStyle w:val="Heading3"/>
+        <w:ind w:firstLine="720"/>
+      </w:pPr>
+      <w:bookmarkStart w:id="4" w:name="_Toc197280844"/>
+      <w:r>
+        <w:t xml:space="preserve">1.1.2 </w:t>
+      </w:r>
+      <w:r>
+        <w:t>Handling Requests &amp; Rate Limiting</w:t>
+      </w:r>
+      <w:bookmarkEnd w:id="4"/>
+    </w:p>
+    <w:p>
+      <w:pPr>
+        <w:spacing w:before="100" w:beforeAutospacing="1" w:after="100" w:afterAutospacing="1"/>
+      </w:pPr>
+      <w:r>
+        <w:t xml:space="preserve">The core of the request process is handled by a private method called </w:t>
+      </w:r>
+      <w:r>
+        <w:rPr>
+          <w:rStyle w:val="HTMLCode"/>
+          <w:rFonts w:eastAsiaTheme="minorEastAsia"/>
+        </w:rPr>
+        <w:t>_request</w:t>
+      </w:r>
+      <w:r>
+        <w:t>. It does the following:</w:t>
+      </w:r>
+    </w:p>
+    <w:p>
+      <w:pPr>
+        <w:numPr>
+          <w:ilvl w:val="0"/>
+          <w:numId w:val="13"/>
+        </w:numPr>
+        <w:spacing w:before="100" w:beforeAutospacing="1" w:after="100" w:afterAutospacing="1"/>
+      </w:pPr>
+      <w:r>
+        <w:t xml:space="preserve">Checks if the number of recent requests is within the allowed limit using the </w:t>
+      </w:r>
+      <w:r>
+        <w:rPr>
+          <w:rStyle w:val="HTMLCode"/>
+          <w:rFonts w:eastAsiaTheme="minorEastAsia"/>
+        </w:rPr>
+        <w:t>RequestLogger.queryRemaining</w:t>
+      </w:r>
+      <w:r>
+        <w:t xml:space="preserve"> method from </w:t>
+      </w:r>
+      <w:r>
+        <w:rPr>
+          <w:rStyle w:val="HTMLCode"/>
+          <w:rFonts w:eastAsiaTheme="minorEastAsia"/>
+        </w:rPr>
+        <w:t>utils.py</w:t>
+      </w:r>
+      <w:r>
+        <w:t>.</w:t>
+      </w:r>
+    </w:p>
+    <w:p>
+      <w:pPr>
+        <w:numPr>
+          <w:ilvl w:val="0"/>
+          <w:numId w:val="13"/>
+        </w:numPr>
+        <w:spacing w:before="100" w:beforeAutospacing="1" w:after="100" w:afterAutospacing="1"/>
+      </w:pPr>
+      <w:r>
+        <w:t xml:space="preserve">Raises a </w:t>
+      </w:r>
+      <w:r>
+        <w:rPr>
+          <w:rStyle w:val="HTMLCode"/>
+          <w:rFonts w:eastAsiaTheme="minorEastAsia"/>
+        </w:rPr>
+        <w:t>TooManyRequestsError</w:t>
+      </w:r>
+      <w:r>
+        <w:t xml:space="preserve"> (from </w:t>
+      </w:r>
+      <w:r>
+        <w:rPr>
+          <w:rStyle w:val="HTMLCode"/>
+          <w:rFonts w:eastAsiaTheme="minorEastAsia"/>
+        </w:rPr>
+        <w:t>exceptions.py</w:t>
+      </w:r>
+      <w:r>
+        <w:t>) if the limit is exceeded.</w:t>
+      </w:r>
+    </w:p>
+    <w:p>
+      <w:pPr>
+        <w:numPr>
+          <w:ilvl w:val="0"/>
+          <w:numId w:val="13"/>
+        </w:numPr>
+        <w:spacing w:before="100" w:beforeAutospacing="1" w:after="100" w:afterAutospacing="1"/>
+      </w:pPr>
+      <w:r>
+        <w:t>Sends a POST request asking for data in CSV format.</w:t>
+      </w:r>
+    </w:p>
+    <w:p>
+      <w:pPr>
+        <w:numPr>
+          <w:ilvl w:val="0"/>
+          <w:numId w:val="13"/>
+        </w:numPr>
+        <w:spacing w:before="100" w:beforeAutospacing="1" w:after="100" w:afterAutospacing="1"/>
+      </w:pPr>
+      <w:r>
+        <w:t>Logs each request in a local SQLite database to track usage.</w:t>
+      </w:r>
+    </w:p>
+    <w:p>
+      <w:pPr>
+        <w:spacing w:before="100" w:beforeAutospacing="1" w:after="100" w:afterAutospacing="1"/>
+      </w:pPr>
+      <w:r>
+        <w:lastRenderedPageBreak/>
+        <w:t xml:space="preserve">The public </w:t>
+      </w:r>
+      <w:r>
+        <w:rPr>
+          <w:rStyle w:val="HTMLCode"/>
+          <w:rFonts w:eastAsiaTheme="minorEastAsia"/>
+        </w:rPr>
+        <w:t>request</w:t>
+      </w:r>
+      <w:r>
+        <w:t xml:space="preserve"> method then goes through all the endpoints you've added, uses </w:t>
+      </w:r>
+      <w:r>
+        <w:rPr>
+          <w:rStyle w:val="HTMLCode"/>
+          <w:rFonts w:eastAsiaTheme="minorEastAsia"/>
+        </w:rPr>
+        <w:t>_request</w:t>
+      </w:r>
+      <w:r>
+        <w:t xml:space="preserve"> to query each one, and returns the responses in a dictionary.</w:t>
+      </w:r>
+    </w:p>
+    <w:p>
+      <w:pPr>
+        <w:spacing w:before="100" w:beforeAutospacing="1" w:after="100" w:afterAutospacing="1"/>
+      </w:pPr>
+      <w:r>
+        <w:t>Rate limiting is enforced through a 10-second window, allowing a maximum of 10 requests</w:t>
+      </w:r>
+      <w:r>
+        <w:t xml:space="preserve">. </w:t>
+      </w:r>
+      <w:r>
+        <w:t>This prevents overloading the API and helps stay within its usage guidelines.</w:t>
+      </w:r>
+    </w:p>
+    <w:p>
+      <w:pPr>
+        <w:pStyle w:val="Heading3"/>
+        <w:ind w:firstLine="720"/>
+      </w:pPr>
+      <w:bookmarkStart w:id="5" w:name="_Toc197280845"/>
+      <w:r>
+        <w:t xml:space="preserve">1.1.3 </w:t>
+      </w:r>
+      <w:r>
+        <w:t>Type Safety and Code Quality</w:t>
+      </w:r>
+      <w:bookmarkEnd w:id="5"/>
+    </w:p>
+    <w:p>
+      <w:pPr>
+        <w:spacing w:before="100" w:beforeAutospacing="1" w:after="100" w:afterAutospacing="1"/>
+      </w:pPr>
+      <w:r>
+        <w:t xml:space="preserve">To keep the code robust and avoid bugs, the class uses the </w:t>
+      </w:r>
+      <w:r>
+        <w:rPr>
+          <w:rStyle w:val="HTMLCode"/>
+          <w:rFonts w:eastAsiaTheme="minorEastAsia"/>
+        </w:rPr>
+        <w:t>beartype</w:t>
+      </w:r>
+      <w:r>
+        <w:t xml:space="preserve"> decorator. This enforces strict type-checking on function inputs and outputs, making the code easier to maintain and safer to use.</w:t>
+      </w:r>
+    </w:p>
+    <w:p>
+      <w:pPr>
+        <w:pStyle w:val="Heading3"/>
+        <w:ind w:firstLine="720"/>
+      </w:pPr>
+      <w:bookmarkStart w:id="6" w:name="_Toc197280846"/>
+      <w:r>
+        <w:t xml:space="preserve">1.1.4 </w:t>
+      </w:r>
+      <w:r>
+        <w:t>Database Integration</w:t>
+      </w:r>
+      <w:bookmarkEnd w:id="6"/>
+    </w:p>
+    <w:p>
+      <w:pPr>
+        <w:spacing w:before="100" w:beforeAutospacing="1" w:after="100" w:afterAutospacing="1"/>
+      </w:pPr>
+      <w:r>
+        <w:t xml:space="preserve">The system connects to a local SQLite database (configured via </w:t>
+      </w:r>
+      <w:r>
+        <w:rPr>
+          <w:rStyle w:val="HTMLCode"/>
+          <w:rFonts w:eastAsiaTheme="minorEastAsia"/>
+        </w:rPr>
+        <w:t>SOURCE.DATA.DB.str</w:t>
+      </w:r>
+      <w:r>
+        <w:t xml:space="preserve"> in </w:t>
+      </w:r>
+      <w:r>
+        <w:rPr>
+          <w:rStyle w:val="HTMLCode"/>
+          <w:rFonts w:eastAsiaTheme="minorEastAsia"/>
+        </w:rPr>
+        <w:t>constants.py</w:t>
+      </w:r>
+      <w:r>
+        <w:t>). This is where each request is logged, which supports both auditing and the rate-limiting feature. The database plays a key role in managing how often the API is accessed.</w:t>
+      </w:r>
+    </w:p>
+    <w:p>
+      <w:pPr>
+        <w:pStyle w:val="Heading3"/>
+        <w:ind w:firstLine="720"/>
+      </w:pPr>
+      <w:bookmarkStart w:id="7" w:name="_Toc197280847"/>
+      <w:r>
+        <w:t xml:space="preserve">1.1.5 </w:t>
+      </w:r>
+      <w:r>
+        <w:t xml:space="preserve">Supporting </w:t>
+      </w:r>
+      <w:r>
+        <w:t>Files</w:t>
+      </w:r>
+      <w:bookmarkEnd w:id="7"/>
+    </w:p>
+    <w:p>
+      <w:pPr>
+        <w:numPr>
+          <w:ilvl w:val="0"/>
+          <w:numId w:val="14"/>
+        </w:numPr>
+        <w:spacing w:before="100" w:beforeAutospacing="1" w:after="100" w:afterAutospacing="1"/>
+      </w:pPr>
+      <w:r>
+        <w:rPr>
+          <w:rStyle w:val="HTMLCode"/>
+          <w:rFonts w:eastAsiaTheme="minorEastAsia"/>
+          <w:b/>
+          <w:bCs/>
+        </w:rPr>
+        <w:t>constants.py</w:t>
+      </w:r>
+      <w:r>
+        <w:t>:</w:t>
+      </w:r>
+      <w:r>
+        <w:br/>
+        <w:t xml:space="preserve">Defines the </w:t>
+      </w:r>
+      <w:r>
+        <w:rPr>
+          <w:rStyle w:val="HTMLCode"/>
+          <w:rFonts w:eastAsiaTheme="minorEastAsia"/>
+        </w:rPr>
+        <w:t>APINode</w:t>
+      </w:r>
+      <w:r>
+        <w:t xml:space="preserve"> class (which stores endpoint info), rate limit settings, and file paths like the database location.</w:t>
+      </w:r>
+    </w:p>
+    <w:p>
+      <w:pPr>
+        <w:numPr>
+          <w:ilvl w:val="0"/>
+          <w:numId w:val="14"/>
+        </w:numPr>
+        <w:spacing w:before="100" w:beforeAutospacing="1" w:after="100" w:afterAutospacing="1"/>
+      </w:pPr>
+      <w:r>
+        <w:rPr>
+          <w:rStyle w:val="HTMLCode"/>
+          <w:rFonts w:eastAsiaTheme="minorEastAsia"/>
+          <w:b/>
+          <w:bCs/>
+        </w:rPr>
+        <w:t>utils.py</w:t>
+      </w:r>
+      <w:r>
+        <w:t>:</w:t>
+      </w:r>
+      <w:r>
+        <w:br/>
+        <w:t xml:space="preserve">Contains the </w:t>
+      </w:r>
+      <w:r>
+        <w:rPr>
+          <w:rStyle w:val="HTMLCode"/>
+          <w:rFonts w:eastAsiaTheme="minorEastAsia"/>
+        </w:rPr>
+        <w:t>RequestLogger</w:t>
+      </w:r>
+      <w:r>
+        <w:t xml:space="preserve"> class for interacting with the database, as well as helpers like </w:t>
+      </w:r>
+      <w:r>
+        <w:rPr>
+          <w:rStyle w:val="HTMLCode"/>
+          <w:rFonts w:eastAsiaTheme="minorEastAsia"/>
+        </w:rPr>
+        <w:t>convert_to_df</w:t>
+      </w:r>
+      <w:r>
+        <w:t xml:space="preserve"> to turn API responses into DataFrames.</w:t>
+      </w:r>
+    </w:p>
+    <w:p>
+      <w:pPr>
+        <w:numPr>
+          <w:ilvl w:val="0"/>
+          <w:numId w:val="14"/>
+        </w:numPr>
+        <w:spacing w:before="100" w:beforeAutospacing="1" w:after="100" w:afterAutospacing="1"/>
+      </w:pPr>
+      <w:r>
+        <w:rPr>
+          <w:rStyle w:val="HTMLCode"/>
+          <w:rFonts w:eastAsiaTheme="minorEastAsia"/>
+          <w:b/>
+          <w:bCs/>
+        </w:rPr>
+        <w:t>exceptions.py</w:t>
+      </w:r>
+      <w:r>
+        <w:t>:</w:t>
+      </w:r>
+      <w:r>
+        <w:br/>
+        <w:t xml:space="preserve">Defines custom exceptions, including </w:t>
+      </w:r>
+      <w:r>
+        <w:rPr>
+          <w:rStyle w:val="HTMLCode"/>
+          <w:rFonts w:eastAsiaTheme="minorEastAsia"/>
+        </w:rPr>
+        <w:t>TooManyRequestsError</w:t>
+      </w:r>
+      <w:r>
+        <w:t xml:space="preserve"> to handle cases where API limits are exceeded.</w:t>
+      </w:r>
+    </w:p>
+    <w:p>
+      <w:pPr>
+        <w:pStyle w:val="Heading3"/>
+        <w:ind w:firstLine="720"/>
+      </w:pPr>
+      <w:bookmarkStart w:id="8" w:name="_Toc197280848"/>
+      <w:r>
+        <w:t xml:space="preserve">1.1.6 </w:t>
+      </w:r>
+      <w:r>
+        <w:t>Putting It All Together</w:t>
+      </w:r>
+      <w:bookmarkEnd w:id="8"/>
+    </w:p>
+    <w:p>
+      <w:pPr>
+        <w:spacing w:before="100" w:beforeAutospacing="1" w:after="100" w:afterAutospacing="1"/>
+      </w:pPr>
+      <w:r>
+        <w:t>In practice, here's how it works:</w:t>
+      </w:r>
+    </w:p>
+    <w:p>
+      <w:pPr>
+        <w:numPr>
+          <w:ilvl w:val="0"/>
+          <w:numId w:val="15"/>
+        </w:numPr>
+        <w:spacing w:before="100" w:beforeAutospacing="1" w:after="100" w:afterAutospacing="1"/>
+      </w:pPr>
+      <w:r>
+        <w:t xml:space="preserve">You initialize the API </w:t>
+      </w:r>
+      <w:r>
+        <w:t>object</w:t>
+      </w:r>
+      <w:r>
+        <w:t>, which sets up access to the databas</w:t>
+      </w:r>
+      <w:r>
+        <w:t>e</w:t>
+      </w:r>
+      <w:r>
+        <w:t>.</w:t>
+      </w:r>
+    </w:p>
+    <w:p>
+      <w:pPr>
+        <w:numPr>
+          <w:ilvl w:val="0"/>
+          <w:numId w:val="15"/>
+        </w:numPr>
+        <w:spacing w:before="100" w:beforeAutospacing="1" w:after="100" w:afterAutospacing="1"/>
+      </w:pPr>
+      <w:r>
+        <w:t>You add the endpoints you need.</w:t>
+      </w:r>
+    </w:p>
+    <w:p>
+      <w:pPr>
+        <w:numPr>
+          <w:ilvl w:val="0"/>
+          <w:numId w:val="15"/>
+        </w:numPr>
+        <w:spacing w:before="100" w:beforeAutospacing="1" w:after="100" w:afterAutospacing="1"/>
+      </w:pPr>
+      <w:r>
+        <w:t xml:space="preserve">When you call </w:t>
+      </w:r>
+      <w:proofErr w:type="gramStart"/>
+      <w:r>
+        <w:rPr>
+          <w:rStyle w:val="HTMLCode"/>
+          <w:rFonts w:eastAsiaTheme="minorEastAsia"/>
+        </w:rPr>
+        <w:t>request(</w:t>
+      </w:r>
+      <w:proofErr w:type="gramEnd"/>
+      <w:r>
+        <w:rPr>
+          <w:rStyle w:val="HTMLCode"/>
+          <w:rFonts w:eastAsiaTheme="minorEastAsia"/>
+        </w:rPr>
+        <w:t>)</w:t>
+      </w:r>
+      <w:r>
+        <w:t>, the system checks rate limits, queries each endpoint, logs the requests, and returns the results.</w:t>
+      </w:r>
+    </w:p>
+    <w:p>
+      <w:pPr>
+        <w:spacing w:before="100" w:beforeAutospacing="1" w:after="100" w:afterAutospacing="1"/>
+      </w:pPr>
+      <w:r>
+        <w:t>The overall design is modular, efficient, and compliant with the API's rules. It also emphasizes clean structure and type safety, making the code easier to work with and extend.</w:t>
+      </w:r>
     </w:p>
     <w:p>
       <w:pPr>
@@ -3690,12 +3407,515 @@
           <w:numId w:val="4"/>
         </w:numPr>
       </w:pPr>
-      <w:bookmarkStart w:id="3" w:name="_Toc196906104"/>
+      <w:bookmarkStart w:id="9" w:name="_Toc197280849"/>
       <w:r>
         <w:t>Background processes and database</w:t>
       </w:r>
-      <w:bookmarkEnd w:id="3"/>
-    </w:p>
+      <w:bookmarkEnd w:id="9"/>
+    </w:p>
+    <w:p>
+      <w:pPr>
+        <w:spacing w:before="100" w:beforeAutospacing="1" w:after="100" w:afterAutospacing="1"/>
+      </w:pPr>
+      <w:bookmarkStart w:id="10" w:name="_Hlk197272037"/>
+      <w:r>
+        <w:t xml:space="preserve">The </w:t>
+      </w:r>
+      <w:r>
+        <w:rPr>
+          <w:rStyle w:val="HTMLCode"/>
+          <w:rFonts w:eastAsiaTheme="minorEastAsia"/>
+        </w:rPr>
+        <w:t>daemon.py</w:t>
+      </w:r>
+      <w:r>
+        <w:t xml:space="preserve"> file handles all the behind-the-scenes data refreshing. It defines a class called </w:t>
+      </w:r>
+      <w:r>
+        <w:rPr>
+          <w:rStyle w:val="HTMLCode"/>
+          <w:rFonts w:eastAsiaTheme="minorEastAsia"/>
+        </w:rPr>
+        <w:t>DataRefresher</w:t>
+      </w:r>
+      <w:r>
+        <w:t xml:space="preserve">, which runs in the background and keeps the SQLite database up to date by regularly pulling data from the Statistics Iceland API. This is done using Python’s </w:t>
+      </w:r>
+      <w:proofErr w:type="spellStart"/>
+      <w:proofErr w:type="gramStart"/>
+      <w:r>
+        <w:rPr>
+          <w:rStyle w:val="HTMLCode"/>
+          <w:rFonts w:eastAsiaTheme="minorEastAsia"/>
+        </w:rPr>
+        <w:t>multiprocessing.Process</w:t>
+      </w:r>
+      <w:proofErr w:type="spellEnd"/>
+      <w:proofErr w:type="gramEnd"/>
+      <w:r>
+        <w:t>, so it runs separately from the main dashboard app without slowing anything down.</w:t>
+      </w:r>
+    </w:p>
+    <w:p>
+      <w:pPr>
+        <w:pStyle w:val="Heading4"/>
+      </w:pPr>
+      <w:r>
+        <w:t xml:space="preserve">What </w:t>
+      </w:r>
+      <w:r>
+        <w:rPr>
+          <w:rStyle w:val="HTMLCode"/>
+          <w:rFonts w:eastAsiaTheme="majorEastAsia"/>
+        </w:rPr>
+        <w:t>DataRefresher</w:t>
+      </w:r>
+      <w:r>
+        <w:t xml:space="preserve"> Does</w:t>
+      </w:r>
+    </w:p>
+    <w:p>
+      <w:pPr>
+        <w:spacing w:before="100" w:beforeAutospacing="1" w:after="100" w:afterAutospacing="1"/>
+      </w:pPr>
+      <w:r>
+        <w:t xml:space="preserve">When you start a </w:t>
+      </w:r>
+      <w:r>
+        <w:rPr>
+          <w:rStyle w:val="HTMLCode"/>
+          <w:rFonts w:eastAsiaTheme="minorEastAsia"/>
+        </w:rPr>
+        <w:t>DataRefresher</w:t>
+      </w:r>
+      <w:r>
+        <w:t>, you give it:</w:t>
+      </w:r>
+    </w:p>
+    <w:p>
+      <w:pPr>
+        <w:numPr>
+          <w:ilvl w:val="0"/>
+          <w:numId w:val="9"/>
+        </w:numPr>
+        <w:spacing w:before="100" w:beforeAutospacing="1" w:after="100" w:afterAutospacing="1"/>
+      </w:pPr>
+      <w:r>
+        <w:lastRenderedPageBreak/>
+        <w:t>an API endpoint (</w:t>
+      </w:r>
+      <w:r>
+        <w:rPr>
+          <w:rStyle w:val="HTMLCode"/>
+          <w:rFonts w:eastAsiaTheme="minorEastAsia"/>
+        </w:rPr>
+        <w:t>APINode</w:t>
+      </w:r>
+      <w:r>
+        <w:t>) to pull data from</w:t>
+      </w:r>
+    </w:p>
+    <w:p>
+      <w:pPr>
+        <w:numPr>
+          <w:ilvl w:val="0"/>
+          <w:numId w:val="9"/>
+        </w:numPr>
+        <w:spacing w:before="100" w:beforeAutospacing="1" w:after="100" w:afterAutospacing="1"/>
+      </w:pPr>
+      <w:r>
+        <w:t>a table name for where that data should go in the database</w:t>
+      </w:r>
+    </w:p>
+    <w:p>
+      <w:pPr>
+        <w:numPr>
+          <w:ilvl w:val="0"/>
+          <w:numId w:val="9"/>
+        </w:numPr>
+        <w:spacing w:before="100" w:beforeAutospacing="1" w:after="100" w:afterAutospacing="1"/>
+      </w:pPr>
+      <w:r>
+        <w:t>how long it should wait between updates (</w:t>
+      </w:r>
+      <w:proofErr w:type="spellStart"/>
+      <w:r>
+        <w:rPr>
+          <w:rStyle w:val="HTMLCode"/>
+          <w:rFonts w:eastAsiaTheme="minorEastAsia"/>
+        </w:rPr>
+        <w:t>sleep_period</w:t>
+      </w:r>
+      <w:proofErr w:type="spellEnd"/>
+      <w:r>
+        <w:t>)</w:t>
+      </w:r>
+    </w:p>
+    <w:p>
+      <w:pPr>
+        <w:numPr>
+          <w:ilvl w:val="0"/>
+          <w:numId w:val="9"/>
+        </w:numPr>
+        <w:spacing w:before="100" w:beforeAutospacing="1" w:after="100" w:afterAutospacing="1"/>
+      </w:pPr>
+      <w:r>
+        <w:t>an optional delay before starting (</w:t>
+      </w:r>
+      <w:r>
+        <w:t>to stagger requests</w:t>
+      </w:r>
+      <w:r>
+        <w:t>)</w:t>
+      </w:r>
+    </w:p>
+    <w:p>
+      <w:pPr>
+        <w:numPr>
+          <w:ilvl w:val="0"/>
+          <w:numId w:val="9"/>
+        </w:numPr>
+        <w:spacing w:before="100" w:beforeAutospacing="1" w:after="100" w:afterAutospacing="1"/>
+      </w:pPr>
+      <w:r>
+        <w:t>an event (</w:t>
+      </w:r>
+      <w:proofErr w:type="spellStart"/>
+      <w:r>
+        <w:rPr>
+          <w:rStyle w:val="HTMLCode"/>
+          <w:rFonts w:eastAsiaTheme="minorEastAsia"/>
+        </w:rPr>
+        <w:t>alive_event</w:t>
+      </w:r>
+      <w:proofErr w:type="spellEnd"/>
+      <w:r>
+        <w:t>) that lets you stop it cleanly</w:t>
+      </w:r>
+    </w:p>
+    <w:p>
+      <w:pPr>
+        <w:spacing w:before="100" w:beforeAutospacing="1" w:after="100" w:afterAutospacing="1"/>
+      </w:pPr>
+      <w:r>
+        <w:t>Once it starts, it waits (if needed), sets up the API connection, and enters a loop:</w:t>
+      </w:r>
+    </w:p>
+    <w:p>
+      <w:pPr>
+        <w:numPr>
+          <w:ilvl w:val="0"/>
+          <w:numId w:val="10"/>
+        </w:numPr>
+        <w:spacing w:before="100" w:beforeAutospacing="1" w:after="100" w:afterAutospacing="1"/>
+      </w:pPr>
+      <w:r>
+        <w:t>It pulls data from the endpoint.</w:t>
+      </w:r>
+    </w:p>
+    <w:p>
+      <w:pPr>
+        <w:numPr>
+          <w:ilvl w:val="0"/>
+          <w:numId w:val="10"/>
+        </w:numPr>
+        <w:spacing w:before="100" w:beforeAutospacing="1" w:after="100" w:afterAutospacing="1"/>
+      </w:pPr>
+      <w:r>
+        <w:t xml:space="preserve">Cleans it up and turns it into a Pandas </w:t>
+      </w:r>
+      <w:proofErr w:type="spellStart"/>
+      <w:r>
+        <w:t>DataFrame</w:t>
+      </w:r>
+      <w:proofErr w:type="spellEnd"/>
+      <w:r>
+        <w:t>.</w:t>
+      </w:r>
+    </w:p>
+    <w:p>
+      <w:pPr>
+        <w:numPr>
+          <w:ilvl w:val="0"/>
+          <w:numId w:val="10"/>
+        </w:numPr>
+        <w:spacing w:before="100" w:beforeAutospacing="1" w:after="100" w:afterAutospacing="1"/>
+      </w:pPr>
+      <w:r>
+        <w:t>Overwrites the old table in the database with the new data.</w:t>
+      </w:r>
+    </w:p>
+    <w:p>
+      <w:pPr>
+        <w:numPr>
+          <w:ilvl w:val="0"/>
+          <w:numId w:val="10"/>
+        </w:numPr>
+        <w:spacing w:before="100" w:beforeAutospacing="1" w:after="100" w:afterAutospacing="1"/>
+      </w:pPr>
+      <w:r>
+        <w:t>Logs the update and sleeps until it’s time to go again.</w:t>
+      </w:r>
+    </w:p>
+    <w:p>
+      <w:pPr>
+        <w:spacing w:before="100" w:beforeAutospacing="1" w:after="100" w:afterAutospacing="1"/>
+      </w:pPr>
+      <w:r>
+        <w:t>If anything goes wrong during that loop, it logs the error and tries again after a pause.</w:t>
+      </w:r>
+    </w:p>
+    <w:p>
+      <w:pPr>
+        <w:spacing w:before="100" w:beforeAutospacing="1" w:after="100" w:afterAutospacing="1"/>
+      </w:pPr>
+      <w:r>
+        <w:t xml:space="preserve">The helper method </w:t>
+      </w:r>
+      <w:proofErr w:type="spellStart"/>
+      <w:r>
+        <w:rPr>
+          <w:rStyle w:val="HTMLCode"/>
+          <w:rFonts w:eastAsiaTheme="minorEastAsia"/>
+        </w:rPr>
+        <w:t>processResponse</w:t>
+      </w:r>
+      <w:proofErr w:type="spellEnd"/>
+      <w:r>
+        <w:t xml:space="preserve"> makes sure the data is cleaned and typed properly.</w:t>
+      </w:r>
+    </w:p>
+    <w:p>
+      <w:pPr>
+        <w:pStyle w:val="Heading4"/>
+      </w:pPr>
+      <w:r>
+        <w:t>How It Connects to the Dashboard</w:t>
+      </w:r>
+    </w:p>
+    <w:p>
+      <w:pPr>
+        <w:spacing w:before="100" w:beforeAutospacing="1" w:after="100" w:afterAutospacing="1"/>
+      </w:pPr>
+      <w:r>
+        <w:t xml:space="preserve">Even though you won’t see </w:t>
+      </w:r>
+      <w:r>
+        <w:rPr>
+          <w:rStyle w:val="HTMLCode"/>
+          <w:rFonts w:eastAsiaTheme="minorEastAsia"/>
+        </w:rPr>
+        <w:t>DataRefresher</w:t>
+      </w:r>
+      <w:r>
+        <w:t xml:space="preserve"> mentioned directly in </w:t>
+      </w:r>
+      <w:r>
+        <w:rPr>
+          <w:rStyle w:val="HTMLCode"/>
+          <w:rFonts w:eastAsiaTheme="minorEastAsia"/>
+        </w:rPr>
+        <w:t>app.py</w:t>
+      </w:r>
+      <w:r>
+        <w:t xml:space="preserve">, it’s a key part of the whole system. While the Dash app focuses on layout and user interaction, the </w:t>
+      </w:r>
+      <w:r>
+        <w:rPr>
+          <w:rStyle w:val="HTMLCode"/>
+          <w:rFonts w:eastAsiaTheme="minorEastAsia"/>
+        </w:rPr>
+        <w:t>DataRefresher</w:t>
+      </w:r>
+      <w:r>
+        <w:t xml:space="preserve"> keeps the underlying database current. For example:</w:t>
+      </w:r>
+    </w:p>
+    <w:p>
+      <w:pPr>
+        <w:numPr>
+          <w:ilvl w:val="0"/>
+          <w:numId w:val="11"/>
+        </w:numPr>
+        <w:spacing w:before="100" w:beforeAutospacing="1" w:after="100" w:afterAutospacing="1"/>
+      </w:pPr>
+      <w:r>
+        <w:t xml:space="preserve">Modules like </w:t>
+      </w:r>
+      <w:proofErr w:type="spellStart"/>
+      <w:r>
+        <w:rPr>
+          <w:rStyle w:val="HTMLCode"/>
+          <w:rFonts w:eastAsiaTheme="minorEastAsia"/>
+        </w:rPr>
+        <w:t>state_of_the_economy</w:t>
+      </w:r>
+      <w:proofErr w:type="spellEnd"/>
+      <w:r>
+        <w:t xml:space="preserve"> and </w:t>
+      </w:r>
+      <w:proofErr w:type="spellStart"/>
+      <w:r>
+        <w:rPr>
+          <w:rStyle w:val="HTMLCode"/>
+          <w:rFonts w:eastAsiaTheme="minorEastAsia"/>
+        </w:rPr>
+        <w:t>iceland_through_time</w:t>
+      </w:r>
+      <w:proofErr w:type="spellEnd"/>
+      <w:r>
+        <w:t xml:space="preserve"> pull their data directly from the database tables populated by </w:t>
+      </w:r>
+      <w:r>
+        <w:rPr>
+          <w:rStyle w:val="HTMLCode"/>
+          <w:rFonts w:eastAsiaTheme="minorEastAsia"/>
+        </w:rPr>
+        <w:t>DataRefresher</w:t>
+      </w:r>
+      <w:r>
+        <w:t>.</w:t>
+      </w:r>
+    </w:p>
+    <w:p>
+      <w:pPr>
+        <w:numPr>
+          <w:ilvl w:val="0"/>
+          <w:numId w:val="11"/>
+        </w:numPr>
+        <w:spacing w:before="100" w:beforeAutospacing="1" w:after="100" w:afterAutospacing="1"/>
+      </w:pPr>
+      <w:r>
+        <w:t xml:space="preserve">Dash’s </w:t>
+      </w:r>
+      <w:proofErr w:type="spellStart"/>
+      <w:proofErr w:type="gramStart"/>
+      <w:r>
+        <w:rPr>
+          <w:rStyle w:val="HTMLCode"/>
+          <w:rFonts w:eastAsiaTheme="minorEastAsia"/>
+        </w:rPr>
+        <w:t>dcc.Interval</w:t>
+      </w:r>
+      <w:proofErr w:type="spellEnd"/>
+      <w:proofErr w:type="gramEnd"/>
+      <w:r>
+        <w:t xml:space="preserve"> components make sure the UI is updated periodically, so users always see the latest figures.</w:t>
+      </w:r>
+    </w:p>
+    <w:p>
+      <w:pPr>
+        <w:spacing w:before="100" w:beforeAutospacing="1" w:after="100" w:afterAutospacing="1"/>
+      </w:pPr>
+      <w:r>
+        <w:t>This setup makes the app more modular and scalable</w:t>
+      </w:r>
+      <w:r>
+        <w:t>-</w:t>
+      </w:r>
+      <w:r>
+        <w:t>data fetching is handled separately from the user interface, which keeps things snappy.</w:t>
+      </w:r>
+    </w:p>
+    <w:p>
+      <w:pPr>
+        <w:pStyle w:val="Heading4"/>
+      </w:pPr>
+      <w:r>
+        <w:t>Typical Flow</w:t>
+      </w:r>
+    </w:p>
+    <w:p>
+      <w:pPr>
+        <w:spacing w:before="100" w:beforeAutospacing="1" w:after="100" w:afterAutospacing="1"/>
+      </w:pPr>
+      <w:r>
+        <w:t>Let’s say you’re tracking population data:</w:t>
+      </w:r>
+    </w:p>
+    <w:p>
+      <w:pPr>
+        <w:numPr>
+          <w:ilvl w:val="0"/>
+          <w:numId w:val="12"/>
+        </w:numPr>
+        <w:spacing w:before="100" w:beforeAutospacing="1" w:after="100" w:afterAutospacing="1"/>
+      </w:pPr>
+      <w:r>
+        <w:t xml:space="preserve">A </w:t>
+      </w:r>
+      <w:r>
+        <w:rPr>
+          <w:rStyle w:val="HTMLCode"/>
+          <w:rFonts w:eastAsiaTheme="minorEastAsia"/>
+        </w:rPr>
+        <w:t>DataRefresher</w:t>
+      </w:r>
+      <w:r>
+        <w:t xml:space="preserve"> is launched to watch that API endpoint.</w:t>
+      </w:r>
+    </w:p>
+    <w:p>
+      <w:pPr>
+        <w:numPr>
+          <w:ilvl w:val="0"/>
+          <w:numId w:val="12"/>
+        </w:numPr>
+        <w:spacing w:before="100" w:beforeAutospacing="1" w:after="100" w:afterAutospacing="1"/>
+      </w:pPr>
+      <w:r>
+        <w:t>It pulls fresh numbers every so often and replaces the data in the “population” table.</w:t>
+      </w:r>
+    </w:p>
+    <w:p>
+      <w:pPr>
+        <w:numPr>
+          <w:ilvl w:val="0"/>
+          <w:numId w:val="12"/>
+        </w:numPr>
+        <w:spacing w:before="100" w:beforeAutospacing="1" w:after="100" w:afterAutospacing="1"/>
+      </w:pPr>
+      <w:r>
+        <w:t>The dashboard reads from that table and updates the graphs.</w:t>
+      </w:r>
+    </w:p>
+    <w:p>
+      <w:pPr>
+        <w:numPr>
+          <w:ilvl w:val="0"/>
+          <w:numId w:val="12"/>
+        </w:numPr>
+        <w:spacing w:before="100" w:beforeAutospacing="1" w:after="100" w:afterAutospacing="1"/>
+      </w:pPr>
+      <w:r>
+        <w:t>The user sees real-time figures, without knowing anything is happening in the background.</w:t>
+      </w:r>
+    </w:p>
+    <w:p>
+      <w:pPr>
+        <w:pStyle w:val="Heading4"/>
+      </w:pPr>
+      <w:r>
+        <w:t>Summary</w:t>
+      </w:r>
+    </w:p>
+    <w:p>
+      <w:pPr>
+        <w:spacing w:before="100" w:beforeAutospacing="1" w:after="100" w:afterAutospacing="1"/>
+      </w:pPr>
+      <w:r>
+        <w:rPr>
+          <w:rStyle w:val="HTMLCode"/>
+          <w:rFonts w:eastAsiaTheme="minorEastAsia"/>
+        </w:rPr>
+        <w:t>daemon.py</w:t>
+      </w:r>
+      <w:r>
+        <w:t xml:space="preserve"> provides the backend logic that keeps your data fresh and your dashboard reliable. By offloading the API calls and data processing to background processes, the app runs smoother and scales better as more endpoints are added.</w:t>
+      </w:r>
+    </w:p>
+    <w:bookmarkEnd w:id="10"/>
+    <w:p/>
     <w:p>
       <w:pPr>
         <w:pStyle w:val="Heading1"/>
@@ -3704,11 +3924,484 @@
           <w:numId w:val="4"/>
         </w:numPr>
       </w:pPr>
-      <w:bookmarkStart w:id="4" w:name="_Toc196906105"/>
+      <w:bookmarkStart w:id="11" w:name="_Toc197280850"/>
       <w:r>
         <w:t>Functionality of Dashboard</w:t>
       </w:r>
-      <w:bookmarkEnd w:id="4"/>
+      <w:bookmarkEnd w:id="11"/>
+    </w:p>
+    <w:p>
+      <w:pPr>
+        <w:spacing w:before="100" w:beforeAutospacing="1" w:after="100" w:afterAutospacing="1"/>
+        <w:rPr>
+          <w:rFonts w:eastAsia="Times New Roman"/>
+        </w:rPr>
+      </w:pPr>
+      <w:r>
+        <w:rPr>
+          <w:rFonts w:eastAsia="Times New Roman"/>
+        </w:rPr>
+        <w:t xml:space="preserve">The Dashboard is built with Dash and Plotly, and it pulls in live data from the </w:t>
+      </w:r>
+      <w:r>
+        <w:rPr>
+          <w:rFonts w:eastAsia="Times New Roman"/>
+        </w:rPr>
+        <w:t xml:space="preserve">local Database to </w:t>
+      </w:r>
+      <w:r>
+        <w:rPr>
+          <w:rFonts w:eastAsia="Times New Roman"/>
+        </w:rPr>
+        <w:t xml:space="preserve">give a snapshot of how the country's economy is doing. The app breaks that info down into graphs and metrics that update regularly and are easy to interact with. It’s split into two main tabs: the first shows headline figures like GDP, </w:t>
+      </w:r>
+      <w:r>
+        <w:rPr>
+          <w:rFonts w:eastAsia="Times New Roman"/>
+        </w:rPr>
+        <w:lastRenderedPageBreak/>
+        <w:t>population, CPI, and net migration; the second takes a longer view and tracks how these indicators have changed over time.</w:t>
+      </w:r>
+    </w:p>
+    <w:p>
+      <w:pPr>
+        <w:spacing w:before="100" w:beforeAutospacing="1" w:after="100" w:afterAutospacing="1"/>
+        <w:rPr>
+          <w:rFonts w:eastAsia="Times New Roman"/>
+        </w:rPr>
+      </w:pPr>
+      <w:r>
+        <w:rPr>
+          <w:rFonts w:eastAsia="Times New Roman"/>
+        </w:rPr>
+        <w:t xml:space="preserve">The data itself isn’t fetched directly every time the user interacts with the dashboard </w:t>
+      </w:r>
+      <w:r>
+        <w:rPr>
+          <w:rFonts w:eastAsia="Times New Roman"/>
+        </w:rPr>
+        <w:t>-</w:t>
+      </w:r>
+      <w:r>
+        <w:rPr>
+          <w:rFonts w:eastAsia="Times New Roman"/>
+        </w:rPr>
+        <w:t xml:space="preserve"> instead, background processes (defined in </w:t>
+      </w:r>
+      <w:r>
+        <w:rPr>
+          <w:rFonts w:ascii="Courier New" w:eastAsia="Times New Roman" w:hAnsi="Courier New" w:cs="Courier New"/>
+        </w:rPr>
+        <w:t>daemon.py</w:t>
+      </w:r>
+      <w:r>
+        <w:rPr>
+          <w:rFonts w:eastAsia="Times New Roman"/>
+        </w:rPr>
+        <w:t>) pull fresh data in every so often and update a local SQLite database. The dashboard just reads from that.</w:t>
+      </w:r>
+    </w:p>
+    <w:p>
+      <w:pPr>
+        <w:spacing w:before="100" w:beforeAutospacing="1" w:after="100" w:afterAutospacing="1"/>
+        <w:rPr>
+          <w:rFonts w:eastAsia="Times New Roman"/>
+        </w:rPr>
+      </w:pPr>
+      <w:r>
+        <w:rPr>
+          <w:rFonts w:eastAsia="Times New Roman"/>
+        </w:rPr>
+        <w:t xml:space="preserve">The updates are handled by Dash's </w:t>
+      </w:r>
+      <w:proofErr w:type="spellStart"/>
+      <w:proofErr w:type="gramStart"/>
+      <w:r>
+        <w:rPr>
+          <w:rFonts w:ascii="Courier New" w:eastAsia="Times New Roman" w:hAnsi="Courier New" w:cs="Courier New"/>
+        </w:rPr>
+        <w:t>dcc.Interval</w:t>
+      </w:r>
+      <w:proofErr w:type="spellEnd"/>
+      <w:proofErr w:type="gramEnd"/>
+      <w:r>
+        <w:rPr>
+          <w:rFonts w:eastAsia="Times New Roman"/>
+        </w:rPr>
+        <w:t>, which runs quietly in the background and triggers the necessary callbacks to re-render the graphs. For example, most of the charts get refreshed every 3 seconds. There’s also an interval tied to the population slider so that the animation works smoothly when someone hits play.</w:t>
+      </w:r>
+    </w:p>
+    <w:p>
+      <w:pPr>
+        <w:spacing w:before="100" w:beforeAutospacing="1" w:after="100" w:afterAutospacing="1"/>
+        <w:rPr>
+          <w:rFonts w:eastAsia="Times New Roman"/>
+        </w:rPr>
+      </w:pPr>
+      <w:r>
+        <w:rPr>
+          <w:rFonts w:eastAsia="Times New Roman"/>
+        </w:rPr>
+        <w:t xml:space="preserve">Tabs at the top let you switch between the main views </w:t>
+      </w:r>
+      <w:r>
+        <w:rPr>
+          <w:rFonts w:eastAsia="Times New Roman"/>
+        </w:rPr>
+        <w:t>-</w:t>
+      </w:r>
+      <w:r>
+        <w:rPr>
+          <w:rFonts w:eastAsia="Times New Roman"/>
+        </w:rPr>
+        <w:t xml:space="preserve"> one is called "Overview", the other is "Iceland Through Time".</w:t>
+      </w:r>
+    </w:p>
+    <w:p>
+      <w:pPr>
+        <w:spacing w:before="100" w:beforeAutospacing="1" w:after="100" w:afterAutospacing="1"/>
+        <w:rPr>
+          <w:rFonts w:eastAsia="Times New Roman"/>
+        </w:rPr>
+      </w:pPr>
+      <w:r>
+        <w:rPr>
+          <w:rFonts w:eastAsia="Times New Roman"/>
+        </w:rPr>
+        <w:t xml:space="preserve">In the Overview tab, the dashboard queries the database for the most recent CPI, population, migration, and GDP figures. Those queries are done using functions like </w:t>
+      </w:r>
+      <w:proofErr w:type="spellStart"/>
+      <w:proofErr w:type="gramStart"/>
+      <w:r>
+        <w:rPr>
+          <w:rFonts w:ascii="Courier New" w:eastAsia="Times New Roman" w:hAnsi="Courier New" w:cs="Courier New"/>
+        </w:rPr>
+        <w:t>getCPI</w:t>
+      </w:r>
+      <w:proofErr w:type="spellEnd"/>
+      <w:r>
+        <w:rPr>
+          <w:rFonts w:ascii="Courier New" w:eastAsia="Times New Roman" w:hAnsi="Courier New" w:cs="Courier New"/>
+        </w:rPr>
+        <w:t>(</w:t>
+      </w:r>
+      <w:proofErr w:type="gramEnd"/>
+      <w:r>
+        <w:rPr>
+          <w:rFonts w:ascii="Courier New" w:eastAsia="Times New Roman" w:hAnsi="Courier New" w:cs="Courier New"/>
+        </w:rPr>
+        <w:t>)</w:t>
+      </w:r>
+      <w:r>
+        <w:rPr>
+          <w:rFonts w:eastAsia="Times New Roman"/>
+        </w:rPr>
+        <w:t xml:space="preserve"> or </w:t>
+      </w:r>
+      <w:proofErr w:type="spellStart"/>
+      <w:proofErr w:type="gramStart"/>
+      <w:r>
+        <w:rPr>
+          <w:rFonts w:ascii="Courier New" w:eastAsia="Times New Roman" w:hAnsi="Courier New" w:cs="Courier New"/>
+        </w:rPr>
+        <w:t>getGDP</w:t>
+      </w:r>
+      <w:proofErr w:type="spellEnd"/>
+      <w:r>
+        <w:rPr>
+          <w:rFonts w:ascii="Courier New" w:eastAsia="Times New Roman" w:hAnsi="Courier New" w:cs="Courier New"/>
+        </w:rPr>
+        <w:t>(</w:t>
+      </w:r>
+      <w:proofErr w:type="gramEnd"/>
+      <w:r>
+        <w:rPr>
+          <w:rFonts w:ascii="Courier New" w:eastAsia="Times New Roman" w:hAnsi="Courier New" w:cs="Courier New"/>
+        </w:rPr>
+        <w:t>)</w:t>
+      </w:r>
+      <w:r>
+        <w:rPr>
+          <w:rFonts w:eastAsia="Times New Roman"/>
+        </w:rPr>
+        <w:t xml:space="preserve"> from the </w:t>
+      </w:r>
+      <w:r>
+        <w:rPr>
+          <w:rFonts w:ascii="Courier New" w:eastAsia="Times New Roman" w:hAnsi="Courier New" w:cs="Courier New"/>
+        </w:rPr>
+        <w:t>state_of_the_economy.py</w:t>
+      </w:r>
+      <w:r>
+        <w:rPr>
+          <w:rFonts w:eastAsia="Times New Roman"/>
+        </w:rPr>
+        <w:t xml:space="preserve"> file. The same tab also includes pie charts for things like employment breakdown and citizenship distribution </w:t>
+      </w:r>
+      <w:r>
+        <w:rPr>
+          <w:rFonts w:eastAsia="Times New Roman"/>
+        </w:rPr>
+        <w:t>-</w:t>
+      </w:r>
+      <w:r>
+        <w:rPr>
+          <w:rFonts w:eastAsia="Times New Roman"/>
+        </w:rPr>
+        <w:t xml:space="preserve"> again, these pull straight from the database.</w:t>
+      </w:r>
+    </w:p>
+    <w:p>
+      <w:pPr>
+        <w:spacing w:before="100" w:beforeAutospacing="1" w:after="100" w:afterAutospacing="1"/>
+        <w:rPr>
+          <w:rFonts w:eastAsia="Times New Roman"/>
+        </w:rPr>
+      </w:pPr>
+      <w:r>
+        <w:rPr>
+          <w:rFonts w:eastAsia="Times New Roman"/>
+        </w:rPr>
+        <w:t xml:space="preserve">The "Iceland Through Time" tab is about trends. You can pick an economic variable (like CPI or GDP) and get a time-series chart of it. These are built using helper functions like </w:t>
+      </w:r>
+      <w:proofErr w:type="spellStart"/>
+      <w:r>
+        <w:rPr>
+          <w:rFonts w:ascii="Courier New" w:eastAsia="Times New Roman" w:hAnsi="Courier New" w:cs="Courier New"/>
+        </w:rPr>
+        <w:t>charts_</w:t>
+      </w:r>
+      <w:proofErr w:type="gramStart"/>
+      <w:r>
+        <w:rPr>
+          <w:rFonts w:ascii="Courier New" w:eastAsia="Times New Roman" w:hAnsi="Courier New" w:cs="Courier New"/>
+        </w:rPr>
+        <w:t>consumerPriceIndex</w:t>
+      </w:r>
+      <w:proofErr w:type="spellEnd"/>
+      <w:r>
+        <w:rPr>
+          <w:rFonts w:ascii="Courier New" w:eastAsia="Times New Roman" w:hAnsi="Courier New" w:cs="Courier New"/>
+        </w:rPr>
+        <w:t>(</w:t>
+      </w:r>
+      <w:proofErr w:type="gramEnd"/>
+      <w:r>
+        <w:rPr>
+          <w:rFonts w:ascii="Courier New" w:eastAsia="Times New Roman" w:hAnsi="Courier New" w:cs="Courier New"/>
+        </w:rPr>
+        <w:t>)</w:t>
+      </w:r>
+      <w:r>
+        <w:rPr>
+          <w:rFonts w:eastAsia="Times New Roman"/>
+        </w:rPr>
+        <w:t xml:space="preserve"> or </w:t>
+      </w:r>
+      <w:proofErr w:type="spellStart"/>
+      <w:r>
+        <w:rPr>
+          <w:rFonts w:ascii="Courier New" w:eastAsia="Times New Roman" w:hAnsi="Courier New" w:cs="Courier New"/>
+        </w:rPr>
+        <w:t>charts_</w:t>
+      </w:r>
+      <w:proofErr w:type="gramStart"/>
+      <w:r>
+        <w:rPr>
+          <w:rFonts w:ascii="Courier New" w:eastAsia="Times New Roman" w:hAnsi="Courier New" w:cs="Courier New"/>
+        </w:rPr>
+        <w:t>EmploymentBySector</w:t>
+      </w:r>
+      <w:proofErr w:type="spellEnd"/>
+      <w:r>
+        <w:rPr>
+          <w:rFonts w:ascii="Courier New" w:eastAsia="Times New Roman" w:hAnsi="Courier New" w:cs="Courier New"/>
+        </w:rPr>
+        <w:t>(</w:t>
+      </w:r>
+      <w:proofErr w:type="gramEnd"/>
+      <w:r>
+        <w:rPr>
+          <w:rFonts w:ascii="Courier New" w:eastAsia="Times New Roman" w:hAnsi="Courier New" w:cs="Courier New"/>
+        </w:rPr>
+        <w:t>)</w:t>
+      </w:r>
+      <w:r>
+        <w:rPr>
+          <w:rFonts w:eastAsia="Times New Roman"/>
+        </w:rPr>
+        <w:t xml:space="preserve"> that fetch and plot the relevant data.</w:t>
+      </w:r>
+    </w:p>
+    <w:p>
+      <w:pPr>
+        <w:spacing w:before="100" w:beforeAutospacing="1" w:after="100" w:afterAutospacing="1"/>
+        <w:rPr>
+          <w:rFonts w:eastAsia="Times New Roman"/>
+        </w:rPr>
+      </w:pPr>
+      <w:r>
+        <w:rPr>
+          <w:rFonts w:eastAsia="Times New Roman"/>
+        </w:rPr>
+        <w:t xml:space="preserve">There are also some more niche population charts here: one compares native vs non-native population; </w:t>
+      </w:r>
+      <w:proofErr w:type="gramStart"/>
+      <w:r>
+        <w:rPr>
+          <w:rFonts w:eastAsia="Times New Roman"/>
+        </w:rPr>
+        <w:t>another</w:t>
+      </w:r>
+      <w:proofErr w:type="gramEnd"/>
+      <w:r>
+        <w:rPr>
+          <w:rFonts w:eastAsia="Times New Roman"/>
+        </w:rPr>
+        <w:t xml:space="preserve"> shows births, deaths, and net migration over time. The population pyramid is a horizontal bar chart that updates when you move a slider, or you can hit play to animate through the years. There’s </w:t>
+      </w:r>
+      <w:r>
+        <w:rPr>
+          <w:rFonts w:eastAsia="Times New Roman"/>
+        </w:rPr>
+        <w:t xml:space="preserve">also </w:t>
+      </w:r>
+      <w:r>
+        <w:rPr>
+          <w:rFonts w:eastAsia="Times New Roman"/>
+        </w:rPr>
+        <w:t>a chart just for the non-binary population.</w:t>
+      </w:r>
+    </w:p>
+    <w:p>
+      <w:pPr>
+        <w:spacing w:before="100" w:beforeAutospacing="1" w:after="100" w:afterAutospacing="1"/>
+        <w:rPr>
+          <w:rFonts w:eastAsia="Times New Roman"/>
+        </w:rPr>
+      </w:pPr>
+      <w:r>
+        <w:rPr>
+          <w:rFonts w:eastAsia="Times New Roman"/>
+        </w:rPr>
+        <w:t>All the data comes from a single local SQLite file (</w:t>
+      </w:r>
+      <w:proofErr w:type="spellStart"/>
+      <w:r>
+        <w:rPr>
+          <w:rFonts w:ascii="Courier New" w:eastAsia="Times New Roman" w:hAnsi="Courier New" w:cs="Courier New"/>
+        </w:rPr>
+        <w:t>database.db</w:t>
+      </w:r>
+      <w:proofErr w:type="spellEnd"/>
+      <w:r>
+        <w:rPr>
+          <w:rFonts w:eastAsia="Times New Roman"/>
+        </w:rPr>
+        <w:t xml:space="preserve">). That file is kept fresh by the </w:t>
+      </w:r>
+      <w:r>
+        <w:rPr>
+          <w:rFonts w:ascii="Courier New" w:eastAsia="Times New Roman" w:hAnsi="Courier New" w:cs="Courier New"/>
+        </w:rPr>
+        <w:t>DataRefresher</w:t>
+      </w:r>
+      <w:r>
+        <w:rPr>
+          <w:rFonts w:eastAsia="Times New Roman"/>
+        </w:rPr>
+        <w:t xml:space="preserve"> background processes in </w:t>
+      </w:r>
+      <w:r>
+        <w:rPr>
+          <w:rFonts w:ascii="Courier New" w:eastAsia="Times New Roman" w:hAnsi="Courier New" w:cs="Courier New"/>
+        </w:rPr>
+        <w:t>daemon.py</w:t>
+      </w:r>
+      <w:r>
+        <w:rPr>
+          <w:rFonts w:eastAsia="Times New Roman"/>
+        </w:rPr>
+        <w:t xml:space="preserve">. Each one is responsible for hitting an API endpoint, cleaning the data, and writing it to the correct table. The dashboard itself never talks to the API </w:t>
+      </w:r>
+      <w:r>
+        <w:rPr>
+          <w:rFonts w:eastAsia="Times New Roman"/>
+        </w:rPr>
+        <w:t>-</w:t>
+      </w:r>
+      <w:r>
+        <w:rPr>
+          <w:rFonts w:eastAsia="Times New Roman"/>
+        </w:rPr>
+        <w:t xml:space="preserve"> it just reads whatever’s in the database.</w:t>
+      </w:r>
+    </w:p>
+    <w:p>
+      <w:pPr>
+        <w:spacing w:before="100" w:beforeAutospacing="1" w:after="100" w:afterAutospacing="1"/>
+        <w:rPr>
+          <w:rFonts w:eastAsia="Times New Roman"/>
+        </w:rPr>
+      </w:pPr>
+      <w:r>
+        <w:rPr>
+          <w:rFonts w:eastAsia="Times New Roman"/>
+        </w:rPr>
+        <w:t xml:space="preserve">In terms of user experience, everything is interactive </w:t>
+      </w:r>
+      <w:r>
+        <w:rPr>
+          <w:rFonts w:eastAsia="Times New Roman"/>
+        </w:rPr>
+        <w:t>-</w:t>
+      </w:r>
+      <w:r>
+        <w:rPr>
+          <w:rFonts w:eastAsia="Times New Roman"/>
+        </w:rPr>
+        <w:t xml:space="preserve"> dropdowns, sliders, play buttons</w:t>
+      </w:r>
+      <w:r>
+        <w:rPr>
+          <w:rFonts w:eastAsia="Times New Roman"/>
+        </w:rPr>
+        <w:t xml:space="preserve">. </w:t>
+      </w:r>
+      <w:r>
+        <w:rPr>
+          <w:rFonts w:eastAsia="Times New Roman"/>
+        </w:rPr>
+        <w:t xml:space="preserve">The dashboard keeps itself </w:t>
+      </w:r>
+      <w:proofErr w:type="gramStart"/>
+      <w:r>
+        <w:rPr>
+          <w:rFonts w:eastAsia="Times New Roman"/>
+        </w:rPr>
+        <w:t>up-to-date</w:t>
+      </w:r>
+      <w:proofErr w:type="gramEnd"/>
+      <w:r>
+        <w:rPr>
+          <w:rFonts w:eastAsia="Times New Roman"/>
+        </w:rPr>
+        <w:t>, so you don’t need to reload the page or press anything to see the latest figures.</w:t>
+      </w:r>
+    </w:p>
+    <w:p>
+      <w:pPr>
+        <w:spacing w:before="100" w:beforeAutospacing="1" w:after="100" w:afterAutospacing="1"/>
+        <w:rPr>
+          <w:rFonts w:eastAsia="Times New Roman"/>
+        </w:rPr>
+      </w:pPr>
+      <w:r>
+        <w:rPr>
+          <w:rFonts w:eastAsia="Times New Roman"/>
+        </w:rPr>
+        <w:t>All in all, the dashboard is a clean way to keep track of Iceland’s economy using live data in a format that’s easy to understand. The separation between background data collection and front-end display helps keep things snappy and modular.</w:t>
+      </w:r>
     </w:p>
     <w:p>
       <w:pPr>
@@ -3718,11 +4411,27 @@
           <w:numId w:val="4"/>
         </w:numPr>
       </w:pPr>
-      <w:bookmarkStart w:id="5" w:name="_Toc196906106"/>
+      <w:bookmarkStart w:id="12" w:name="_Toc197280851"/>
       <w:r>
         <w:t>Deployment</w:t>
       </w:r>
-      <w:bookmarkEnd w:id="5"/>
+      <w:bookmarkEnd w:id="12"/>
+    </w:p>
+    <w:p>
+      <w:r>
+        <w:t xml:space="preserve">The Dashboard was deployed and made live using render.com. You can view the dashboard on the web </w:t>
+      </w:r>
+      <w:hyperlink r:id="rId9" w:history="1">
+        <w:r>
+          <w:rPr>
+            <w:rStyle w:val="Hyperlink"/>
+          </w:rPr>
+          <w:t>here</w:t>
+        </w:r>
+      </w:hyperlink>
+      <w:r>
+        <w:t>.</w:t>
+      </w:r>
     </w:p>
     <w:p>
       <w:pPr>
@@ -3732,11 +4441,27 @@
           <w:numId w:val="4"/>
         </w:numPr>
       </w:pPr>
-      <w:bookmarkStart w:id="6" w:name="_Toc196906107"/>
+      <w:bookmarkStart w:id="13" w:name="_Toc197280852"/>
       <w:r>
         <w:t>GitHub</w:t>
       </w:r>
-      <w:bookmarkEnd w:id="6"/>
+      <w:bookmarkEnd w:id="13"/>
+    </w:p>
+    <w:p>
+      <w:r>
+        <w:t xml:space="preserve">You may view the GitHub repository </w:t>
+      </w:r>
+      <w:hyperlink r:id="rId10" w:history="1">
+        <w:r>
+          <w:rPr>
+            <w:rStyle w:val="Hyperlink"/>
+          </w:rPr>
+          <w:t>here</w:t>
+        </w:r>
+      </w:hyperlink>
+      <w:r>
+        <w:t>. There are commits dating back to the beginning of April.</w:t>
+      </w:r>
     </w:p>
     <w:p>
       <w:pPr>
@@ -3746,8 +4471,503 @@
           <w:numId w:val="4"/>
         </w:numPr>
       </w:pPr>
+      <w:bookmarkStart w:id="14" w:name="_Toc197280853"/>
       <w:r>
         <w:t>Dataset</w:t>
+      </w:r>
+      <w:r>
+        <w:t>s</w:t>
+      </w:r>
+      <w:bookmarkEnd w:id="14"/>
+    </w:p>
+    <w:p>
+      <w:r>
+        <w:t xml:space="preserve">In the /data folder you will find some </w:t>
+      </w:r>
+      <w:proofErr w:type="spellStart"/>
+      <w:r>
+        <w:t>csvs</w:t>
+      </w:r>
+      <w:proofErr w:type="spellEnd"/>
+      <w:r>
+        <w:t>. I retrieved them from the below endpoints using the following code.</w:t>
+      </w:r>
+    </w:p>
+    <w:p>
+      <w:pPr>
+        <w:shd w:val="clear" w:color="auto" w:fill="1F1F1F"/>
+        <w:spacing w:line="285" w:lineRule="atLeast"/>
+        <w:rPr>
+          <w:rFonts w:ascii="Consolas" w:eastAsia="Times New Roman" w:hAnsi="Consolas"/>
+          <w:color w:val="CCCCCC"/>
+          <w:sz w:val="21"/>
+          <w:szCs w:val="21"/>
+        </w:rPr>
+      </w:pPr>
+      <w:r>
+        <w:rPr>
+          <w:rFonts w:ascii="Consolas" w:eastAsia="Times New Roman" w:hAnsi="Consolas"/>
+          <w:color w:val="CCCCCC"/>
+          <w:sz w:val="21"/>
+          <w:szCs w:val="21"/>
+        </w:rPr>
+        <w:t xml:space="preserve">        </w:t>
+      </w:r>
+      <w:proofErr w:type="spellStart"/>
+      <w:r>
+        <w:rPr>
+          <w:rFonts w:ascii="Consolas" w:eastAsia="Times New Roman" w:hAnsi="Consolas"/>
+          <w:color w:val="9CDCFE"/>
+          <w:sz w:val="21"/>
+          <w:szCs w:val="21"/>
+        </w:rPr>
+        <w:t>resp</w:t>
+      </w:r>
+      <w:proofErr w:type="spellEnd"/>
+      <w:r>
+        <w:rPr>
+          <w:rFonts w:ascii="Consolas" w:eastAsia="Times New Roman" w:hAnsi="Consolas"/>
+          <w:color w:val="CCCCCC"/>
+          <w:sz w:val="21"/>
+          <w:szCs w:val="21"/>
+        </w:rPr>
+        <w:t xml:space="preserve"> </w:t>
+      </w:r>
+      <w:r>
+        <w:rPr>
+          <w:rFonts w:ascii="Consolas" w:eastAsia="Times New Roman" w:hAnsi="Consolas"/>
+          <w:color w:val="D4D4D4"/>
+          <w:sz w:val="21"/>
+          <w:szCs w:val="21"/>
+        </w:rPr>
+        <w:t>=</w:t>
+      </w:r>
+      <w:r>
+        <w:rPr>
+          <w:rFonts w:ascii="Consolas" w:eastAsia="Times New Roman" w:hAnsi="Consolas"/>
+          <w:color w:val="CCCCCC"/>
+          <w:sz w:val="21"/>
+          <w:szCs w:val="21"/>
+        </w:rPr>
+        <w:t xml:space="preserve"> </w:t>
+      </w:r>
+      <w:proofErr w:type="spellStart"/>
+      <w:proofErr w:type="gramStart"/>
+      <w:r>
+        <w:rPr>
+          <w:rFonts w:ascii="Consolas" w:eastAsia="Times New Roman" w:hAnsi="Consolas"/>
+          <w:color w:val="4EC9B0"/>
+          <w:sz w:val="21"/>
+          <w:szCs w:val="21"/>
+        </w:rPr>
+        <w:t>requests</w:t>
+      </w:r>
+      <w:r>
+        <w:rPr>
+          <w:rFonts w:ascii="Consolas" w:eastAsia="Times New Roman" w:hAnsi="Consolas"/>
+          <w:color w:val="CCCCCC"/>
+          <w:sz w:val="21"/>
+          <w:szCs w:val="21"/>
+        </w:rPr>
+        <w:t>.</w:t>
+      </w:r>
+      <w:r>
+        <w:rPr>
+          <w:rFonts w:ascii="Consolas" w:eastAsia="Times New Roman" w:hAnsi="Consolas"/>
+          <w:color w:val="DCDCAA"/>
+          <w:sz w:val="21"/>
+          <w:szCs w:val="21"/>
+        </w:rPr>
+        <w:t>post</w:t>
+      </w:r>
+      <w:proofErr w:type="spellEnd"/>
+      <w:r>
+        <w:rPr>
+          <w:rFonts w:ascii="Consolas" w:eastAsia="Times New Roman" w:hAnsi="Consolas"/>
+          <w:color w:val="CCCCCC"/>
+          <w:sz w:val="21"/>
+          <w:szCs w:val="21"/>
+        </w:rPr>
+        <w:t>(</w:t>
+      </w:r>
+      <w:proofErr w:type="spellStart"/>
+      <w:proofErr w:type="gramEnd"/>
+      <w:r>
+        <w:rPr>
+          <w:rFonts w:ascii="Consolas" w:eastAsia="Times New Roman" w:hAnsi="Consolas"/>
+          <w:color w:val="9CDCFE"/>
+          <w:sz w:val="21"/>
+          <w:szCs w:val="21"/>
+        </w:rPr>
+        <w:t>endpoint</w:t>
+      </w:r>
+      <w:r>
+        <w:rPr>
+          <w:rFonts w:ascii="Consolas" w:eastAsia="Times New Roman" w:hAnsi="Consolas"/>
+          <w:color w:val="CCCCCC"/>
+          <w:sz w:val="21"/>
+          <w:szCs w:val="21"/>
+        </w:rPr>
+        <w:t>.</w:t>
+      </w:r>
+      <w:r>
+        <w:rPr>
+          <w:rFonts w:ascii="Consolas" w:eastAsia="Times New Roman" w:hAnsi="Consolas"/>
+          <w:color w:val="9CDCFE"/>
+          <w:sz w:val="21"/>
+          <w:szCs w:val="21"/>
+        </w:rPr>
+        <w:t>str</w:t>
+      </w:r>
+      <w:proofErr w:type="spellEnd"/>
+      <w:r>
+        <w:rPr>
+          <w:rFonts w:ascii="Consolas" w:eastAsia="Times New Roman" w:hAnsi="Consolas"/>
+          <w:color w:val="CCCCCC"/>
+          <w:sz w:val="21"/>
+          <w:szCs w:val="21"/>
+        </w:rPr>
+        <w:t>,</w:t>
+      </w:r>
+    </w:p>
+    <w:p>
+      <w:pPr>
+        <w:shd w:val="clear" w:color="auto" w:fill="1F1F1F"/>
+        <w:spacing w:line="285" w:lineRule="atLeast"/>
+        <w:rPr>
+          <w:rFonts w:ascii="Consolas" w:eastAsia="Times New Roman" w:hAnsi="Consolas"/>
+          <w:color w:val="CCCCCC"/>
+          <w:sz w:val="21"/>
+          <w:szCs w:val="21"/>
+        </w:rPr>
+      </w:pPr>
+      <w:r>
+        <w:rPr>
+          <w:rFonts w:ascii="Consolas" w:eastAsia="Times New Roman" w:hAnsi="Consolas"/>
+          <w:color w:val="CCCCCC"/>
+          <w:sz w:val="21"/>
+          <w:szCs w:val="21"/>
+        </w:rPr>
+        <w:t>                             </w:t>
+      </w:r>
+      <w:proofErr w:type="spellStart"/>
+      <w:r>
+        <w:rPr>
+          <w:rFonts w:ascii="Consolas" w:eastAsia="Times New Roman" w:hAnsi="Consolas"/>
+          <w:color w:val="9CDCFE"/>
+          <w:sz w:val="21"/>
+          <w:szCs w:val="21"/>
+        </w:rPr>
+        <w:t>json</w:t>
+      </w:r>
+      <w:proofErr w:type="spellEnd"/>
+      <w:r>
+        <w:rPr>
+          <w:rFonts w:ascii="Consolas" w:eastAsia="Times New Roman" w:hAnsi="Consolas"/>
+          <w:color w:val="CCCCCC"/>
+          <w:sz w:val="21"/>
+          <w:szCs w:val="21"/>
+        </w:rPr>
+        <w:t xml:space="preserve"> </w:t>
+      </w:r>
+      <w:r>
+        <w:rPr>
+          <w:rFonts w:ascii="Consolas" w:eastAsia="Times New Roman" w:hAnsi="Consolas"/>
+          <w:color w:val="D4D4D4"/>
+          <w:sz w:val="21"/>
+          <w:szCs w:val="21"/>
+        </w:rPr>
+        <w:t>=</w:t>
+      </w:r>
+      <w:r>
+        <w:rPr>
+          <w:rFonts w:ascii="Consolas" w:eastAsia="Times New Roman" w:hAnsi="Consolas"/>
+          <w:color w:val="CCCCCC"/>
+          <w:sz w:val="21"/>
+          <w:szCs w:val="21"/>
+        </w:rPr>
+        <w:t xml:space="preserve"> {</w:t>
+      </w:r>
+    </w:p>
+    <w:p>
+      <w:pPr>
+        <w:shd w:val="clear" w:color="auto" w:fill="1F1F1F"/>
+        <w:spacing w:line="285" w:lineRule="atLeast"/>
+        <w:rPr>
+          <w:rFonts w:ascii="Consolas" w:eastAsia="Times New Roman" w:hAnsi="Consolas"/>
+          <w:color w:val="CCCCCC"/>
+          <w:sz w:val="21"/>
+          <w:szCs w:val="21"/>
+        </w:rPr>
+      </w:pPr>
+      <w:r>
+        <w:rPr>
+          <w:rFonts w:ascii="Consolas" w:eastAsia="Times New Roman" w:hAnsi="Consolas"/>
+          <w:color w:val="CCCCCC"/>
+          <w:sz w:val="21"/>
+          <w:szCs w:val="21"/>
+        </w:rPr>
+        <w:t xml:space="preserve">                                </w:t>
+      </w:r>
+      <w:r>
+        <w:rPr>
+          <w:rFonts w:ascii="Consolas" w:eastAsia="Times New Roman" w:hAnsi="Consolas"/>
+          <w:color w:val="CE9178"/>
+          <w:sz w:val="21"/>
+          <w:szCs w:val="21"/>
+        </w:rPr>
+        <w:t>"query"</w:t>
+      </w:r>
+      <w:r>
+        <w:rPr>
+          <w:rFonts w:ascii="Consolas" w:eastAsia="Times New Roman" w:hAnsi="Consolas"/>
+          <w:color w:val="CCCCCC"/>
+          <w:sz w:val="21"/>
+          <w:szCs w:val="21"/>
+        </w:rPr>
+        <w:t>: [],</w:t>
+      </w:r>
+    </w:p>
+    <w:p>
+      <w:pPr>
+        <w:shd w:val="clear" w:color="auto" w:fill="1F1F1F"/>
+        <w:spacing w:line="285" w:lineRule="atLeast"/>
+        <w:rPr>
+          <w:rFonts w:ascii="Consolas" w:eastAsia="Times New Roman" w:hAnsi="Consolas"/>
+          <w:color w:val="CCCCCC"/>
+          <w:sz w:val="21"/>
+          <w:szCs w:val="21"/>
+        </w:rPr>
+      </w:pPr>
+      <w:r>
+        <w:rPr>
+          <w:rFonts w:ascii="Consolas" w:eastAsia="Times New Roman" w:hAnsi="Consolas"/>
+          <w:color w:val="CCCCCC"/>
+          <w:sz w:val="21"/>
+          <w:szCs w:val="21"/>
+        </w:rPr>
+        <w:lastRenderedPageBreak/>
+        <w:t xml:space="preserve">                                </w:t>
+      </w:r>
+      <w:r>
+        <w:rPr>
+          <w:rFonts w:ascii="Consolas" w:eastAsia="Times New Roman" w:hAnsi="Consolas"/>
+          <w:color w:val="CE9178"/>
+          <w:sz w:val="21"/>
+          <w:szCs w:val="21"/>
+        </w:rPr>
+        <w:t>"response"</w:t>
+      </w:r>
+      <w:r>
+        <w:rPr>
+          <w:rFonts w:ascii="Consolas" w:eastAsia="Times New Roman" w:hAnsi="Consolas"/>
+          <w:color w:val="CCCCCC"/>
+          <w:sz w:val="21"/>
+          <w:szCs w:val="21"/>
+        </w:rPr>
+        <w:t>: {</w:t>
+      </w:r>
+    </w:p>
+    <w:p>
+      <w:pPr>
+        <w:shd w:val="clear" w:color="auto" w:fill="1F1F1F"/>
+        <w:spacing w:line="285" w:lineRule="atLeast"/>
+        <w:rPr>
+          <w:rFonts w:ascii="Consolas" w:eastAsia="Times New Roman" w:hAnsi="Consolas"/>
+          <w:color w:val="CCCCCC"/>
+          <w:sz w:val="21"/>
+          <w:szCs w:val="21"/>
+        </w:rPr>
+      </w:pPr>
+      <w:r>
+        <w:rPr>
+          <w:rFonts w:ascii="Consolas" w:eastAsia="Times New Roman" w:hAnsi="Consolas"/>
+          <w:color w:val="CCCCCC"/>
+          <w:sz w:val="21"/>
+          <w:szCs w:val="21"/>
+        </w:rPr>
+        <w:t xml:space="preserve">                                    </w:t>
+      </w:r>
+      <w:r>
+        <w:rPr>
+          <w:rFonts w:ascii="Consolas" w:eastAsia="Times New Roman" w:hAnsi="Consolas"/>
+          <w:color w:val="CE9178"/>
+          <w:sz w:val="21"/>
+          <w:szCs w:val="21"/>
+        </w:rPr>
+        <w:t>"format"</w:t>
+      </w:r>
+      <w:r>
+        <w:rPr>
+          <w:rFonts w:ascii="Consolas" w:eastAsia="Times New Roman" w:hAnsi="Consolas"/>
+          <w:color w:val="CCCCCC"/>
+          <w:sz w:val="21"/>
+          <w:szCs w:val="21"/>
+        </w:rPr>
+        <w:t xml:space="preserve">: </w:t>
+      </w:r>
+      <w:r>
+        <w:rPr>
+          <w:rFonts w:ascii="Consolas" w:eastAsia="Times New Roman" w:hAnsi="Consolas"/>
+          <w:color w:val="CE9178"/>
+          <w:sz w:val="21"/>
+          <w:szCs w:val="21"/>
+        </w:rPr>
+        <w:t>"csv"</w:t>
+      </w:r>
+    </w:p>
+    <w:p>
+      <w:pPr>
+        <w:shd w:val="clear" w:color="auto" w:fill="1F1F1F"/>
+        <w:spacing w:line="285" w:lineRule="atLeast"/>
+        <w:rPr>
+          <w:rFonts w:ascii="Consolas" w:eastAsia="Times New Roman" w:hAnsi="Consolas"/>
+          <w:color w:val="CCCCCC"/>
+          <w:sz w:val="21"/>
+          <w:szCs w:val="21"/>
+        </w:rPr>
+      </w:pPr>
+      <w:r>
+        <w:rPr>
+          <w:rFonts w:ascii="Consolas" w:eastAsia="Times New Roman" w:hAnsi="Consolas"/>
+          <w:color w:val="CCCCCC"/>
+          <w:sz w:val="21"/>
+          <w:szCs w:val="21"/>
+        </w:rPr>
+        <w:t>                                }</w:t>
+      </w:r>
+    </w:p>
+    <w:p>
+      <w:pPr>
+        <w:shd w:val="clear" w:color="auto" w:fill="1F1F1F"/>
+        <w:spacing w:line="285" w:lineRule="atLeast"/>
+        <w:rPr>
+          <w:rFonts w:ascii="Consolas" w:eastAsia="Times New Roman" w:hAnsi="Consolas"/>
+          <w:color w:val="CCCCCC"/>
+          <w:sz w:val="21"/>
+          <w:szCs w:val="21"/>
+        </w:rPr>
+      </w:pPr>
+      <w:r>
+        <w:rPr>
+          <w:rFonts w:ascii="Consolas" w:eastAsia="Times New Roman" w:hAnsi="Consolas"/>
+          <w:color w:val="CCCCCC"/>
+          <w:sz w:val="21"/>
+          <w:szCs w:val="21"/>
+        </w:rPr>
+        <w:t>                            }</w:t>
+      </w:r>
+    </w:p>
+    <w:p>
+      <w:pPr>
+        <w:shd w:val="clear" w:color="auto" w:fill="1F1F1F"/>
+        <w:spacing w:line="285" w:lineRule="atLeast"/>
+        <w:rPr>
+          <w:rFonts w:ascii="Consolas" w:eastAsia="Times New Roman" w:hAnsi="Consolas"/>
+          <w:color w:val="CCCCCC"/>
+          <w:sz w:val="21"/>
+          <w:szCs w:val="21"/>
+        </w:rPr>
+      </w:pPr>
+      <w:r>
+        <w:rPr>
+          <w:rFonts w:ascii="Consolas" w:eastAsia="Times New Roman" w:hAnsi="Consolas"/>
+          <w:color w:val="CCCCCC"/>
+          <w:sz w:val="21"/>
+          <w:szCs w:val="21"/>
+        </w:rPr>
+        <w:t>                        )</w:t>
+      </w:r>
+    </w:p>
+    <w:p/>
+    <w:p>
+      <w:r>
+        <w:t>https://px.hagstofa.is/pxen/api/v1/en/Efnahagur/visitolur/1_vnv/1_vnv/VIS01000.px</w:t>
+      </w:r>
+    </w:p>
+    <w:p>
+      <w:r>
+        <w:t>https://px.hagstofa.is/pxen/api/v1/en/Efnahagur/vinnumagnogframleidni/vinnumagn/THJ11001.px</w:t>
+      </w:r>
+    </w:p>
+    <w:p>
+      <w:r>
+        <w:t>https://px.hagstofa.is/pxen/api/v1/en/Efnahagur/thjodhagsreikningar/landsframl/2_landsframleidsla_arsfj/THJ01601.px</w:t>
+      </w:r>
+    </w:p>
+    <w:p>
+      <w:r>
+        <w:t>https://px.hagstofa.is/pxen/api/v1/en/Efnahagur/thjodhagsreikningar/fjarmalareikningar/peningamal/PEN01101.px</w:t>
+      </w:r>
+    </w:p>
+    <w:p>
+      <w:r>
+        <w:t>https://px.hagstofa.is/pxen/api/v1/en/Ibuar/mannfjoldi/1_yfirlit/arsfjordungstolur/MAN10002.px</w:t>
+      </w:r>
+    </w:p>
+    <w:p>
+      <w:r>
+        <w:t>https://px.hagstofa.is/pxen/api/v1/en/Ibuar/mannfjoldi/1_yfirlit/arsfjordungstolur/MAN10001.px</w:t>
+      </w:r>
+    </w:p>
+    <w:p>
+      <w:hyperlink r:id="rId11" w:history="1">
+        <w:r>
+          <w:rPr>
+            <w:rStyle w:val="Hyperlink"/>
+          </w:rPr>
+          <w:t>https://px.hagstofa.is/pxen/api/v1/en/Ibuar/mannfjoldi/1_yfirlit/yfirlit_mannfjolda/MAN00101.px</w:t>
+        </w:r>
+      </w:hyperlink>
+    </w:p>
+    <w:p/>
+    <w:p>
+      <w:r>
+        <w:t>Consumer_price_index_and_changes__base_1988_100.csv</w:t>
+      </w:r>
+    </w:p>
+    <w:p>
+      <w:r>
+        <w:t>Number_of_employed_persons__jobs_and_hours_worked_by_economic_activity_and_quarters__1991_to_2024.csv</w:t>
+      </w:r>
+    </w:p>
+    <w:p>
+      <w:r>
+        <w:t>Quarterly_GDP_1995_to_2024.csv</w:t>
+      </w:r>
+    </w:p>
+    <w:p>
+      <w:r>
+        <w:t>Weighted_average_interest_rates_of_commercial_banks_1960_to_2016.csv</w:t>
+      </w:r>
+    </w:p>
+    <w:p>
+      <w:r>
+        <w:t>Births__deaths_and_migration_by_sex_and_citizenship__NUTS3_regions_and_quarters_2011_to_2024.csv</w:t>
+      </w:r>
+    </w:p>
+    <w:p>
+      <w:r>
+        <w:t>Population_by_municipality__sex__citizenship_and_quarters_2011_to_2024.csv</w:t>
+      </w:r>
+    </w:p>
+    <w:p>
+      <w:r>
+        <w:t>Population_by_sex_and_age_1841_to_2025.csv</w:t>
+      </w:r>
+    </w:p>
+    <w:p/>
+    <w:p>
+      <w:r>
+        <w:t xml:space="preserve">The endpoints correspond to the </w:t>
+      </w:r>
+      <w:proofErr w:type="spellStart"/>
+      <w:r>
+        <w:t>csvs</w:t>
+      </w:r>
+      <w:proofErr w:type="spellEnd"/>
+      <w:r>
+        <w:t xml:space="preserve"> in the same order. The datasets are too large to show here. </w:t>
       </w:r>
     </w:p>
     <w:p>
@@ -3758,6 +4978,7 @@
           <w:numId w:val="4"/>
         </w:numPr>
       </w:pPr>
+      <w:bookmarkStart w:id="15" w:name="_Toc197280854"/>
       <w:r>
         <w:t>Visuali</w:t>
       </w:r>
@@ -3766,6 +4987,617 @@
       </w:r>
       <w:r>
         <w:t>ations and Analysis</w:t>
+      </w:r>
+      <w:bookmarkEnd w:id="15"/>
+    </w:p>
+    <w:p/>
+    <w:p>
+      <w:r>
+        <w:t xml:space="preserve">The dashboard is split into two sections </w:t>
+      </w:r>
+      <w:r>
+        <w:t>-</w:t>
+      </w:r>
+      <w:r>
+        <w:t xml:space="preserve"> one for an at-a-glance summary of Iceland’s economy right now, and one that looks back at how things have changed over time. It’s designed to let the viewer explore economic and demographic trends without needing to dig through raw tables or spreadsheets.</w:t>
+      </w:r>
+    </w:p>
+    <w:p>
+      <w:r>
+        <w:t xml:space="preserve">The first tab, called “Overview,” gives a snapshot of the present. At the top, there’s a set of headline figures </w:t>
+      </w:r>
+      <w:r>
+        <w:t>-</w:t>
+      </w:r>
+      <w:r>
+        <w:t xml:space="preserve"> CPI, population, net migration, and GDP. They’re updated automatically from the database, and I’ve kept them text-based so they’re easy to skim.</w:t>
+      </w:r>
+    </w:p>
+    <w:p/>
+    <w:p>
+      <w:r>
+        <w:drawing>
+          <wp:inline distT="0" distB="0" distL="0" distR="0" wp14:anchorId="086E2C11" wp14:editId="6396D32B">
+            <wp:extent cx="6371590" cy="1017270"/>
+            <wp:effectExtent l="0" t="0" r="0" b="0"/>
+            <wp:docPr id="67357060" name="Picture 1" descr="A screenshot of a phone&#10;&#10;AI-generated content may be incorrect."/>
+            <wp:cNvGraphicFramePr>
+              <a:graphicFrameLocks xmlns:a="http://schemas.openxmlformats.org/drawingml/2006/main" noChangeAspect="1"/>
+            </wp:cNvGraphicFramePr>
+            <a:graphic xmlns:a="http://schemas.openxmlformats.org/drawingml/2006/main">
+              <a:graphicData uri="http://schemas.openxmlformats.org/drawingml/2006/picture">
+                <pic:pic xmlns:pic="http://schemas.openxmlformats.org/drawingml/2006/picture">
+                  <pic:nvPicPr>
+                    <pic:cNvPr id="67357060" name="Picture 1" descr="A screenshot of a phone&#10;&#10;AI-generated content may be incorrect."/>
+                    <pic:cNvPicPr/>
+                  </pic:nvPicPr>
+                  <pic:blipFill>
+                    <a:blip r:embed="rId12"/>
+                    <a:stretch>
+                      <a:fillRect/>
+                    </a:stretch>
+                  </pic:blipFill>
+                  <pic:spPr>
+                    <a:xfrm>
+                      <a:off x="0" y="0"/>
+                      <a:ext cx="6371590" cy="1017270"/>
+                    </a:xfrm>
+                    <a:prstGeom prst="rect">
+                      <a:avLst/>
+                    </a:prstGeom>
+                  </pic:spPr>
+                </pic:pic>
+              </a:graphicData>
+            </a:graphic>
+          </wp:inline>
+        </w:drawing>
+      </w:r>
+    </w:p>
+    <w:p/>
+    <w:p>
+      <w:r>
+        <w:t>Underneath that, there’s a breakdown of the population by gender and nationality. I used a stacked pie chart here,</w:t>
+      </w:r>
+      <w:r>
+        <w:t xml:space="preserve"> </w:t>
+      </w:r>
+      <w:r>
+        <w:t xml:space="preserve">it works for this kind of categorical, proportional data. It’s meant to give a feel for the demographic split in a single glance. </w:t>
+      </w:r>
+    </w:p>
+    <w:p/>
+    <w:p>
+      <w:r>
+        <w:lastRenderedPageBreak/>
+        <w:drawing>
+          <wp:inline distT="0" distB="0" distL="0" distR="0" wp14:anchorId="2474824D" wp14:editId="32539010">
+            <wp:extent cx="4067743" cy="6992326"/>
+            <wp:effectExtent l="0" t="0" r="9525" b="0"/>
+            <wp:docPr id="1584079678" name="Picture 1" descr="A screenshot of a cell phone&#10;&#10;AI-generated content may be incorrect."/>
+            <wp:cNvGraphicFramePr>
+              <a:graphicFrameLocks xmlns:a="http://schemas.openxmlformats.org/drawingml/2006/main" noChangeAspect="1"/>
+            </wp:cNvGraphicFramePr>
+            <a:graphic xmlns:a="http://schemas.openxmlformats.org/drawingml/2006/main">
+              <a:graphicData uri="http://schemas.openxmlformats.org/drawingml/2006/picture">
+                <pic:pic xmlns:pic="http://schemas.openxmlformats.org/drawingml/2006/picture">
+                  <pic:nvPicPr>
+                    <pic:cNvPr id="1584079678" name="Picture 1" descr="A screenshot of a cell phone&#10;&#10;AI-generated content may be incorrect."/>
+                    <pic:cNvPicPr/>
+                  </pic:nvPicPr>
+                  <pic:blipFill>
+                    <a:blip r:embed="rId13"/>
+                    <a:stretch>
+                      <a:fillRect/>
+                    </a:stretch>
+                  </pic:blipFill>
+                  <pic:spPr>
+                    <a:xfrm>
+                      <a:off x="0" y="0"/>
+                      <a:ext cx="4067743" cy="6992326"/>
+                    </a:xfrm>
+                    <a:prstGeom prst="rect">
+                      <a:avLst/>
+                    </a:prstGeom>
+                  </pic:spPr>
+                </pic:pic>
+              </a:graphicData>
+            </a:graphic>
+          </wp:inline>
+        </w:drawing>
+      </w:r>
+    </w:p>
+    <w:p>
+      <w:r>
+        <w:t xml:space="preserve">There’s also another pie chart that shows employment by sector </w:t>
+      </w:r>
+      <w:r>
+        <w:t>-</w:t>
+      </w:r>
+      <w:r>
+        <w:t xml:space="preserve"> tourism, fishing, services, and so on. It’s based on the latest quarter available. </w:t>
+      </w:r>
+      <w:r>
+        <w:t>It doesn’t have a legend as I feel that it overcrowds the page, since the dashboard is interactive, the user can hover over different sections and callout appears.</w:t>
+      </w:r>
+    </w:p>
+    <w:p/>
+    <w:p>
+      <w:r>
+        <w:lastRenderedPageBreak/>
+        <w:drawing>
+          <wp:inline distT="0" distB="0" distL="0" distR="0" wp14:anchorId="7132E9D4" wp14:editId="61752217">
+            <wp:extent cx="6371590" cy="4730115"/>
+            <wp:effectExtent l="0" t="0" r="0" b="0"/>
+            <wp:docPr id="379280213" name="Picture 1" descr="A pie chart with numbers and a number of people&#10;&#10;AI-generated content may be incorrect."/>
+            <wp:cNvGraphicFramePr>
+              <a:graphicFrameLocks xmlns:a="http://schemas.openxmlformats.org/drawingml/2006/main" noChangeAspect="1"/>
+            </wp:cNvGraphicFramePr>
+            <a:graphic xmlns:a="http://schemas.openxmlformats.org/drawingml/2006/main">
+              <a:graphicData uri="http://schemas.openxmlformats.org/drawingml/2006/picture">
+                <pic:pic xmlns:pic="http://schemas.openxmlformats.org/drawingml/2006/picture">
+                  <pic:nvPicPr>
+                    <pic:cNvPr id="379280213" name="Picture 1" descr="A pie chart with numbers and a number of people&#10;&#10;AI-generated content may be incorrect."/>
+                    <pic:cNvPicPr/>
+                  </pic:nvPicPr>
+                  <pic:blipFill>
+                    <a:blip r:embed="rId14"/>
+                    <a:stretch>
+                      <a:fillRect/>
+                    </a:stretch>
+                  </pic:blipFill>
+                  <pic:spPr>
+                    <a:xfrm>
+                      <a:off x="0" y="0"/>
+                      <a:ext cx="6371590" cy="4730115"/>
+                    </a:xfrm>
+                    <a:prstGeom prst="rect">
+                      <a:avLst/>
+                    </a:prstGeom>
+                  </pic:spPr>
+                </pic:pic>
+              </a:graphicData>
+            </a:graphic>
+          </wp:inline>
+        </w:drawing>
+      </w:r>
+    </w:p>
+    <w:p/>
+    <w:p/>
+    <w:p/>
+    <w:p>
+      <w:r>
+        <w:t xml:space="preserve">The second tab, “Iceland Through Time,” is where the historical </w:t>
+      </w:r>
+      <w:r>
+        <w:t>data</w:t>
+      </w:r>
+      <w:r>
+        <w:t xml:space="preserve"> lives. </w:t>
+      </w:r>
+      <w:r>
+        <w:t xml:space="preserve">The first visual is a </w:t>
+      </w:r>
+      <w:r>
+        <w:t xml:space="preserve">line graph that show how </w:t>
+      </w:r>
+      <w:r>
+        <w:t xml:space="preserve">variables </w:t>
+      </w:r>
+      <w:r>
+        <w:t xml:space="preserve">have shifted </w:t>
+      </w:r>
+      <w:r>
+        <w:t>-</w:t>
+      </w:r>
+      <w:r>
+        <w:t xml:space="preserve"> GDP, </w:t>
+      </w:r>
+      <w:r>
+        <w:t>CPI</w:t>
+      </w:r>
+      <w:r>
+        <w:t xml:space="preserve">, interest rates, and employment trends. You can choose specific subcategories from a dropdown, so if you want to isolate, say, </w:t>
+      </w:r>
+      <w:r>
+        <w:t>interest rates</w:t>
+      </w:r>
+      <w:r>
+        <w:t xml:space="preserve"> </w:t>
+      </w:r>
+      <w:r>
+        <w:t>in real terms instead of nominal</w:t>
+      </w:r>
+      <w:r>
+        <w:t xml:space="preserve">, you can do that. </w:t>
+      </w:r>
+    </w:p>
+    <w:p>
+      <w:r>
+        <w:drawing>
+          <wp:inline distT="0" distB="0" distL="0" distR="0" wp14:anchorId="34AD47D2" wp14:editId="500012BE">
+            <wp:extent cx="6371590" cy="2338070"/>
+            <wp:effectExtent l="0" t="0" r="0" b="5080"/>
+            <wp:docPr id="991590720" name="Picture 1" descr="A graph on a white background&#10;&#10;AI-generated content may be incorrect."/>
+            <wp:cNvGraphicFramePr>
+              <a:graphicFrameLocks xmlns:a="http://schemas.openxmlformats.org/drawingml/2006/main" noChangeAspect="1"/>
+            </wp:cNvGraphicFramePr>
+            <a:graphic xmlns:a="http://schemas.openxmlformats.org/drawingml/2006/main">
+              <a:graphicData uri="http://schemas.openxmlformats.org/drawingml/2006/picture">
+                <pic:pic xmlns:pic="http://schemas.openxmlformats.org/drawingml/2006/picture">
+                  <pic:nvPicPr>
+                    <pic:cNvPr id="991590720" name="Picture 1" descr="A graph on a white background&#10;&#10;AI-generated content may be incorrect."/>
+                    <pic:cNvPicPr/>
+                  </pic:nvPicPr>
+                  <pic:blipFill>
+                    <a:blip r:embed="rId15"/>
+                    <a:stretch>
+                      <a:fillRect/>
+                    </a:stretch>
+                  </pic:blipFill>
+                  <pic:spPr>
+                    <a:xfrm>
+                      <a:off x="0" y="0"/>
+                      <a:ext cx="6371590" cy="2338070"/>
+                    </a:xfrm>
+                    <a:prstGeom prst="rect">
+                      <a:avLst/>
+                    </a:prstGeom>
+                  </pic:spPr>
+                </pic:pic>
+              </a:graphicData>
+            </a:graphic>
+          </wp:inline>
+        </w:drawing>
+      </w:r>
+    </w:p>
+    <w:p>
+      <w:r>
+        <w:t>The Employment by Sector graph doesn’t have any subcategories, so the secondary dropdown disappears.</w:t>
+      </w:r>
+    </w:p>
+    <w:p>
+      <w:r>
+        <w:lastRenderedPageBreak/>
+        <w:drawing>
+          <wp:inline distT="0" distB="0" distL="0" distR="0" wp14:anchorId="276339AB" wp14:editId="20940F23">
+            <wp:extent cx="6371590" cy="2230755"/>
+            <wp:effectExtent l="0" t="0" r="0" b="0"/>
+            <wp:docPr id="1843887446" name="Picture 1" descr="A graph of a graph&#10;&#10;AI-generated content may be incorrect."/>
+            <wp:cNvGraphicFramePr>
+              <a:graphicFrameLocks xmlns:a="http://schemas.openxmlformats.org/drawingml/2006/main" noChangeAspect="1"/>
+            </wp:cNvGraphicFramePr>
+            <a:graphic xmlns:a="http://schemas.openxmlformats.org/drawingml/2006/main">
+              <a:graphicData uri="http://schemas.openxmlformats.org/drawingml/2006/picture">
+                <pic:pic xmlns:pic="http://schemas.openxmlformats.org/drawingml/2006/picture">
+                  <pic:nvPicPr>
+                    <pic:cNvPr id="1843887446" name="Picture 1" descr="A graph of a graph&#10;&#10;AI-generated content may be incorrect."/>
+                    <pic:cNvPicPr/>
+                  </pic:nvPicPr>
+                  <pic:blipFill>
+                    <a:blip r:embed="rId16"/>
+                    <a:stretch>
+                      <a:fillRect/>
+                    </a:stretch>
+                  </pic:blipFill>
+                  <pic:spPr>
+                    <a:xfrm>
+                      <a:off x="0" y="0"/>
+                      <a:ext cx="6371590" cy="2230755"/>
+                    </a:xfrm>
+                    <a:prstGeom prst="rect">
+                      <a:avLst/>
+                    </a:prstGeom>
+                  </pic:spPr>
+                </pic:pic>
+              </a:graphicData>
+            </a:graphic>
+          </wp:inline>
+        </w:drawing>
+      </w:r>
+    </w:p>
+    <w:p>
+      <w:r>
+        <w:t>The dropdowns decide what visual appears in the line graph section. I felt it was important to let the user decide what to see, rather than invading them with an overcrowded dashboard.</w:t>
+      </w:r>
+    </w:p>
+    <w:p/>
+    <w:p>
+      <w:r>
+        <w:drawing>
+          <wp:inline distT="0" distB="0" distL="0" distR="0" wp14:anchorId="0C513EBE" wp14:editId="1346DB32">
+            <wp:extent cx="6371590" cy="1766570"/>
+            <wp:effectExtent l="0" t="0" r="0" b="5080"/>
+            <wp:docPr id="1680885953" name="Picture 1" descr="A graph with blue lines&#10;&#10;AI-generated content may be incorrect."/>
+            <wp:cNvGraphicFramePr>
+              <a:graphicFrameLocks xmlns:a="http://schemas.openxmlformats.org/drawingml/2006/main" noChangeAspect="1"/>
+            </wp:cNvGraphicFramePr>
+            <a:graphic xmlns:a="http://schemas.openxmlformats.org/drawingml/2006/main">
+              <a:graphicData uri="http://schemas.openxmlformats.org/drawingml/2006/picture">
+                <pic:pic xmlns:pic="http://schemas.openxmlformats.org/drawingml/2006/picture">
+                  <pic:nvPicPr>
+                    <pic:cNvPr id="1680885953" name="Picture 1" descr="A graph with blue lines&#10;&#10;AI-generated content may be incorrect."/>
+                    <pic:cNvPicPr/>
+                  </pic:nvPicPr>
+                  <pic:blipFill>
+                    <a:blip r:embed="rId17"/>
+                    <a:stretch>
+                      <a:fillRect/>
+                    </a:stretch>
+                  </pic:blipFill>
+                  <pic:spPr>
+                    <a:xfrm>
+                      <a:off x="0" y="0"/>
+                      <a:ext cx="6371590" cy="1766570"/>
+                    </a:xfrm>
+                    <a:prstGeom prst="rect">
+                      <a:avLst/>
+                    </a:prstGeom>
+                  </pic:spPr>
+                </pic:pic>
+              </a:graphicData>
+            </a:graphic>
+          </wp:inline>
+        </w:drawing>
+      </w:r>
+    </w:p>
+    <w:p/>
+    <w:p>
+      <w:r>
+        <w:t xml:space="preserve">For demographic change, there’s a whole set of visuals. One line chart tracks net migration </w:t>
+      </w:r>
+      <w:r>
+        <w:t>-</w:t>
+      </w:r>
+      <w:r>
+        <w:t xml:space="preserve"> how many people are coming and going. </w:t>
+      </w:r>
+      <w:proofErr w:type="gramStart"/>
+      <w:r>
+        <w:t>Another</w:t>
+      </w:r>
+      <w:proofErr w:type="gramEnd"/>
+      <w:r>
+        <w:t xml:space="preserve"> compares births and deaths. There’s also a</w:t>
+      </w:r>
+      <w:r>
+        <w:t xml:space="preserve"> chart showing Iceland’s total population all the way back to 1841.</w:t>
+      </w:r>
+      <w:r>
+        <w:t xml:space="preserve">The non-binary population is tracked separately with a bar chart </w:t>
+      </w:r>
+      <w:r>
+        <w:t>-</w:t>
+      </w:r>
+      <w:r>
+        <w:t xml:space="preserve"> the data is limited, but I included it to reflect that it’s now being recorded. And finally, there’s </w:t>
+      </w:r>
+      <w:r>
+        <w:t>population pyramid that shows age structure by gender, which you can scroll through by year.</w:t>
+      </w:r>
+    </w:p>
+    <w:p/>
+    <w:p>
+      <w:r>
+        <w:drawing>
+          <wp:inline distT="0" distB="0" distL="0" distR="0" wp14:anchorId="27405A0D" wp14:editId="167922FB">
+            <wp:extent cx="6371590" cy="1831975"/>
+            <wp:effectExtent l="0" t="0" r="0" b="0"/>
+            <wp:docPr id="4707388" name="Picture 1" descr="A graph of a graph&#10;&#10;AI-generated content may be incorrect."/>
+            <wp:cNvGraphicFramePr>
+              <a:graphicFrameLocks xmlns:a="http://schemas.openxmlformats.org/drawingml/2006/main" noChangeAspect="1"/>
+            </wp:cNvGraphicFramePr>
+            <a:graphic xmlns:a="http://schemas.openxmlformats.org/drawingml/2006/main">
+              <a:graphicData uri="http://schemas.openxmlformats.org/drawingml/2006/picture">
+                <pic:pic xmlns:pic="http://schemas.openxmlformats.org/drawingml/2006/picture">
+                  <pic:nvPicPr>
+                    <pic:cNvPr id="4707388" name="Picture 1" descr="A graph of a graph&#10;&#10;AI-generated content may be incorrect."/>
+                    <pic:cNvPicPr/>
+                  </pic:nvPicPr>
+                  <pic:blipFill>
+                    <a:blip r:embed="rId18"/>
+                    <a:stretch>
+                      <a:fillRect/>
+                    </a:stretch>
+                  </pic:blipFill>
+                  <pic:spPr>
+                    <a:xfrm>
+                      <a:off x="0" y="0"/>
+                      <a:ext cx="6371590" cy="1831975"/>
+                    </a:xfrm>
+                    <a:prstGeom prst="rect">
+                      <a:avLst/>
+                    </a:prstGeom>
+                  </pic:spPr>
+                </pic:pic>
+              </a:graphicData>
+            </a:graphic>
+          </wp:inline>
+        </w:drawing>
+      </w:r>
+    </w:p>
+    <w:p>
+      <w:r>
+        <w:drawing>
+          <wp:inline distT="0" distB="0" distL="0" distR="0" wp14:anchorId="4684B1BC" wp14:editId="710BAF31">
+            <wp:extent cx="6371590" cy="1603375"/>
+            <wp:effectExtent l="0" t="0" r="0" b="0"/>
+            <wp:docPr id="1619068472" name="Picture 1" descr="A graph with different colored lines&#10;&#10;AI-generated content may be incorrect."/>
+            <wp:cNvGraphicFramePr>
+              <a:graphicFrameLocks xmlns:a="http://schemas.openxmlformats.org/drawingml/2006/main" noChangeAspect="1"/>
+            </wp:cNvGraphicFramePr>
+            <a:graphic xmlns:a="http://schemas.openxmlformats.org/drawingml/2006/main">
+              <a:graphicData uri="http://schemas.openxmlformats.org/drawingml/2006/picture">
+                <pic:pic xmlns:pic="http://schemas.openxmlformats.org/drawingml/2006/picture">
+                  <pic:nvPicPr>
+                    <pic:cNvPr id="1619068472" name="Picture 1" descr="A graph with different colored lines&#10;&#10;AI-generated content may be incorrect."/>
+                    <pic:cNvPicPr/>
+                  </pic:nvPicPr>
+                  <pic:blipFill>
+                    <a:blip r:embed="rId19"/>
+                    <a:stretch>
+                      <a:fillRect/>
+                    </a:stretch>
+                  </pic:blipFill>
+                  <pic:spPr>
+                    <a:xfrm>
+                      <a:off x="0" y="0"/>
+                      <a:ext cx="6371590" cy="1603375"/>
+                    </a:xfrm>
+                    <a:prstGeom prst="rect">
+                      <a:avLst/>
+                    </a:prstGeom>
+                  </pic:spPr>
+                </pic:pic>
+              </a:graphicData>
+            </a:graphic>
+          </wp:inline>
+        </w:drawing>
+      </w:r>
+    </w:p>
+    <w:p>
+      <w:r>
+        <w:lastRenderedPageBreak/>
+        <w:drawing>
+          <wp:inline distT="0" distB="0" distL="0" distR="0" wp14:anchorId="70EF14CA" wp14:editId="490663FC">
+            <wp:extent cx="6371590" cy="2628900"/>
+            <wp:effectExtent l="0" t="0" r="0" b="0"/>
+            <wp:docPr id="475387851" name="Picture 1" descr="A red and blue graph&#10;&#10;AI-generated content may be incorrect."/>
+            <wp:cNvGraphicFramePr>
+              <a:graphicFrameLocks xmlns:a="http://schemas.openxmlformats.org/drawingml/2006/main" noChangeAspect="1"/>
+            </wp:cNvGraphicFramePr>
+            <a:graphic xmlns:a="http://schemas.openxmlformats.org/drawingml/2006/main">
+              <a:graphicData uri="http://schemas.openxmlformats.org/drawingml/2006/picture">
+                <pic:pic xmlns:pic="http://schemas.openxmlformats.org/drawingml/2006/picture">
+                  <pic:nvPicPr>
+                    <pic:cNvPr id="475387851" name="Picture 1" descr="A red and blue graph&#10;&#10;AI-generated content may be incorrect."/>
+                    <pic:cNvPicPr/>
+                  </pic:nvPicPr>
+                  <pic:blipFill>
+                    <a:blip r:embed="rId20"/>
+                    <a:stretch>
+                      <a:fillRect/>
+                    </a:stretch>
+                  </pic:blipFill>
+                  <pic:spPr>
+                    <a:xfrm>
+                      <a:off x="0" y="0"/>
+                      <a:ext cx="6371590" cy="2628900"/>
+                    </a:xfrm>
+                    <a:prstGeom prst="rect">
+                      <a:avLst/>
+                    </a:prstGeom>
+                  </pic:spPr>
+                </pic:pic>
+              </a:graphicData>
+            </a:graphic>
+          </wp:inline>
+        </w:drawing>
+      </w:r>
+    </w:p>
+    <w:p>
+      <w:r>
+        <w:t>Notice the play button above which allows the user to play it as an animation.</w:t>
+      </w:r>
+    </w:p>
+    <w:p/>
+    <w:p>
+      <w:r>
+        <w:t>The main takeaways</w:t>
+      </w:r>
+      <w:r>
+        <w:t>:</w:t>
+      </w:r>
+    </w:p>
+    <w:p>
+      <w:r>
+        <w:t xml:space="preserve">From the economic side: the CPI metric gives a quick sense of inflation </w:t>
+      </w:r>
+      <w:r>
+        <w:t xml:space="preserve">- </w:t>
+      </w:r>
+      <w:r>
+        <w:t xml:space="preserve">if </w:t>
+      </w:r>
+      <w:proofErr w:type="gramStart"/>
+      <w:r>
+        <w:t>it’s</w:t>
+      </w:r>
+      <w:proofErr w:type="gramEnd"/>
+      <w:r>
+        <w:t xml:space="preserve"> rising, living costs are going up. GDP shows whether the economy is growing or not. A steady rise generally means stability, while sudden dips or spikes might suggest external shocks. The employment breakdown shows what Iceland leans on most </w:t>
+      </w:r>
+      <w:r>
+        <w:t>-</w:t>
+      </w:r>
+      <w:r>
+        <w:t xml:space="preserve"> industries like tourism and fishing are major players.</w:t>
+      </w:r>
+    </w:p>
+    <w:p/>
+    <w:p>
+      <w:r>
+        <w:t xml:space="preserve">On the demographic side: the population pyramid makes it easy to spot patterns, like an aging population or gender imbalances. A narrowing base (younger people) with a broadening top (older people) might point to future issues with workforce size or dependency ratios. Net migration trends often follow economic conditions </w:t>
+      </w:r>
+      <w:r>
+        <w:t>-</w:t>
+      </w:r>
+      <w:r>
+        <w:t xml:space="preserve"> surges in immigration could be tied to job availability or policy shifts.</w:t>
+      </w:r>
+      <w:r>
+        <w:t xml:space="preserve"> You can also see the baby-boomers being born as you play the animation, which I enjoyed. I find it quite worrying that there are more 30–40-year-olds than 0–10-year-olds. When those 30–40-year-olds retire, there may not be enough taxpayers to support them.</w:t>
+      </w:r>
+    </w:p>
+    <w:p/>
+    <w:p>
+      <w:r>
+        <w:t xml:space="preserve">The long-term population graph shows where Iceland’s come from </w:t>
+      </w:r>
+      <w:r>
+        <w:t>-</w:t>
+      </w:r>
+      <w:r>
+        <w:t xml:space="preserve"> periods of fast growth, times of stagnation. And the births vs deaths chart helps flag whether the country is growing naturally or relying more on migration.</w:t>
+      </w:r>
+    </w:p>
+    <w:p>
+      <w:r>
+        <w:t xml:space="preserve">As for why I chose these chart types </w:t>
+      </w:r>
+      <w:r>
+        <w:t>-</w:t>
+      </w:r>
+      <w:r>
+        <w:t xml:space="preserve"> line charts make the most sense for anything time-based. They show trends, dips, and growth clearly. Pie charts are decent for proportion-based snapshots when the categories are simple and distinct. Bar charts work best when you want to compare clear-cut categories. And the population pyramid is just the clearest way to show age structure </w:t>
+      </w:r>
+      <w:r>
+        <w:t>-</w:t>
+      </w:r>
+      <w:r>
+        <w:t xml:space="preserve"> it’s a format built for that purpose.</w:t>
+      </w:r>
+    </w:p>
+    <w:p>
+      <w:r>
+        <w:t xml:space="preserve">That said, there are a few limitations worth flagging. The dataset has some holes </w:t>
+      </w:r>
+      <w:r>
+        <w:t>-</w:t>
+      </w:r>
+      <w:r>
+        <w:t xml:space="preserve"> for example, the non-binary data only exists for recent years, so we can’t do long-term analysis there. Similarly, certain economic indicators (like interest rates) don’t go as far back as others. Some of the data, like historical population, is static and doesn’t update in real time</w:t>
+      </w:r>
+    </w:p>
+    <w:p/>
+    <w:p>
+      <w:r>
+        <w:t xml:space="preserve">Overall, the dashboard’s job is to make Iceland’s economic and demographic data easier to understand. The goal wasn’t just to display the numbers but to help viewers see the patterns </w:t>
+      </w:r>
+      <w:r>
+        <w:t>-</w:t>
+      </w:r>
+      <w:r>
+        <w:t xml:space="preserve"> where things are steady, where they’re shifting, and what that might mean going forward. There’s still room to improve, especially as more detailed or recent data becomes available, but I think the current setup strikes a good balance between clarity, depth, and usability.</w:t>
       </w:r>
     </w:p>
     <w:p>
@@ -3776,10 +5608,208 @@
           <w:numId w:val="4"/>
         </w:numPr>
       </w:pPr>
+      <w:bookmarkStart w:id="16" w:name="_Toc197280855"/>
+      <w:r>
+        <w:t>Conclusion</w:t>
+      </w:r>
+      <w:bookmarkEnd w:id="16"/>
+    </w:p>
+    <w:p/>
+    <w:p>
+      <w:r>
+        <w:t xml:space="preserve">The way the dashboard was put together came down to making the data clear, honest, and useful. Every visual was chosen with a specific reason in mind </w:t>
+      </w:r>
+      <w:r>
+        <w:t>-</w:t>
+      </w:r>
+      <w:r>
+        <w:t xml:space="preserve"> whether it was to show a shift over time, break something down into categories, or just give someone a quick snapshot of where things stand right now. Iceland’s economy and population data are nuanced, and the dashboard reflects that. Some things are better shown with lines, others with bars or pies, and sometimes it’s just best to show the number outright.</w:t>
+      </w:r>
+    </w:p>
+    <w:p>
+      <w:r>
+        <w:lastRenderedPageBreak/>
+        <w:t xml:space="preserve">The choices weren’t just aesthetic </w:t>
+      </w:r>
+      <w:r>
+        <w:t>-</w:t>
+      </w:r>
+      <w:r>
+        <w:t xml:space="preserve"> they were shaped by what the data </w:t>
+      </w:r>
+      <w:proofErr w:type="gramStart"/>
+      <w:r>
+        <w:t>actually allows</w:t>
+      </w:r>
+      <w:proofErr w:type="gramEnd"/>
+      <w:r>
+        <w:t xml:space="preserve"> for. For example, the long-term population trend makes sense as a line because it shows steady change. The population pyramid works because it gives structure to age and gender data in a way that’s instantly readable. Where data was limited </w:t>
+      </w:r>
+      <w:r>
+        <w:t>-</w:t>
+      </w:r>
+      <w:r>
+        <w:t xml:space="preserve"> like with the non-binary population </w:t>
+      </w:r>
+      <w:r>
+        <w:t>-</w:t>
+      </w:r>
+      <w:r>
+        <w:t xml:space="preserve"> the visuals were kept simple and direct so they wouldn’t overstate the message.</w:t>
+      </w:r>
+    </w:p>
+    <w:p>
+      <w:r>
+        <w:t xml:space="preserve">At its core, this dashboard isn’t about being flashy </w:t>
+      </w:r>
+      <w:r>
+        <w:t>-</w:t>
+      </w:r>
+      <w:r>
+        <w:t xml:space="preserve"> it’s about communicating. It’s meant to be easy to </w:t>
+      </w:r>
+      <w:proofErr w:type="gramStart"/>
+      <w:r>
+        <w:t>read, but</w:t>
+      </w:r>
+      <w:proofErr w:type="gramEnd"/>
+      <w:r>
+        <w:t xml:space="preserve"> not oversimplified. That balance is what guided every decision. Of course, there are limits in the data itself, and those were kept in mind throughout. Where granularity was missing, or the data couldn’t go back far enough, the dashboard avoids pretending otherwise. The goal was always to stay grounded in what the data could </w:t>
+      </w:r>
+      <w:proofErr w:type="gramStart"/>
+      <w:r>
+        <w:t>actually support</w:t>
+      </w:r>
+      <w:proofErr w:type="gramEnd"/>
+      <w:r>
+        <w:t>.</w:t>
+      </w:r>
+    </w:p>
+    <w:p>
+      <w:r>
+        <w:t>The visuals and analysis are built to guide the user through that story without ever getting in the way of it.</w:t>
+      </w:r>
+    </w:p>
+    <w:p>
+      <w:pPr>
+        <w:pStyle w:val="Heading1"/>
+        <w:numPr>
+          <w:ilvl w:val="0"/>
+          <w:numId w:val="4"/>
+        </w:numPr>
+      </w:pPr>
+      <w:bookmarkStart w:id="17" w:name="_Toc197280856"/>
       <w:r>
         <w:t>References</w:t>
       </w:r>
-    </w:p>
+      <w:bookmarkEnd w:id="17"/>
+    </w:p>
+    <w:p>
+      <w:proofErr w:type="gramStart"/>
+      <w:r>
+        <w:t>  Statistics</w:t>
+      </w:r>
+      <w:proofErr w:type="gramEnd"/>
+      <w:r>
+        <w:t xml:space="preserve"> Iceland. Official Statistics Portal [Internet]. Reykjavík: Statistics Iceland; [cited 2025 May 4]. Available from: </w:t>
+      </w:r>
+      <w:hyperlink r:id="rId21" w:tgtFrame="_new" w:history="1">
+        <w:r>
+          <w:rPr>
+            <w:rStyle w:val="Hyperlink"/>
+          </w:rPr>
+          <w:t>https://www.statice.is/</w:t>
+        </w:r>
+      </w:hyperlink>
+    </w:p>
+    <w:p>
+      <w:proofErr w:type="gramStart"/>
+      <w:r>
+        <w:t>  Statistics</w:t>
+      </w:r>
+      <w:proofErr w:type="gramEnd"/>
+      <w:r>
+        <w:t xml:space="preserve"> Iceland. </w:t>
+      </w:r>
+      <w:proofErr w:type="spellStart"/>
+      <w:r>
+        <w:t>StatBank</w:t>
+      </w:r>
+      <w:proofErr w:type="spellEnd"/>
+      <w:r>
+        <w:t xml:space="preserve"> – Data Query Interface [Internet]. Reykjavík: Statistics Iceland; [cited 2025 May 4]. Available from: </w:t>
+      </w:r>
+      <w:hyperlink r:id="rId22" w:tgtFrame="_new" w:history="1">
+        <w:r>
+          <w:rPr>
+            <w:rStyle w:val="Hyperlink"/>
+          </w:rPr>
+          <w:t>https://www.statice.is/stat-bank</w:t>
+        </w:r>
+      </w:hyperlink>
+    </w:p>
+    <w:p>
+      <w:proofErr w:type="gramStart"/>
+      <w:r>
+        <w:t>  Statistics</w:t>
+      </w:r>
+      <w:proofErr w:type="gramEnd"/>
+      <w:r>
+        <w:t xml:space="preserve"> Iceland. PX-Web API Endpoint [Internet]. Reykjavík: Statistics Iceland; [cited 2025 May 4]. Available from: </w:t>
+      </w:r>
+      <w:hyperlink r:id="rId23" w:tgtFrame="_new" w:history="1">
+        <w:r>
+          <w:rPr>
+            <w:rStyle w:val="Hyperlink"/>
+          </w:rPr>
+          <w:t>https://px.hagstofa.is/pxen/pxweb/en/</w:t>
+        </w:r>
+      </w:hyperlink>
+    </w:p>
+    <w:p>
+      <w:proofErr w:type="gramStart"/>
+      <w:r>
+        <w:t>  Statistics</w:t>
+      </w:r>
+      <w:proofErr w:type="gramEnd"/>
+      <w:r>
+        <w:t xml:space="preserve"> Sweden. API for the Statistical Database – Open Data API [Internet]. Stockholm: Statistics Sweden; [cited 2025 May 4]. Available from: </w:t>
+      </w:r>
+      <w:hyperlink r:id="rId24" w:tgtFrame="_new" w:history="1">
+        <w:r>
+          <w:rPr>
+            <w:rStyle w:val="Hyperlink"/>
+          </w:rPr>
+          <w:t>https://www.scb.se/en/services/open-data-api/api-for-the-statistical-database/</w:t>
+        </w:r>
+      </w:hyperlink>
+    </w:p>
+    <w:p/>
+    <w:p>
+      <w:r>
+        <w:t>The first one is a frontend that uses the same API as me, the second one is like an interactive way of requesting data – it helps the user build queries, it shows all possible endpoints. The third one is the endpoint requested from. The fourth one is where I got the documentation from for the API. You will find the documentation pdf in the reports folder.</w:t>
+      </w:r>
+    </w:p>
+    <w:p>
+      <w:pPr>
+        <w:pStyle w:val="Heading1"/>
+        <w:numPr>
+          <w:ilvl w:val="0"/>
+          <w:numId w:val="4"/>
+        </w:numPr>
+      </w:pPr>
+      <w:bookmarkStart w:id="18" w:name="_Toc197280857"/>
+      <w:r>
+        <w:t>Third-Party Code.</w:t>
+      </w:r>
+      <w:bookmarkEnd w:id="18"/>
+    </w:p>
+    <w:p>
+      <w:r>
+        <w:t>I didn’t use any third-party code. I used the libraries (directly and indirectly) specified in the requirements.txt file.</w:t>
+      </w:r>
+    </w:p>
+    <w:p/>
     <w:p/>
     <w:sectPr>
       <w:type w:val="continuous"/>
@@ -3796,6 +5826,381 @@
 <file path=word/numbering.xml><?xml version="1.0" encoding="utf-8"?>
 <w:numbering xmlns:wpc="http://schemas.microsoft.com/office/word/2010/wordprocessingCanvas" xmlns:cx="http://schemas.microsoft.com/office/drawing/2014/chartex" xmlns:cx1="http://schemas.microsoft.com/office/drawing/2015/9/8/chartex" xmlns:cx2="http://schemas.microsoft.com/office/drawing/2015/10/21/chartex" xmlns:cx3="http://schemas.microsoft.com/office/drawing/2016/5/9/chartex" xmlns:cx4="http://schemas.microsoft.com/office/drawing/2016/5/10/chartex" xmlns:cx5="http://schemas.microsoft.com/office/drawing/2016/5/11/chartex" xmlns:cx6="http://schemas.microsoft.com/office/drawing/2016/5/12/chartex" xmlns:cx7="http://schemas.microsoft.com/office/drawing/2016/5/13/chartex" xmlns:cx8="http://schemas.microsoft.com/office/drawing/2016/5/14/chartex" xmlns:mc="http://schemas.openxmlformats.org/markup-compatibility/2006" xmlns:aink="http://schemas.microsoft.com/office/drawing/2016/ink" xmlns:am3d="http://schemas.microsoft.com/office/drawing/2017/model3d" xmlns:o="urn:schemas-microsoft-com:office:office" xmlns:oel="http://schemas.microsoft.com/office/2019/extlst" xmlns:r="http://schemas.openxmlformats.org/officeDocument/2006/relationships" xmlns:m="http://schemas.openxmlformats.org/officeDocument/2006/math" xmlns:v="urn:schemas-microsoft-com:vml" xmlns:wp14="http://schemas.microsoft.com/office/word/2010/wordprocessingDrawing" xmlns:wp="http://schemas.openxmlformats.org/drawingml/2006/wordprocessingDrawing" xmlns:w10="urn:schemas-microsoft-com:office:word" xmlns:w="http://schemas.openxmlformats.org/wordprocessingml/2006/main" xmlns:w14="http://schemas.microsoft.com/office/word/2010/wordml" xmlns:w15="http://schemas.microsoft.com/office/word/2012/wordml" xmlns:w16cex="http://schemas.microsoft.com/office/word/2018/wordml/cex" xmlns:w16cid="http://schemas.microsoft.com/office/word/2016/wordml/cid" xmlns:w16="http://schemas.microsoft.com/office/word/2018/wordml" xmlns:w16du="http://schemas.microsoft.com/office/word/2023/wordml/word16du" xmlns:w16sdtdh="http://schemas.microsoft.com/office/word/2020/wordml/sdtdatahash" xmlns:w16sdtfl="http://schemas.microsoft.com/office/word/2024/wordml/sdtformatlock" xmlns:w16se="http://schemas.microsoft.com/office/word/2015/wordml/symex" xmlns:wpg="http://schemas.microsoft.com/office/word/2010/wordprocessingGroup" xmlns:wpi="http://schemas.microsoft.com/office/word/2010/wordprocessingInk" xmlns:wne="http://schemas.microsoft.com/office/word/2006/wordml" xmlns:wps="http://schemas.microsoft.com/office/word/2010/wordprocessingShape" mc:Ignorable="w14 w15 w16se w16cid w16 w16cex w16sdtdh w16sdtfl w16du wp14">
   <w:abstractNum w:abstractNumId="0" w15:restartNumberingAfterBreak="0">
+    <w:nsid w:val="09890ABF"/>
+    <w:multiLevelType w:val="multilevel"/>
+    <w:tmpl w:val="C49C2F9E"/>
+    <w:lvl w:ilvl="0">
+      <w:start w:val="1"/>
+      <w:numFmt w:val="decimal"/>
+      <w:lvlText w:val="%1."/>
+      <w:lvlJc w:val="left"/>
+      <w:pPr>
+        <w:tabs>
+          <w:tab w:val="num" w:pos="720"/>
+        </w:tabs>
+        <w:ind w:left="720" w:hanging="360"/>
+      </w:pPr>
+    </w:lvl>
+    <w:lvl w:ilvl="1" w:tentative="1">
+      <w:start w:val="1"/>
+      <w:numFmt w:val="decimal"/>
+      <w:lvlText w:val="%2."/>
+      <w:lvlJc w:val="left"/>
+      <w:pPr>
+        <w:tabs>
+          <w:tab w:val="num" w:pos="1440"/>
+        </w:tabs>
+        <w:ind w:left="1440" w:hanging="360"/>
+      </w:pPr>
+    </w:lvl>
+    <w:lvl w:ilvl="2" w:tentative="1">
+      <w:start w:val="1"/>
+      <w:numFmt w:val="decimal"/>
+      <w:lvlText w:val="%3."/>
+      <w:lvlJc w:val="left"/>
+      <w:pPr>
+        <w:tabs>
+          <w:tab w:val="num" w:pos="2160"/>
+        </w:tabs>
+        <w:ind w:left="2160" w:hanging="360"/>
+      </w:pPr>
+    </w:lvl>
+    <w:lvl w:ilvl="3" w:tentative="1">
+      <w:start w:val="1"/>
+      <w:numFmt w:val="decimal"/>
+      <w:lvlText w:val="%4."/>
+      <w:lvlJc w:val="left"/>
+      <w:pPr>
+        <w:tabs>
+          <w:tab w:val="num" w:pos="2880"/>
+        </w:tabs>
+        <w:ind w:left="2880" w:hanging="360"/>
+      </w:pPr>
+    </w:lvl>
+    <w:lvl w:ilvl="4" w:tentative="1">
+      <w:start w:val="1"/>
+      <w:numFmt w:val="decimal"/>
+      <w:lvlText w:val="%5."/>
+      <w:lvlJc w:val="left"/>
+      <w:pPr>
+        <w:tabs>
+          <w:tab w:val="num" w:pos="3600"/>
+        </w:tabs>
+        <w:ind w:left="3600" w:hanging="360"/>
+      </w:pPr>
+    </w:lvl>
+    <w:lvl w:ilvl="5" w:tentative="1">
+      <w:start w:val="1"/>
+      <w:numFmt w:val="decimal"/>
+      <w:lvlText w:val="%6."/>
+      <w:lvlJc w:val="left"/>
+      <w:pPr>
+        <w:tabs>
+          <w:tab w:val="num" w:pos="4320"/>
+        </w:tabs>
+        <w:ind w:left="4320" w:hanging="360"/>
+      </w:pPr>
+    </w:lvl>
+    <w:lvl w:ilvl="6" w:tentative="1">
+      <w:start w:val="1"/>
+      <w:numFmt w:val="decimal"/>
+      <w:lvlText w:val="%7."/>
+      <w:lvlJc w:val="left"/>
+      <w:pPr>
+        <w:tabs>
+          <w:tab w:val="num" w:pos="5040"/>
+        </w:tabs>
+        <w:ind w:left="5040" w:hanging="360"/>
+      </w:pPr>
+    </w:lvl>
+    <w:lvl w:ilvl="7" w:tentative="1">
+      <w:start w:val="1"/>
+      <w:numFmt w:val="decimal"/>
+      <w:lvlText w:val="%8."/>
+      <w:lvlJc w:val="left"/>
+      <w:pPr>
+        <w:tabs>
+          <w:tab w:val="num" w:pos="5760"/>
+        </w:tabs>
+        <w:ind w:left="5760" w:hanging="360"/>
+      </w:pPr>
+    </w:lvl>
+    <w:lvl w:ilvl="8" w:tentative="1">
+      <w:start w:val="1"/>
+      <w:numFmt w:val="decimal"/>
+      <w:lvlText w:val="%9."/>
+      <w:lvlJc w:val="left"/>
+      <w:pPr>
+        <w:tabs>
+          <w:tab w:val="num" w:pos="6480"/>
+        </w:tabs>
+        <w:ind w:left="6480" w:hanging="360"/>
+      </w:pPr>
+    </w:lvl>
+  </w:abstractNum>
+  <w:abstractNum w:abstractNumId="1" w15:restartNumberingAfterBreak="0">
+    <w:nsid w:val="0ABA3A4E"/>
+    <w:multiLevelType w:val="multilevel"/>
+    <w:tmpl w:val="E048BAD4"/>
+    <w:lvl w:ilvl="0">
+      <w:start w:val="1"/>
+      <w:numFmt w:val="decimal"/>
+      <w:lvlText w:val="%1."/>
+      <w:lvlJc w:val="left"/>
+      <w:pPr>
+        <w:tabs>
+          <w:tab w:val="num" w:pos="720"/>
+        </w:tabs>
+        <w:ind w:left="720" w:hanging="360"/>
+      </w:pPr>
+    </w:lvl>
+    <w:lvl w:ilvl="1" w:tentative="1">
+      <w:start w:val="1"/>
+      <w:numFmt w:val="decimal"/>
+      <w:lvlText w:val="%2."/>
+      <w:lvlJc w:val="left"/>
+      <w:pPr>
+        <w:tabs>
+          <w:tab w:val="num" w:pos="1440"/>
+        </w:tabs>
+        <w:ind w:left="1440" w:hanging="360"/>
+      </w:pPr>
+    </w:lvl>
+    <w:lvl w:ilvl="2" w:tentative="1">
+      <w:start w:val="1"/>
+      <w:numFmt w:val="decimal"/>
+      <w:lvlText w:val="%3."/>
+      <w:lvlJc w:val="left"/>
+      <w:pPr>
+        <w:tabs>
+          <w:tab w:val="num" w:pos="2160"/>
+        </w:tabs>
+        <w:ind w:left="2160" w:hanging="360"/>
+      </w:pPr>
+    </w:lvl>
+    <w:lvl w:ilvl="3" w:tentative="1">
+      <w:start w:val="1"/>
+      <w:numFmt w:val="decimal"/>
+      <w:lvlText w:val="%4."/>
+      <w:lvlJc w:val="left"/>
+      <w:pPr>
+        <w:tabs>
+          <w:tab w:val="num" w:pos="2880"/>
+        </w:tabs>
+        <w:ind w:left="2880" w:hanging="360"/>
+      </w:pPr>
+    </w:lvl>
+    <w:lvl w:ilvl="4" w:tentative="1">
+      <w:start w:val="1"/>
+      <w:numFmt w:val="decimal"/>
+      <w:lvlText w:val="%5."/>
+      <w:lvlJc w:val="left"/>
+      <w:pPr>
+        <w:tabs>
+          <w:tab w:val="num" w:pos="3600"/>
+        </w:tabs>
+        <w:ind w:left="3600" w:hanging="360"/>
+      </w:pPr>
+    </w:lvl>
+    <w:lvl w:ilvl="5" w:tentative="1">
+      <w:start w:val="1"/>
+      <w:numFmt w:val="decimal"/>
+      <w:lvlText w:val="%6."/>
+      <w:lvlJc w:val="left"/>
+      <w:pPr>
+        <w:tabs>
+          <w:tab w:val="num" w:pos="4320"/>
+        </w:tabs>
+        <w:ind w:left="4320" w:hanging="360"/>
+      </w:pPr>
+    </w:lvl>
+    <w:lvl w:ilvl="6" w:tentative="1">
+      <w:start w:val="1"/>
+      <w:numFmt w:val="decimal"/>
+      <w:lvlText w:val="%7."/>
+      <w:lvlJc w:val="left"/>
+      <w:pPr>
+        <w:tabs>
+          <w:tab w:val="num" w:pos="5040"/>
+        </w:tabs>
+        <w:ind w:left="5040" w:hanging="360"/>
+      </w:pPr>
+    </w:lvl>
+    <w:lvl w:ilvl="7" w:tentative="1">
+      <w:start w:val="1"/>
+      <w:numFmt w:val="decimal"/>
+      <w:lvlText w:val="%8."/>
+      <w:lvlJc w:val="left"/>
+      <w:pPr>
+        <w:tabs>
+          <w:tab w:val="num" w:pos="5760"/>
+        </w:tabs>
+        <w:ind w:left="5760" w:hanging="360"/>
+      </w:pPr>
+    </w:lvl>
+    <w:lvl w:ilvl="8" w:tentative="1">
+      <w:start w:val="1"/>
+      <w:numFmt w:val="decimal"/>
+      <w:lvlText w:val="%9."/>
+      <w:lvlJc w:val="left"/>
+      <w:pPr>
+        <w:tabs>
+          <w:tab w:val="num" w:pos="6480"/>
+        </w:tabs>
+        <w:ind w:left="6480" w:hanging="360"/>
+      </w:pPr>
+    </w:lvl>
+  </w:abstractNum>
+  <w:abstractNum w:abstractNumId="2" w15:restartNumberingAfterBreak="0">
+    <w:nsid w:val="11A238AC"/>
+    <w:multiLevelType w:val="multilevel"/>
+    <w:tmpl w:val="C8A61450"/>
+    <w:lvl w:ilvl="0">
+      <w:start w:val="1"/>
+      <w:numFmt w:val="bullet"/>
+      <w:lvlText w:val=""/>
+      <w:lvlJc w:val="left"/>
+      <w:pPr>
+        <w:tabs>
+          <w:tab w:val="num" w:pos="720"/>
+        </w:tabs>
+        <w:ind w:left="720" w:hanging="360"/>
+      </w:pPr>
+      <w:rPr>
+        <w:rFonts w:ascii="Symbol" w:hAnsi="Symbol" w:hint="default"/>
+        <w:sz w:val="20"/>
+      </w:rPr>
+    </w:lvl>
+    <w:lvl w:ilvl="1" w:tentative="1">
+      <w:start w:val="1"/>
+      <w:numFmt w:val="bullet"/>
+      <w:lvlText w:val="o"/>
+      <w:lvlJc w:val="left"/>
+      <w:pPr>
+        <w:tabs>
+          <w:tab w:val="num" w:pos="1440"/>
+        </w:tabs>
+        <w:ind w:left="1440" w:hanging="360"/>
+      </w:pPr>
+      <w:rPr>
+        <w:rFonts w:ascii="Courier New" w:hAnsi="Courier New" w:hint="default"/>
+        <w:sz w:val="20"/>
+      </w:rPr>
+    </w:lvl>
+    <w:lvl w:ilvl="2" w:tentative="1">
+      <w:start w:val="1"/>
+      <w:numFmt w:val="bullet"/>
+      <w:lvlText w:val=""/>
+      <w:lvlJc w:val="left"/>
+      <w:pPr>
+        <w:tabs>
+          <w:tab w:val="num" w:pos="2160"/>
+        </w:tabs>
+        <w:ind w:left="2160" w:hanging="360"/>
+      </w:pPr>
+      <w:rPr>
+        <w:rFonts w:ascii="Wingdings" w:hAnsi="Wingdings" w:hint="default"/>
+        <w:sz w:val="20"/>
+      </w:rPr>
+    </w:lvl>
+    <w:lvl w:ilvl="3" w:tentative="1">
+      <w:start w:val="1"/>
+      <w:numFmt w:val="bullet"/>
+      <w:lvlText w:val=""/>
+      <w:lvlJc w:val="left"/>
+      <w:pPr>
+        <w:tabs>
+          <w:tab w:val="num" w:pos="2880"/>
+        </w:tabs>
+        <w:ind w:left="2880" w:hanging="360"/>
+      </w:pPr>
+      <w:rPr>
+        <w:rFonts w:ascii="Wingdings" w:hAnsi="Wingdings" w:hint="default"/>
+        <w:sz w:val="20"/>
+      </w:rPr>
+    </w:lvl>
+    <w:lvl w:ilvl="4" w:tentative="1">
+      <w:start w:val="1"/>
+      <w:numFmt w:val="bullet"/>
+      <w:lvlText w:val=""/>
+      <w:lvlJc w:val="left"/>
+      <w:pPr>
+        <w:tabs>
+          <w:tab w:val="num" w:pos="3600"/>
+        </w:tabs>
+        <w:ind w:left="3600" w:hanging="360"/>
+      </w:pPr>
+      <w:rPr>
+        <w:rFonts w:ascii="Wingdings" w:hAnsi="Wingdings" w:hint="default"/>
+        <w:sz w:val="20"/>
+      </w:rPr>
+    </w:lvl>
+    <w:lvl w:ilvl="5" w:tentative="1">
+      <w:start w:val="1"/>
+      <w:numFmt w:val="bullet"/>
+      <w:lvlText w:val=""/>
+      <w:lvlJc w:val="left"/>
+      <w:pPr>
+        <w:tabs>
+          <w:tab w:val="num" w:pos="4320"/>
+        </w:tabs>
+        <w:ind w:left="4320" w:hanging="360"/>
+      </w:pPr>
+      <w:rPr>
+        <w:rFonts w:ascii="Wingdings" w:hAnsi="Wingdings" w:hint="default"/>
+        <w:sz w:val="20"/>
+      </w:rPr>
+    </w:lvl>
+    <w:lvl w:ilvl="6" w:tentative="1">
+      <w:start w:val="1"/>
+      <w:numFmt w:val="bullet"/>
+      <w:lvlText w:val=""/>
+      <w:lvlJc w:val="left"/>
+      <w:pPr>
+        <w:tabs>
+          <w:tab w:val="num" w:pos="5040"/>
+        </w:tabs>
+        <w:ind w:left="5040" w:hanging="360"/>
+      </w:pPr>
+      <w:rPr>
+        <w:rFonts w:ascii="Wingdings" w:hAnsi="Wingdings" w:hint="default"/>
+        <w:sz w:val="20"/>
+      </w:rPr>
+    </w:lvl>
+    <w:lvl w:ilvl="7" w:tentative="1">
+      <w:start w:val="1"/>
+      <w:numFmt w:val="bullet"/>
+      <w:lvlText w:val=""/>
+      <w:lvlJc w:val="left"/>
+      <w:pPr>
+        <w:tabs>
+          <w:tab w:val="num" w:pos="5760"/>
+        </w:tabs>
+        <w:ind w:left="5760" w:hanging="360"/>
+      </w:pPr>
+      <w:rPr>
+        <w:rFonts w:ascii="Wingdings" w:hAnsi="Wingdings" w:hint="default"/>
+        <w:sz w:val="20"/>
+      </w:rPr>
+    </w:lvl>
+    <w:lvl w:ilvl="8" w:tentative="1">
+      <w:start w:val="1"/>
+      <w:numFmt w:val="bullet"/>
+      <w:lvlText w:val=""/>
+      <w:lvlJc w:val="left"/>
+      <w:pPr>
+        <w:tabs>
+          <w:tab w:val="num" w:pos="6480"/>
+        </w:tabs>
+        <w:ind w:left="6480" w:hanging="360"/>
+      </w:pPr>
+      <w:rPr>
+        <w:rFonts w:ascii="Wingdings" w:hAnsi="Wingdings" w:hint="default"/>
+        <w:sz w:val="20"/>
+      </w:rPr>
+    </w:lvl>
+  </w:abstractNum>
+  <w:abstractNum w:abstractNumId="3" w15:restartNumberingAfterBreak="0">
     <w:nsid w:val="125F7A43"/>
     <w:multiLevelType w:val="multilevel"/>
     <w:tmpl w:val="0809001F"/>
@@ -3881,7 +6286,7 @@
       </w:pPr>
     </w:lvl>
   </w:abstractNum>
-  <w:abstractNum w:abstractNumId="1" w15:restartNumberingAfterBreak="0">
+  <w:abstractNum w:abstractNumId="4" w15:restartNumberingAfterBreak="0">
     <w:nsid w:val="16271342"/>
     <w:multiLevelType w:val="multilevel"/>
     <w:tmpl w:val="0809001F"/>
@@ -3967,7 +6372,567 @@
       </w:pPr>
     </w:lvl>
   </w:abstractNum>
-  <w:abstractNum w:abstractNumId="2" w15:restartNumberingAfterBreak="0">
+  <w:abstractNum w:abstractNumId="5" w15:restartNumberingAfterBreak="0">
+    <w:nsid w:val="1683555C"/>
+    <w:multiLevelType w:val="multilevel"/>
+    <w:tmpl w:val="CD42EE38"/>
+    <w:lvl w:ilvl="0">
+      <w:start w:val="1"/>
+      <w:numFmt w:val="bullet"/>
+      <w:lvlText w:val=""/>
+      <w:lvlJc w:val="left"/>
+      <w:pPr>
+        <w:tabs>
+          <w:tab w:val="num" w:pos="720"/>
+        </w:tabs>
+        <w:ind w:left="720" w:hanging="360"/>
+      </w:pPr>
+      <w:rPr>
+        <w:rFonts w:ascii="Symbol" w:hAnsi="Symbol" w:hint="default"/>
+        <w:sz w:val="20"/>
+      </w:rPr>
+    </w:lvl>
+    <w:lvl w:ilvl="1" w:tentative="1">
+      <w:start w:val="1"/>
+      <w:numFmt w:val="bullet"/>
+      <w:lvlText w:val="o"/>
+      <w:lvlJc w:val="left"/>
+      <w:pPr>
+        <w:tabs>
+          <w:tab w:val="num" w:pos="1440"/>
+        </w:tabs>
+        <w:ind w:left="1440" w:hanging="360"/>
+      </w:pPr>
+      <w:rPr>
+        <w:rFonts w:ascii="Courier New" w:hAnsi="Courier New" w:hint="default"/>
+        <w:sz w:val="20"/>
+      </w:rPr>
+    </w:lvl>
+    <w:lvl w:ilvl="2" w:tentative="1">
+      <w:start w:val="1"/>
+      <w:numFmt w:val="bullet"/>
+      <w:lvlText w:val=""/>
+      <w:lvlJc w:val="left"/>
+      <w:pPr>
+        <w:tabs>
+          <w:tab w:val="num" w:pos="2160"/>
+        </w:tabs>
+        <w:ind w:left="2160" w:hanging="360"/>
+      </w:pPr>
+      <w:rPr>
+        <w:rFonts w:ascii="Wingdings" w:hAnsi="Wingdings" w:hint="default"/>
+        <w:sz w:val="20"/>
+      </w:rPr>
+    </w:lvl>
+    <w:lvl w:ilvl="3" w:tentative="1">
+      <w:start w:val="1"/>
+      <w:numFmt w:val="bullet"/>
+      <w:lvlText w:val=""/>
+      <w:lvlJc w:val="left"/>
+      <w:pPr>
+        <w:tabs>
+          <w:tab w:val="num" w:pos="2880"/>
+        </w:tabs>
+        <w:ind w:left="2880" w:hanging="360"/>
+      </w:pPr>
+      <w:rPr>
+        <w:rFonts w:ascii="Wingdings" w:hAnsi="Wingdings" w:hint="default"/>
+        <w:sz w:val="20"/>
+      </w:rPr>
+    </w:lvl>
+    <w:lvl w:ilvl="4" w:tentative="1">
+      <w:start w:val="1"/>
+      <w:numFmt w:val="bullet"/>
+      <w:lvlText w:val=""/>
+      <w:lvlJc w:val="left"/>
+      <w:pPr>
+        <w:tabs>
+          <w:tab w:val="num" w:pos="3600"/>
+        </w:tabs>
+        <w:ind w:left="3600" w:hanging="360"/>
+      </w:pPr>
+      <w:rPr>
+        <w:rFonts w:ascii="Wingdings" w:hAnsi="Wingdings" w:hint="default"/>
+        <w:sz w:val="20"/>
+      </w:rPr>
+    </w:lvl>
+    <w:lvl w:ilvl="5" w:tentative="1">
+      <w:start w:val="1"/>
+      <w:numFmt w:val="bullet"/>
+      <w:lvlText w:val=""/>
+      <w:lvlJc w:val="left"/>
+      <w:pPr>
+        <w:tabs>
+          <w:tab w:val="num" w:pos="4320"/>
+        </w:tabs>
+        <w:ind w:left="4320" w:hanging="360"/>
+      </w:pPr>
+      <w:rPr>
+        <w:rFonts w:ascii="Wingdings" w:hAnsi="Wingdings" w:hint="default"/>
+        <w:sz w:val="20"/>
+      </w:rPr>
+    </w:lvl>
+    <w:lvl w:ilvl="6" w:tentative="1">
+      <w:start w:val="1"/>
+      <w:numFmt w:val="bullet"/>
+      <w:lvlText w:val=""/>
+      <w:lvlJc w:val="left"/>
+      <w:pPr>
+        <w:tabs>
+          <w:tab w:val="num" w:pos="5040"/>
+        </w:tabs>
+        <w:ind w:left="5040" w:hanging="360"/>
+      </w:pPr>
+      <w:rPr>
+        <w:rFonts w:ascii="Wingdings" w:hAnsi="Wingdings" w:hint="default"/>
+        <w:sz w:val="20"/>
+      </w:rPr>
+    </w:lvl>
+    <w:lvl w:ilvl="7" w:tentative="1">
+      <w:start w:val="1"/>
+      <w:numFmt w:val="bullet"/>
+      <w:lvlText w:val=""/>
+      <w:lvlJc w:val="left"/>
+      <w:pPr>
+        <w:tabs>
+          <w:tab w:val="num" w:pos="5760"/>
+        </w:tabs>
+        <w:ind w:left="5760" w:hanging="360"/>
+      </w:pPr>
+      <w:rPr>
+        <w:rFonts w:ascii="Wingdings" w:hAnsi="Wingdings" w:hint="default"/>
+        <w:sz w:val="20"/>
+      </w:rPr>
+    </w:lvl>
+    <w:lvl w:ilvl="8" w:tentative="1">
+      <w:start w:val="1"/>
+      <w:numFmt w:val="bullet"/>
+      <w:lvlText w:val=""/>
+      <w:lvlJc w:val="left"/>
+      <w:pPr>
+        <w:tabs>
+          <w:tab w:val="num" w:pos="6480"/>
+        </w:tabs>
+        <w:ind w:left="6480" w:hanging="360"/>
+      </w:pPr>
+      <w:rPr>
+        <w:rFonts w:ascii="Wingdings" w:hAnsi="Wingdings" w:hint="default"/>
+        <w:sz w:val="20"/>
+      </w:rPr>
+    </w:lvl>
+  </w:abstractNum>
+  <w:abstractNum w:abstractNumId="6" w15:restartNumberingAfterBreak="0">
+    <w:nsid w:val="16CC569D"/>
+    <w:multiLevelType w:val="multilevel"/>
+    <w:tmpl w:val="17A0ABB8"/>
+    <w:lvl w:ilvl="0">
+      <w:start w:val="1"/>
+      <w:numFmt w:val="bullet"/>
+      <w:lvlText w:val=""/>
+      <w:lvlJc w:val="left"/>
+      <w:pPr>
+        <w:tabs>
+          <w:tab w:val="num" w:pos="720"/>
+        </w:tabs>
+        <w:ind w:left="720" w:hanging="360"/>
+      </w:pPr>
+      <w:rPr>
+        <w:rFonts w:ascii="Symbol" w:hAnsi="Symbol" w:hint="default"/>
+        <w:sz w:val="20"/>
+      </w:rPr>
+    </w:lvl>
+    <w:lvl w:ilvl="1" w:tentative="1">
+      <w:start w:val="1"/>
+      <w:numFmt w:val="bullet"/>
+      <w:lvlText w:val="o"/>
+      <w:lvlJc w:val="left"/>
+      <w:pPr>
+        <w:tabs>
+          <w:tab w:val="num" w:pos="1440"/>
+        </w:tabs>
+        <w:ind w:left="1440" w:hanging="360"/>
+      </w:pPr>
+      <w:rPr>
+        <w:rFonts w:ascii="Courier New" w:hAnsi="Courier New" w:hint="default"/>
+        <w:sz w:val="20"/>
+      </w:rPr>
+    </w:lvl>
+    <w:lvl w:ilvl="2" w:tentative="1">
+      <w:start w:val="1"/>
+      <w:numFmt w:val="bullet"/>
+      <w:lvlText w:val=""/>
+      <w:lvlJc w:val="left"/>
+      <w:pPr>
+        <w:tabs>
+          <w:tab w:val="num" w:pos="2160"/>
+        </w:tabs>
+        <w:ind w:left="2160" w:hanging="360"/>
+      </w:pPr>
+      <w:rPr>
+        <w:rFonts w:ascii="Wingdings" w:hAnsi="Wingdings" w:hint="default"/>
+        <w:sz w:val="20"/>
+      </w:rPr>
+    </w:lvl>
+    <w:lvl w:ilvl="3" w:tentative="1">
+      <w:start w:val="1"/>
+      <w:numFmt w:val="bullet"/>
+      <w:lvlText w:val=""/>
+      <w:lvlJc w:val="left"/>
+      <w:pPr>
+        <w:tabs>
+          <w:tab w:val="num" w:pos="2880"/>
+        </w:tabs>
+        <w:ind w:left="2880" w:hanging="360"/>
+      </w:pPr>
+      <w:rPr>
+        <w:rFonts w:ascii="Wingdings" w:hAnsi="Wingdings" w:hint="default"/>
+        <w:sz w:val="20"/>
+      </w:rPr>
+    </w:lvl>
+    <w:lvl w:ilvl="4" w:tentative="1">
+      <w:start w:val="1"/>
+      <w:numFmt w:val="bullet"/>
+      <w:lvlText w:val=""/>
+      <w:lvlJc w:val="left"/>
+      <w:pPr>
+        <w:tabs>
+          <w:tab w:val="num" w:pos="3600"/>
+        </w:tabs>
+        <w:ind w:left="3600" w:hanging="360"/>
+      </w:pPr>
+      <w:rPr>
+        <w:rFonts w:ascii="Wingdings" w:hAnsi="Wingdings" w:hint="default"/>
+        <w:sz w:val="20"/>
+      </w:rPr>
+    </w:lvl>
+    <w:lvl w:ilvl="5" w:tentative="1">
+      <w:start w:val="1"/>
+      <w:numFmt w:val="bullet"/>
+      <w:lvlText w:val=""/>
+      <w:lvlJc w:val="left"/>
+      <w:pPr>
+        <w:tabs>
+          <w:tab w:val="num" w:pos="4320"/>
+        </w:tabs>
+        <w:ind w:left="4320" w:hanging="360"/>
+      </w:pPr>
+      <w:rPr>
+        <w:rFonts w:ascii="Wingdings" w:hAnsi="Wingdings" w:hint="default"/>
+        <w:sz w:val="20"/>
+      </w:rPr>
+    </w:lvl>
+    <w:lvl w:ilvl="6" w:tentative="1">
+      <w:start w:val="1"/>
+      <w:numFmt w:val="bullet"/>
+      <w:lvlText w:val=""/>
+      <w:lvlJc w:val="left"/>
+      <w:pPr>
+        <w:tabs>
+          <w:tab w:val="num" w:pos="5040"/>
+        </w:tabs>
+        <w:ind w:left="5040" w:hanging="360"/>
+      </w:pPr>
+      <w:rPr>
+        <w:rFonts w:ascii="Wingdings" w:hAnsi="Wingdings" w:hint="default"/>
+        <w:sz w:val="20"/>
+      </w:rPr>
+    </w:lvl>
+    <w:lvl w:ilvl="7" w:tentative="1">
+      <w:start w:val="1"/>
+      <w:numFmt w:val="bullet"/>
+      <w:lvlText w:val=""/>
+      <w:lvlJc w:val="left"/>
+      <w:pPr>
+        <w:tabs>
+          <w:tab w:val="num" w:pos="5760"/>
+        </w:tabs>
+        <w:ind w:left="5760" w:hanging="360"/>
+      </w:pPr>
+      <w:rPr>
+        <w:rFonts w:ascii="Wingdings" w:hAnsi="Wingdings" w:hint="default"/>
+        <w:sz w:val="20"/>
+      </w:rPr>
+    </w:lvl>
+    <w:lvl w:ilvl="8" w:tentative="1">
+      <w:start w:val="1"/>
+      <w:numFmt w:val="bullet"/>
+      <w:lvlText w:val=""/>
+      <w:lvlJc w:val="left"/>
+      <w:pPr>
+        <w:tabs>
+          <w:tab w:val="num" w:pos="6480"/>
+        </w:tabs>
+        <w:ind w:left="6480" w:hanging="360"/>
+      </w:pPr>
+      <w:rPr>
+        <w:rFonts w:ascii="Wingdings" w:hAnsi="Wingdings" w:hint="default"/>
+        <w:sz w:val="20"/>
+      </w:rPr>
+    </w:lvl>
+  </w:abstractNum>
+  <w:abstractNum w:abstractNumId="7" w15:restartNumberingAfterBreak="0">
+    <w:nsid w:val="182331D5"/>
+    <w:multiLevelType w:val="multilevel"/>
+    <w:tmpl w:val="C6C032B8"/>
+    <w:lvl w:ilvl="0">
+      <w:start w:val="1"/>
+      <w:numFmt w:val="bullet"/>
+      <w:lvlText w:val=""/>
+      <w:lvlJc w:val="left"/>
+      <w:pPr>
+        <w:tabs>
+          <w:tab w:val="num" w:pos="720"/>
+        </w:tabs>
+        <w:ind w:left="720" w:hanging="360"/>
+      </w:pPr>
+      <w:rPr>
+        <w:rFonts w:ascii="Symbol" w:hAnsi="Symbol" w:hint="default"/>
+        <w:sz w:val="20"/>
+      </w:rPr>
+    </w:lvl>
+    <w:lvl w:ilvl="1" w:tentative="1">
+      <w:start w:val="1"/>
+      <w:numFmt w:val="bullet"/>
+      <w:lvlText w:val="o"/>
+      <w:lvlJc w:val="left"/>
+      <w:pPr>
+        <w:tabs>
+          <w:tab w:val="num" w:pos="1440"/>
+        </w:tabs>
+        <w:ind w:left="1440" w:hanging="360"/>
+      </w:pPr>
+      <w:rPr>
+        <w:rFonts w:ascii="Courier New" w:hAnsi="Courier New" w:hint="default"/>
+        <w:sz w:val="20"/>
+      </w:rPr>
+    </w:lvl>
+    <w:lvl w:ilvl="2" w:tentative="1">
+      <w:start w:val="1"/>
+      <w:numFmt w:val="bullet"/>
+      <w:lvlText w:val=""/>
+      <w:lvlJc w:val="left"/>
+      <w:pPr>
+        <w:tabs>
+          <w:tab w:val="num" w:pos="2160"/>
+        </w:tabs>
+        <w:ind w:left="2160" w:hanging="360"/>
+      </w:pPr>
+      <w:rPr>
+        <w:rFonts w:ascii="Wingdings" w:hAnsi="Wingdings" w:hint="default"/>
+        <w:sz w:val="20"/>
+      </w:rPr>
+    </w:lvl>
+    <w:lvl w:ilvl="3" w:tentative="1">
+      <w:start w:val="1"/>
+      <w:numFmt w:val="bullet"/>
+      <w:lvlText w:val=""/>
+      <w:lvlJc w:val="left"/>
+      <w:pPr>
+        <w:tabs>
+          <w:tab w:val="num" w:pos="2880"/>
+        </w:tabs>
+        <w:ind w:left="2880" w:hanging="360"/>
+      </w:pPr>
+      <w:rPr>
+        <w:rFonts w:ascii="Wingdings" w:hAnsi="Wingdings" w:hint="default"/>
+        <w:sz w:val="20"/>
+      </w:rPr>
+    </w:lvl>
+    <w:lvl w:ilvl="4" w:tentative="1">
+      <w:start w:val="1"/>
+      <w:numFmt w:val="bullet"/>
+      <w:lvlText w:val=""/>
+      <w:lvlJc w:val="left"/>
+      <w:pPr>
+        <w:tabs>
+          <w:tab w:val="num" w:pos="3600"/>
+        </w:tabs>
+        <w:ind w:left="3600" w:hanging="360"/>
+      </w:pPr>
+      <w:rPr>
+        <w:rFonts w:ascii="Wingdings" w:hAnsi="Wingdings" w:hint="default"/>
+        <w:sz w:val="20"/>
+      </w:rPr>
+    </w:lvl>
+    <w:lvl w:ilvl="5" w:tentative="1">
+      <w:start w:val="1"/>
+      <w:numFmt w:val="bullet"/>
+      <w:lvlText w:val=""/>
+      <w:lvlJc w:val="left"/>
+      <w:pPr>
+        <w:tabs>
+          <w:tab w:val="num" w:pos="4320"/>
+        </w:tabs>
+        <w:ind w:left="4320" w:hanging="360"/>
+      </w:pPr>
+      <w:rPr>
+        <w:rFonts w:ascii="Wingdings" w:hAnsi="Wingdings" w:hint="default"/>
+        <w:sz w:val="20"/>
+      </w:rPr>
+    </w:lvl>
+    <w:lvl w:ilvl="6" w:tentative="1">
+      <w:start w:val="1"/>
+      <w:numFmt w:val="bullet"/>
+      <w:lvlText w:val=""/>
+      <w:lvlJc w:val="left"/>
+      <w:pPr>
+        <w:tabs>
+          <w:tab w:val="num" w:pos="5040"/>
+        </w:tabs>
+        <w:ind w:left="5040" w:hanging="360"/>
+      </w:pPr>
+      <w:rPr>
+        <w:rFonts w:ascii="Wingdings" w:hAnsi="Wingdings" w:hint="default"/>
+        <w:sz w:val="20"/>
+      </w:rPr>
+    </w:lvl>
+    <w:lvl w:ilvl="7" w:tentative="1">
+      <w:start w:val="1"/>
+      <w:numFmt w:val="bullet"/>
+      <w:lvlText w:val=""/>
+      <w:lvlJc w:val="left"/>
+      <w:pPr>
+        <w:tabs>
+          <w:tab w:val="num" w:pos="5760"/>
+        </w:tabs>
+        <w:ind w:left="5760" w:hanging="360"/>
+      </w:pPr>
+      <w:rPr>
+        <w:rFonts w:ascii="Wingdings" w:hAnsi="Wingdings" w:hint="default"/>
+        <w:sz w:val="20"/>
+      </w:rPr>
+    </w:lvl>
+    <w:lvl w:ilvl="8" w:tentative="1">
+      <w:start w:val="1"/>
+      <w:numFmt w:val="bullet"/>
+      <w:lvlText w:val=""/>
+      <w:lvlJc w:val="left"/>
+      <w:pPr>
+        <w:tabs>
+          <w:tab w:val="num" w:pos="6480"/>
+        </w:tabs>
+        <w:ind w:left="6480" w:hanging="360"/>
+      </w:pPr>
+      <w:rPr>
+        <w:rFonts w:ascii="Wingdings" w:hAnsi="Wingdings" w:hint="default"/>
+        <w:sz w:val="20"/>
+      </w:rPr>
+    </w:lvl>
+  </w:abstractNum>
+  <w:abstractNum w:abstractNumId="8" w15:restartNumberingAfterBreak="0">
+    <w:nsid w:val="23B92EB4"/>
+    <w:multiLevelType w:val="multilevel"/>
+    <w:tmpl w:val="F7EE1E3A"/>
+    <w:lvl w:ilvl="0">
+      <w:start w:val="1"/>
+      <w:numFmt w:val="decimal"/>
+      <w:lvlText w:val="%1."/>
+      <w:lvlJc w:val="left"/>
+      <w:pPr>
+        <w:tabs>
+          <w:tab w:val="num" w:pos="720"/>
+        </w:tabs>
+        <w:ind w:left="720" w:hanging="360"/>
+      </w:pPr>
+    </w:lvl>
+    <w:lvl w:ilvl="1" w:tentative="1">
+      <w:start w:val="1"/>
+      <w:numFmt w:val="decimal"/>
+      <w:lvlText w:val="%2."/>
+      <w:lvlJc w:val="left"/>
+      <w:pPr>
+        <w:tabs>
+          <w:tab w:val="num" w:pos="1440"/>
+        </w:tabs>
+        <w:ind w:left="1440" w:hanging="360"/>
+      </w:pPr>
+    </w:lvl>
+    <w:lvl w:ilvl="2" w:tentative="1">
+      <w:start w:val="1"/>
+      <w:numFmt w:val="decimal"/>
+      <w:lvlText w:val="%3."/>
+      <w:lvlJc w:val="left"/>
+      <w:pPr>
+        <w:tabs>
+          <w:tab w:val="num" w:pos="2160"/>
+        </w:tabs>
+        <w:ind w:left="2160" w:hanging="360"/>
+      </w:pPr>
+    </w:lvl>
+    <w:lvl w:ilvl="3" w:tentative="1">
+      <w:start w:val="1"/>
+      <w:numFmt w:val="decimal"/>
+      <w:lvlText w:val="%4."/>
+      <w:lvlJc w:val="left"/>
+      <w:pPr>
+        <w:tabs>
+          <w:tab w:val="num" w:pos="2880"/>
+        </w:tabs>
+        <w:ind w:left="2880" w:hanging="360"/>
+      </w:pPr>
+    </w:lvl>
+    <w:lvl w:ilvl="4" w:tentative="1">
+      <w:start w:val="1"/>
+      <w:numFmt w:val="decimal"/>
+      <w:lvlText w:val="%5."/>
+      <w:lvlJc w:val="left"/>
+      <w:pPr>
+        <w:tabs>
+          <w:tab w:val="num" w:pos="3600"/>
+        </w:tabs>
+        <w:ind w:left="3600" w:hanging="360"/>
+      </w:pPr>
+    </w:lvl>
+    <w:lvl w:ilvl="5" w:tentative="1">
+      <w:start w:val="1"/>
+      <w:numFmt w:val="decimal"/>
+      <w:lvlText w:val="%6."/>
+      <w:lvlJc w:val="left"/>
+      <w:pPr>
+        <w:tabs>
+          <w:tab w:val="num" w:pos="4320"/>
+        </w:tabs>
+        <w:ind w:left="4320" w:hanging="360"/>
+      </w:pPr>
+    </w:lvl>
+    <w:lvl w:ilvl="6" w:tentative="1">
+      <w:start w:val="1"/>
+      <w:numFmt w:val="decimal"/>
+      <w:lvlText w:val="%7."/>
+      <w:lvlJc w:val="left"/>
+      <w:pPr>
+        <w:tabs>
+          <w:tab w:val="num" w:pos="5040"/>
+        </w:tabs>
+        <w:ind w:left="5040" w:hanging="360"/>
+      </w:pPr>
+    </w:lvl>
+    <w:lvl w:ilvl="7" w:tentative="1">
+      <w:start w:val="1"/>
+      <w:numFmt w:val="decimal"/>
+      <w:lvlText w:val="%8."/>
+      <w:lvlJc w:val="left"/>
+      <w:pPr>
+        <w:tabs>
+          <w:tab w:val="num" w:pos="5760"/>
+        </w:tabs>
+        <w:ind w:left="5760" w:hanging="360"/>
+      </w:pPr>
+    </w:lvl>
+    <w:lvl w:ilvl="8" w:tentative="1">
+      <w:start w:val="1"/>
+      <w:numFmt w:val="decimal"/>
+      <w:lvlText w:val="%9."/>
+      <w:lvlJc w:val="left"/>
+      <w:pPr>
+        <w:tabs>
+          <w:tab w:val="num" w:pos="6480"/>
+        </w:tabs>
+        <w:ind w:left="6480" w:hanging="360"/>
+      </w:pPr>
+    </w:lvl>
+  </w:abstractNum>
+  <w:abstractNum w:abstractNumId="9" w15:restartNumberingAfterBreak="0">
     <w:nsid w:val="2D0E1E11"/>
     <w:multiLevelType w:val="multilevel"/>
     <w:tmpl w:val="0809001F"/>
@@ -4053,7 +7018,7 @@
       </w:pPr>
     </w:lvl>
   </w:abstractNum>
-  <w:abstractNum w:abstractNumId="3" w15:restartNumberingAfterBreak="0">
+  <w:abstractNum w:abstractNumId="10" w15:restartNumberingAfterBreak="0">
     <w:nsid w:val="3188653F"/>
     <w:multiLevelType w:val="multilevel"/>
     <w:tmpl w:val="0809001F"/>
@@ -4139,7 +7104,305 @@
       </w:pPr>
     </w:lvl>
   </w:abstractNum>
-  <w:abstractNum w:abstractNumId="4" w15:restartNumberingAfterBreak="0">
+  <w:abstractNum w:abstractNumId="11" w15:restartNumberingAfterBreak="0">
+    <w:nsid w:val="44AA70A0"/>
+    <w:multiLevelType w:val="multilevel"/>
+    <w:tmpl w:val="0B6A48A6"/>
+    <w:lvl w:ilvl="0">
+      <w:start w:val="1"/>
+      <w:numFmt w:val="bullet"/>
+      <w:lvlText w:val=""/>
+      <w:lvlJc w:val="left"/>
+      <w:pPr>
+        <w:tabs>
+          <w:tab w:val="num" w:pos="720"/>
+        </w:tabs>
+        <w:ind w:left="720" w:hanging="360"/>
+      </w:pPr>
+      <w:rPr>
+        <w:rFonts w:ascii="Symbol" w:hAnsi="Symbol" w:hint="default"/>
+        <w:sz w:val="20"/>
+      </w:rPr>
+    </w:lvl>
+    <w:lvl w:ilvl="1" w:tentative="1">
+      <w:start w:val="1"/>
+      <w:numFmt w:val="bullet"/>
+      <w:lvlText w:val="o"/>
+      <w:lvlJc w:val="left"/>
+      <w:pPr>
+        <w:tabs>
+          <w:tab w:val="num" w:pos="1440"/>
+        </w:tabs>
+        <w:ind w:left="1440" w:hanging="360"/>
+      </w:pPr>
+      <w:rPr>
+        <w:rFonts w:ascii="Courier New" w:hAnsi="Courier New" w:hint="default"/>
+        <w:sz w:val="20"/>
+      </w:rPr>
+    </w:lvl>
+    <w:lvl w:ilvl="2" w:tentative="1">
+      <w:start w:val="1"/>
+      <w:numFmt w:val="bullet"/>
+      <w:lvlText w:val=""/>
+      <w:lvlJc w:val="left"/>
+      <w:pPr>
+        <w:tabs>
+          <w:tab w:val="num" w:pos="2160"/>
+        </w:tabs>
+        <w:ind w:left="2160" w:hanging="360"/>
+      </w:pPr>
+      <w:rPr>
+        <w:rFonts w:ascii="Wingdings" w:hAnsi="Wingdings" w:hint="default"/>
+        <w:sz w:val="20"/>
+      </w:rPr>
+    </w:lvl>
+    <w:lvl w:ilvl="3" w:tentative="1">
+      <w:start w:val="1"/>
+      <w:numFmt w:val="bullet"/>
+      <w:lvlText w:val=""/>
+      <w:lvlJc w:val="left"/>
+      <w:pPr>
+        <w:tabs>
+          <w:tab w:val="num" w:pos="2880"/>
+        </w:tabs>
+        <w:ind w:left="2880" w:hanging="360"/>
+      </w:pPr>
+      <w:rPr>
+        <w:rFonts w:ascii="Wingdings" w:hAnsi="Wingdings" w:hint="default"/>
+        <w:sz w:val="20"/>
+      </w:rPr>
+    </w:lvl>
+    <w:lvl w:ilvl="4" w:tentative="1">
+      <w:start w:val="1"/>
+      <w:numFmt w:val="bullet"/>
+      <w:lvlText w:val=""/>
+      <w:lvlJc w:val="left"/>
+      <w:pPr>
+        <w:tabs>
+          <w:tab w:val="num" w:pos="3600"/>
+        </w:tabs>
+        <w:ind w:left="3600" w:hanging="360"/>
+      </w:pPr>
+      <w:rPr>
+        <w:rFonts w:ascii="Wingdings" w:hAnsi="Wingdings" w:hint="default"/>
+        <w:sz w:val="20"/>
+      </w:rPr>
+    </w:lvl>
+    <w:lvl w:ilvl="5" w:tentative="1">
+      <w:start w:val="1"/>
+      <w:numFmt w:val="bullet"/>
+      <w:lvlText w:val=""/>
+      <w:lvlJc w:val="left"/>
+      <w:pPr>
+        <w:tabs>
+          <w:tab w:val="num" w:pos="4320"/>
+        </w:tabs>
+        <w:ind w:left="4320" w:hanging="360"/>
+      </w:pPr>
+      <w:rPr>
+        <w:rFonts w:ascii="Wingdings" w:hAnsi="Wingdings" w:hint="default"/>
+        <w:sz w:val="20"/>
+      </w:rPr>
+    </w:lvl>
+    <w:lvl w:ilvl="6" w:tentative="1">
+      <w:start w:val="1"/>
+      <w:numFmt w:val="bullet"/>
+      <w:lvlText w:val=""/>
+      <w:lvlJc w:val="left"/>
+      <w:pPr>
+        <w:tabs>
+          <w:tab w:val="num" w:pos="5040"/>
+        </w:tabs>
+        <w:ind w:left="5040" w:hanging="360"/>
+      </w:pPr>
+      <w:rPr>
+        <w:rFonts w:ascii="Wingdings" w:hAnsi="Wingdings" w:hint="default"/>
+        <w:sz w:val="20"/>
+      </w:rPr>
+    </w:lvl>
+    <w:lvl w:ilvl="7" w:tentative="1">
+      <w:start w:val="1"/>
+      <w:numFmt w:val="bullet"/>
+      <w:lvlText w:val=""/>
+      <w:lvlJc w:val="left"/>
+      <w:pPr>
+        <w:tabs>
+          <w:tab w:val="num" w:pos="5760"/>
+        </w:tabs>
+        <w:ind w:left="5760" w:hanging="360"/>
+      </w:pPr>
+      <w:rPr>
+        <w:rFonts w:ascii="Wingdings" w:hAnsi="Wingdings" w:hint="default"/>
+        <w:sz w:val="20"/>
+      </w:rPr>
+    </w:lvl>
+    <w:lvl w:ilvl="8" w:tentative="1">
+      <w:start w:val="1"/>
+      <w:numFmt w:val="bullet"/>
+      <w:lvlText w:val=""/>
+      <w:lvlJc w:val="left"/>
+      <w:pPr>
+        <w:tabs>
+          <w:tab w:val="num" w:pos="6480"/>
+        </w:tabs>
+        <w:ind w:left="6480" w:hanging="360"/>
+      </w:pPr>
+      <w:rPr>
+        <w:rFonts w:ascii="Wingdings" w:hAnsi="Wingdings" w:hint="default"/>
+        <w:sz w:val="20"/>
+      </w:rPr>
+    </w:lvl>
+  </w:abstractNum>
+  <w:abstractNum w:abstractNumId="12" w15:restartNumberingAfterBreak="0">
+    <w:nsid w:val="4DE45681"/>
+    <w:multiLevelType w:val="multilevel"/>
+    <w:tmpl w:val="CA768E44"/>
+    <w:lvl w:ilvl="0">
+      <w:start w:val="1"/>
+      <w:numFmt w:val="bullet"/>
+      <w:lvlText w:val=""/>
+      <w:lvlJc w:val="left"/>
+      <w:pPr>
+        <w:tabs>
+          <w:tab w:val="num" w:pos="720"/>
+        </w:tabs>
+        <w:ind w:left="720" w:hanging="360"/>
+      </w:pPr>
+      <w:rPr>
+        <w:rFonts w:ascii="Symbol" w:hAnsi="Symbol" w:hint="default"/>
+        <w:sz w:val="20"/>
+      </w:rPr>
+    </w:lvl>
+    <w:lvl w:ilvl="1" w:tentative="1">
+      <w:start w:val="1"/>
+      <w:numFmt w:val="bullet"/>
+      <w:lvlText w:val="o"/>
+      <w:lvlJc w:val="left"/>
+      <w:pPr>
+        <w:tabs>
+          <w:tab w:val="num" w:pos="1440"/>
+        </w:tabs>
+        <w:ind w:left="1440" w:hanging="360"/>
+      </w:pPr>
+      <w:rPr>
+        <w:rFonts w:ascii="Courier New" w:hAnsi="Courier New" w:hint="default"/>
+        <w:sz w:val="20"/>
+      </w:rPr>
+    </w:lvl>
+    <w:lvl w:ilvl="2" w:tentative="1">
+      <w:start w:val="1"/>
+      <w:numFmt w:val="bullet"/>
+      <w:lvlText w:val=""/>
+      <w:lvlJc w:val="left"/>
+      <w:pPr>
+        <w:tabs>
+          <w:tab w:val="num" w:pos="2160"/>
+        </w:tabs>
+        <w:ind w:left="2160" w:hanging="360"/>
+      </w:pPr>
+      <w:rPr>
+        <w:rFonts w:ascii="Wingdings" w:hAnsi="Wingdings" w:hint="default"/>
+        <w:sz w:val="20"/>
+      </w:rPr>
+    </w:lvl>
+    <w:lvl w:ilvl="3" w:tentative="1">
+      <w:start w:val="1"/>
+      <w:numFmt w:val="bullet"/>
+      <w:lvlText w:val=""/>
+      <w:lvlJc w:val="left"/>
+      <w:pPr>
+        <w:tabs>
+          <w:tab w:val="num" w:pos="2880"/>
+        </w:tabs>
+        <w:ind w:left="2880" w:hanging="360"/>
+      </w:pPr>
+      <w:rPr>
+        <w:rFonts w:ascii="Wingdings" w:hAnsi="Wingdings" w:hint="default"/>
+        <w:sz w:val="20"/>
+      </w:rPr>
+    </w:lvl>
+    <w:lvl w:ilvl="4" w:tentative="1">
+      <w:start w:val="1"/>
+      <w:numFmt w:val="bullet"/>
+      <w:lvlText w:val=""/>
+      <w:lvlJc w:val="left"/>
+      <w:pPr>
+        <w:tabs>
+          <w:tab w:val="num" w:pos="3600"/>
+        </w:tabs>
+        <w:ind w:left="3600" w:hanging="360"/>
+      </w:pPr>
+      <w:rPr>
+        <w:rFonts w:ascii="Wingdings" w:hAnsi="Wingdings" w:hint="default"/>
+        <w:sz w:val="20"/>
+      </w:rPr>
+    </w:lvl>
+    <w:lvl w:ilvl="5" w:tentative="1">
+      <w:start w:val="1"/>
+      <w:numFmt w:val="bullet"/>
+      <w:lvlText w:val=""/>
+      <w:lvlJc w:val="left"/>
+      <w:pPr>
+        <w:tabs>
+          <w:tab w:val="num" w:pos="4320"/>
+        </w:tabs>
+        <w:ind w:left="4320" w:hanging="360"/>
+      </w:pPr>
+      <w:rPr>
+        <w:rFonts w:ascii="Wingdings" w:hAnsi="Wingdings" w:hint="default"/>
+        <w:sz w:val="20"/>
+      </w:rPr>
+    </w:lvl>
+    <w:lvl w:ilvl="6" w:tentative="1">
+      <w:start w:val="1"/>
+      <w:numFmt w:val="bullet"/>
+      <w:lvlText w:val=""/>
+      <w:lvlJc w:val="left"/>
+      <w:pPr>
+        <w:tabs>
+          <w:tab w:val="num" w:pos="5040"/>
+        </w:tabs>
+        <w:ind w:left="5040" w:hanging="360"/>
+      </w:pPr>
+      <w:rPr>
+        <w:rFonts w:ascii="Wingdings" w:hAnsi="Wingdings" w:hint="default"/>
+        <w:sz w:val="20"/>
+      </w:rPr>
+    </w:lvl>
+    <w:lvl w:ilvl="7" w:tentative="1">
+      <w:start w:val="1"/>
+      <w:numFmt w:val="bullet"/>
+      <w:lvlText w:val=""/>
+      <w:lvlJc w:val="left"/>
+      <w:pPr>
+        <w:tabs>
+          <w:tab w:val="num" w:pos="5760"/>
+        </w:tabs>
+        <w:ind w:left="5760" w:hanging="360"/>
+      </w:pPr>
+      <w:rPr>
+        <w:rFonts w:ascii="Wingdings" w:hAnsi="Wingdings" w:hint="default"/>
+        <w:sz w:val="20"/>
+      </w:rPr>
+    </w:lvl>
+    <w:lvl w:ilvl="8" w:tentative="1">
+      <w:start w:val="1"/>
+      <w:numFmt w:val="bullet"/>
+      <w:lvlText w:val=""/>
+      <w:lvlJc w:val="left"/>
+      <w:pPr>
+        <w:tabs>
+          <w:tab w:val="num" w:pos="6480"/>
+        </w:tabs>
+        <w:ind w:left="6480" w:hanging="360"/>
+      </w:pPr>
+      <w:rPr>
+        <w:rFonts w:ascii="Wingdings" w:hAnsi="Wingdings" w:hint="default"/>
+        <w:sz w:val="20"/>
+      </w:rPr>
+    </w:lvl>
+  </w:abstractNum>
+  <w:abstractNum w:abstractNumId="13" w15:restartNumberingAfterBreak="0">
     <w:nsid w:val="58B26BAC"/>
     <w:multiLevelType w:val="multilevel"/>
     <w:tmpl w:val="0809001F"/>
@@ -4225,20 +7488,199 @@
       </w:pPr>
     </w:lvl>
   </w:abstractNum>
+  <w:abstractNum w:abstractNumId="14" w15:restartNumberingAfterBreak="0">
+    <w:nsid w:val="5BD969E3"/>
+    <w:multiLevelType w:val="multilevel"/>
+    <w:tmpl w:val="CA629326"/>
+    <w:lvl w:ilvl="0">
+      <w:start w:val="1"/>
+      <w:numFmt w:val="bullet"/>
+      <w:lvlText w:val=""/>
+      <w:lvlJc w:val="left"/>
+      <w:pPr>
+        <w:tabs>
+          <w:tab w:val="num" w:pos="720"/>
+        </w:tabs>
+        <w:ind w:left="720" w:hanging="360"/>
+      </w:pPr>
+      <w:rPr>
+        <w:rFonts w:ascii="Symbol" w:hAnsi="Symbol" w:hint="default"/>
+        <w:sz w:val="20"/>
+      </w:rPr>
+    </w:lvl>
+    <w:lvl w:ilvl="1" w:tentative="1">
+      <w:start w:val="1"/>
+      <w:numFmt w:val="bullet"/>
+      <w:lvlText w:val="o"/>
+      <w:lvlJc w:val="left"/>
+      <w:pPr>
+        <w:tabs>
+          <w:tab w:val="num" w:pos="1440"/>
+        </w:tabs>
+        <w:ind w:left="1440" w:hanging="360"/>
+      </w:pPr>
+      <w:rPr>
+        <w:rFonts w:ascii="Courier New" w:hAnsi="Courier New" w:hint="default"/>
+        <w:sz w:val="20"/>
+      </w:rPr>
+    </w:lvl>
+    <w:lvl w:ilvl="2" w:tentative="1">
+      <w:start w:val="1"/>
+      <w:numFmt w:val="bullet"/>
+      <w:lvlText w:val=""/>
+      <w:lvlJc w:val="left"/>
+      <w:pPr>
+        <w:tabs>
+          <w:tab w:val="num" w:pos="2160"/>
+        </w:tabs>
+        <w:ind w:left="2160" w:hanging="360"/>
+      </w:pPr>
+      <w:rPr>
+        <w:rFonts w:ascii="Wingdings" w:hAnsi="Wingdings" w:hint="default"/>
+        <w:sz w:val="20"/>
+      </w:rPr>
+    </w:lvl>
+    <w:lvl w:ilvl="3" w:tentative="1">
+      <w:start w:val="1"/>
+      <w:numFmt w:val="bullet"/>
+      <w:lvlText w:val=""/>
+      <w:lvlJc w:val="left"/>
+      <w:pPr>
+        <w:tabs>
+          <w:tab w:val="num" w:pos="2880"/>
+        </w:tabs>
+        <w:ind w:left="2880" w:hanging="360"/>
+      </w:pPr>
+      <w:rPr>
+        <w:rFonts w:ascii="Wingdings" w:hAnsi="Wingdings" w:hint="default"/>
+        <w:sz w:val="20"/>
+      </w:rPr>
+    </w:lvl>
+    <w:lvl w:ilvl="4" w:tentative="1">
+      <w:start w:val="1"/>
+      <w:numFmt w:val="bullet"/>
+      <w:lvlText w:val=""/>
+      <w:lvlJc w:val="left"/>
+      <w:pPr>
+        <w:tabs>
+          <w:tab w:val="num" w:pos="3600"/>
+        </w:tabs>
+        <w:ind w:left="3600" w:hanging="360"/>
+      </w:pPr>
+      <w:rPr>
+        <w:rFonts w:ascii="Wingdings" w:hAnsi="Wingdings" w:hint="default"/>
+        <w:sz w:val="20"/>
+      </w:rPr>
+    </w:lvl>
+    <w:lvl w:ilvl="5" w:tentative="1">
+      <w:start w:val="1"/>
+      <w:numFmt w:val="bullet"/>
+      <w:lvlText w:val=""/>
+      <w:lvlJc w:val="left"/>
+      <w:pPr>
+        <w:tabs>
+          <w:tab w:val="num" w:pos="4320"/>
+        </w:tabs>
+        <w:ind w:left="4320" w:hanging="360"/>
+      </w:pPr>
+      <w:rPr>
+        <w:rFonts w:ascii="Wingdings" w:hAnsi="Wingdings" w:hint="default"/>
+        <w:sz w:val="20"/>
+      </w:rPr>
+    </w:lvl>
+    <w:lvl w:ilvl="6" w:tentative="1">
+      <w:start w:val="1"/>
+      <w:numFmt w:val="bullet"/>
+      <w:lvlText w:val=""/>
+      <w:lvlJc w:val="left"/>
+      <w:pPr>
+        <w:tabs>
+          <w:tab w:val="num" w:pos="5040"/>
+        </w:tabs>
+        <w:ind w:left="5040" w:hanging="360"/>
+      </w:pPr>
+      <w:rPr>
+        <w:rFonts w:ascii="Wingdings" w:hAnsi="Wingdings" w:hint="default"/>
+        <w:sz w:val="20"/>
+      </w:rPr>
+    </w:lvl>
+    <w:lvl w:ilvl="7" w:tentative="1">
+      <w:start w:val="1"/>
+      <w:numFmt w:val="bullet"/>
+      <w:lvlText w:val=""/>
+      <w:lvlJc w:val="left"/>
+      <w:pPr>
+        <w:tabs>
+          <w:tab w:val="num" w:pos="5760"/>
+        </w:tabs>
+        <w:ind w:left="5760" w:hanging="360"/>
+      </w:pPr>
+      <w:rPr>
+        <w:rFonts w:ascii="Wingdings" w:hAnsi="Wingdings" w:hint="default"/>
+        <w:sz w:val="20"/>
+      </w:rPr>
+    </w:lvl>
+    <w:lvl w:ilvl="8" w:tentative="1">
+      <w:start w:val="1"/>
+      <w:numFmt w:val="bullet"/>
+      <w:lvlText w:val=""/>
+      <w:lvlJc w:val="left"/>
+      <w:pPr>
+        <w:tabs>
+          <w:tab w:val="num" w:pos="6480"/>
+        </w:tabs>
+        <w:ind w:left="6480" w:hanging="360"/>
+      </w:pPr>
+      <w:rPr>
+        <w:rFonts w:ascii="Wingdings" w:hAnsi="Wingdings" w:hint="default"/>
+        <w:sz w:val="20"/>
+      </w:rPr>
+    </w:lvl>
+  </w:abstractNum>
   <w:num w:numId="1" w16cid:durableId="1248072738">
+    <w:abstractNumId w:val="4"/>
+  </w:num>
+  <w:num w:numId="2" w16cid:durableId="1571236946">
+    <w:abstractNumId w:val="3"/>
+  </w:num>
+  <w:num w:numId="3" w16cid:durableId="728261123">
+    <w:abstractNumId w:val="13"/>
+  </w:num>
+  <w:num w:numId="4" w16cid:durableId="2004815660">
+    <w:abstractNumId w:val="9"/>
+  </w:num>
+  <w:num w:numId="5" w16cid:durableId="529802056">
+    <w:abstractNumId w:val="10"/>
+  </w:num>
+  <w:num w:numId="6" w16cid:durableId="1162164261">
+    <w:abstractNumId w:val="2"/>
+  </w:num>
+  <w:num w:numId="7" w16cid:durableId="741147204">
+    <w:abstractNumId w:val="6"/>
+  </w:num>
+  <w:num w:numId="8" w16cid:durableId="428697233">
+    <w:abstractNumId w:val="0"/>
+  </w:num>
+  <w:num w:numId="9" w16cid:durableId="1041444856">
+    <w:abstractNumId w:val="14"/>
+  </w:num>
+  <w:num w:numId="10" w16cid:durableId="1793091726">
     <w:abstractNumId w:val="1"/>
   </w:num>
-  <w:num w:numId="2" w16cid:durableId="1571236946">
-    <w:abstractNumId w:val="0"/>
+  <w:num w:numId="11" w16cid:durableId="577639635">
+    <w:abstractNumId w:val="12"/>
   </w:num>
-  <w:num w:numId="3" w16cid:durableId="728261123">
-    <w:abstractNumId w:val="4"/>
+  <w:num w:numId="12" w16cid:durableId="983772611">
+    <w:abstractNumId w:val="5"/>
   </w:num>
-  <w:num w:numId="4" w16cid:durableId="2004815660">
-    <w:abstractNumId w:val="2"/>
+  <w:num w:numId="13" w16cid:durableId="428350830">
+    <w:abstractNumId w:val="7"/>
   </w:num>
-  <w:num w:numId="5" w16cid:durableId="529802056">
-    <w:abstractNumId w:val="3"/>
+  <w:num w:numId="14" w16cid:durableId="969242118">
+    <w:abstractNumId w:val="11"/>
+  </w:num>
+  <w:num w:numId="15" w16cid:durableId="1804686847">
+    <w:abstractNumId w:val="8"/>
   </w:num>
 </w:numbering>
 </file>
@@ -4681,10 +8123,55 @@
       <w:szCs w:val="26"/>
     </w:rPr>
   </w:style>
+  <w:style w:type="paragraph" w:styleId="Heading3">
+    <w:name w:val="heading 3"/>
+    <w:basedOn w:val="Normal"/>
+    <w:next w:val="Normal"/>
+    <w:link w:val="Heading3Char"/>
+    <w:uiPriority w:val="9"/>
+    <w:semiHidden/>
+    <w:unhideWhenUsed/>
+    <w:qFormat/>
+    <w:rsid w:val="00DD72D7"/>
+    <w:pPr>
+      <w:keepNext/>
+      <w:keepLines/>
+      <w:spacing w:before="40"/>
+      <w:outlineLvl w:val="2"/>
+    </w:pPr>
+    <w:rPr>
+      <w:rFonts w:asciiTheme="majorHAnsi" w:eastAsiaTheme="majorEastAsia" w:hAnsiTheme="majorHAnsi" w:cstheme="majorBidi"/>
+      <w:color w:val="0A2F40" w:themeColor="accent1" w:themeShade="7F"/>
+      <w:sz w:val="24"/>
+      <w:szCs w:val="24"/>
+    </w:rPr>
+  </w:style>
+  <w:style w:type="paragraph" w:styleId="Heading4">
+    <w:name w:val="heading 4"/>
+    <w:basedOn w:val="Normal"/>
+    <w:next w:val="Normal"/>
+    <w:link w:val="Heading4Char"/>
+    <w:uiPriority w:val="9"/>
+    <w:semiHidden/>
+    <w:unhideWhenUsed/>
+    <w:qFormat/>
+    <w:rsid w:val="007B0B6D"/>
+    <w:pPr>
+      <w:keepNext/>
+      <w:keepLines/>
+      <w:spacing w:before="40"/>
+      <w:outlineLvl w:val="3"/>
+    </w:pPr>
+    <w:rPr>
+      <w:rFonts w:asciiTheme="majorHAnsi" w:eastAsiaTheme="majorEastAsia" w:hAnsiTheme="majorHAnsi" w:cstheme="majorBidi"/>
+      <w:i/>
+      <w:iCs/>
+      <w:color w:val="0F4761" w:themeColor="accent1" w:themeShade="BF"/>
+    </w:rPr>
+  </w:style>
   <w:style w:type="character" w:default="1" w:styleId="DefaultParagraphFont">
     <w:name w:val="Default Paragraph Font"/>
     <w:uiPriority w:val="1"/>
-    <w:semiHidden/>
     <w:unhideWhenUsed/>
   </w:style>
   <w:style w:type="table" w:default="1" w:styleId="TableNormal">
@@ -4815,6 +8302,72 @@
     <w:rPr>
       <w:color w:val="467886" w:themeColor="hyperlink"/>
       <w:u w:val="single"/>
+    </w:rPr>
+  </w:style>
+  <w:style w:type="character" w:customStyle="1" w:styleId="Heading3Char">
+    <w:name w:val="Heading 3 Char"/>
+    <w:basedOn w:val="DefaultParagraphFont"/>
+    <w:link w:val="Heading3"/>
+    <w:uiPriority w:val="9"/>
+    <w:semiHidden/>
+    <w:rsid w:val="00DD72D7"/>
+    <w:rPr>
+      <w:rFonts w:asciiTheme="majorHAnsi" w:eastAsiaTheme="majorEastAsia" w:hAnsiTheme="majorHAnsi" w:cstheme="majorBidi"/>
+      <w:color w:val="0A2F40" w:themeColor="accent1" w:themeShade="7F"/>
+      <w:sz w:val="24"/>
+      <w:szCs w:val="24"/>
+    </w:rPr>
+  </w:style>
+  <w:style w:type="character" w:customStyle="1" w:styleId="Heading4Char">
+    <w:name w:val="Heading 4 Char"/>
+    <w:basedOn w:val="DefaultParagraphFont"/>
+    <w:link w:val="Heading4"/>
+    <w:uiPriority w:val="9"/>
+    <w:semiHidden/>
+    <w:rsid w:val="007B0B6D"/>
+    <w:rPr>
+      <w:rFonts w:asciiTheme="majorHAnsi" w:eastAsiaTheme="majorEastAsia" w:hAnsiTheme="majorHAnsi" w:cstheme="majorBidi"/>
+      <w:i/>
+      <w:iCs/>
+      <w:color w:val="0F4761" w:themeColor="accent1" w:themeShade="BF"/>
+    </w:rPr>
+  </w:style>
+  <w:style w:type="character" w:styleId="HTMLCode">
+    <w:name w:val="HTML Code"/>
+    <w:basedOn w:val="DefaultParagraphFont"/>
+    <w:uiPriority w:val="99"/>
+    <w:semiHidden/>
+    <w:unhideWhenUsed/>
+    <w:rsid w:val="007B0B6D"/>
+    <w:rPr>
+      <w:rFonts w:ascii="Courier New" w:eastAsia="Times New Roman" w:hAnsi="Courier New" w:cs="Courier New"/>
+      <w:sz w:val="20"/>
+      <w:szCs w:val="20"/>
+    </w:rPr>
+  </w:style>
+  <w:style w:type="paragraph" w:styleId="TOC3">
+    <w:name w:val="toc 3"/>
+    <w:basedOn w:val="Normal"/>
+    <w:next w:val="Normal"/>
+    <w:autoRedefine/>
+    <w:uiPriority w:val="39"/>
+    <w:unhideWhenUsed/>
+    <w:rsid w:val="007B0B6D"/>
+    <w:pPr>
+      <w:spacing w:after="100"/>
+      <w:ind w:left="440"/>
+    </w:pPr>
+  </w:style>
+  <w:style w:type="character" w:styleId="UnresolvedMention">
+    <w:name w:val="Unresolved Mention"/>
+    <w:basedOn w:val="DefaultParagraphFont"/>
+    <w:uiPriority w:val="99"/>
+    <w:semiHidden/>
+    <w:unhideWhenUsed/>
+    <w:rsid w:val="00B368B1"/>
+    <w:rPr>
+      <w:color w:val="605E5C"/>
+      <w:shd w:val="clear" w:color="auto" w:fill="E1DFDD"/>
     </w:rPr>
   </w:style>
 </w:styles>
